--- a/Product documentation.docx
+++ b/Product documentation.docx
@@ -160,2015 +160,1645 @@
           <w:sz w:val="40"/>
           <w:szCs w:val="40"/>
         </w:rPr>
-        <w:t xml:space="preserve">2 </w:t>
-      </w:r>
-      <w:r>
+        <w:t>2 Functional and non-functional requirements for the application</w:t>
+      </w:r>
+    </w:p>
+    <w:p>
+      <w:pPr>
+        <w:rPr>
+          <w:sz w:val="30"/>
+          <w:szCs w:val="30"/>
+          <w:lang w:val="vi-VN"/>
+        </w:rPr>
+      </w:pPr>
+      <w:r>
+        <w:rPr>
+          <w:sz w:val="30"/>
+          <w:szCs w:val="30"/>
+          <w:lang w:val="vi-VN"/>
+        </w:rPr>
+        <w:t>The following are all the functionalities fully implemented in WhereIs application, all the required functionalities have been implemented.</w:t>
+      </w:r>
+    </w:p>
+    <w:p>
+      <w:pPr>
+        <w:rPr>
+          <w:sz w:val="30"/>
+          <w:szCs w:val="30"/>
+          <w:lang w:val="vi-VN"/>
+        </w:rPr>
+      </w:pPr>
+      <w:r>
+        <w:rPr>
+          <w:sz w:val="30"/>
+          <w:szCs w:val="30"/>
+        </w:rPr>
+        <w:t xml:space="preserve">   2.1 Functional Requirements</w:t>
+      </w:r>
+    </w:p>
+    <w:p>
+      <w:pPr>
+        <w:rPr>
+          <w:sz w:val="30"/>
+          <w:szCs w:val="30"/>
+          <w:lang w:val="vi-VN"/>
+        </w:rPr>
+      </w:pPr>
+      <w:r>
+        <w:rPr>
+          <w:sz w:val="30"/>
+          <w:szCs w:val="30"/>
+          <w:lang w:val="vi-VN"/>
+        </w:rPr>
+        <w:t xml:space="preserve">   </w:t>
+      </w:r>
+      <w:r>
+        <w:rPr>
+          <w:sz w:val="30"/>
+          <w:szCs w:val="30"/>
+        </w:rPr>
+        <w:t xml:space="preserve">  </w:t>
+      </w:r>
+      <w:r>
+        <w:rPr>
+          <w:sz w:val="30"/>
+          <w:szCs w:val="30"/>
+          <w:lang w:val="vi-VN"/>
+        </w:rPr>
+        <w:t>R1.1 Entry Screen</w:t>
+      </w:r>
+    </w:p>
+    <w:p>
+      <w:pPr>
+        <w:pStyle w:val="ListParagraph"/>
+        <w:numPr>
+          <w:ilvl w:val="0"/>
+          <w:numId w:val="12"/>
+        </w:numPr>
+        <w:rPr>
+          <w:sz w:val="30"/>
+          <w:szCs w:val="30"/>
+          <w:lang w:val="vi-VN"/>
+        </w:rPr>
+      </w:pPr>
+      <w:r>
+        <w:rPr>
+          <w:sz w:val="30"/>
+          <w:szCs w:val="30"/>
+          <w:lang w:val="vi-VN"/>
+        </w:rPr>
+        <w:t>R1.1 The entry screen includes</w:t>
+      </w:r>
+      <w:r>
+        <w:rPr>
+          <w:sz w:val="30"/>
+          <w:szCs w:val="30"/>
+          <w:lang w:val="vi-VN"/>
+        </w:rPr>
+        <w:t xml:space="preserve"> 2 buttons is</w:t>
+      </w:r>
+      <w:r>
+        <w:rPr>
+          <w:sz w:val="30"/>
+          <w:szCs w:val="30"/>
+          <w:lang w:val="vi-VN"/>
+        </w:rPr>
+        <w:t xml:space="preserve"> “Add new” and “List items”,</w:t>
+      </w:r>
+      <w:r>
+        <w:rPr>
+          <w:sz w:val="30"/>
+          <w:szCs w:val="30"/>
+        </w:rPr>
+        <w:t xml:space="preserve"> I</w:t>
+      </w:r>
+      <w:r>
+        <w:rPr>
+          <w:sz w:val="30"/>
+          <w:szCs w:val="30"/>
+          <w:lang w:val="vi-VN"/>
+        </w:rPr>
+        <w:t xml:space="preserve"> implemented using Expo Router stack navigation to the Record Creation</w:t>
+      </w:r>
+      <w:r>
+        <w:rPr>
+          <w:sz w:val="30"/>
+          <w:szCs w:val="30"/>
+          <w:lang w:val="vi-VN"/>
+        </w:rPr>
+        <w:t xml:space="preserve"> </w:t>
+      </w:r>
+      <w:r>
+        <w:rPr>
+          <w:sz w:val="30"/>
+          <w:szCs w:val="30"/>
+          <w:lang w:val="vi-VN"/>
+        </w:rPr>
+        <w:t>screen</w:t>
+      </w:r>
+      <w:r>
+        <w:rPr>
+          <w:sz w:val="30"/>
+          <w:szCs w:val="30"/>
+        </w:rPr>
+        <w:t xml:space="preserve">, it show in the file name </w:t>
+      </w:r>
+      <w:r>
+        <w:rPr>
+          <w:sz w:val="30"/>
+          <w:szCs w:val="30"/>
+          <w:lang w:val="vi-VN"/>
+        </w:rPr>
+        <w:t>AddItem.js</w:t>
+      </w:r>
+      <w:r>
+        <w:rPr>
+          <w:sz w:val="30"/>
+          <w:szCs w:val="30"/>
+        </w:rPr>
+        <w:t xml:space="preserve"> and the </w:t>
+      </w:r>
+      <w:proofErr w:type="spellStart"/>
+      <w:r>
+        <w:rPr>
+          <w:sz w:val="30"/>
+          <w:szCs w:val="30"/>
+        </w:rPr>
+        <w:t>href</w:t>
+      </w:r>
+      <w:proofErr w:type="spellEnd"/>
+      <w:r>
+        <w:rPr>
+          <w:sz w:val="30"/>
+          <w:szCs w:val="30"/>
+        </w:rPr>
+        <w:t xml:space="preserve"> is /</w:t>
+      </w:r>
+      <w:proofErr w:type="spellStart"/>
+      <w:r>
+        <w:rPr>
+          <w:sz w:val="30"/>
+          <w:szCs w:val="30"/>
+        </w:rPr>
+        <w:t>addItem</w:t>
+      </w:r>
+      <w:proofErr w:type="spellEnd"/>
+      <w:r>
+        <w:rPr>
+          <w:sz w:val="30"/>
+          <w:szCs w:val="30"/>
+          <w:lang w:val="vi-VN"/>
+        </w:rPr>
+        <w:t>.</w:t>
+      </w:r>
+    </w:p>
+    <w:p>
+      <w:pPr>
+        <w:pStyle w:val="ListParagraph"/>
+        <w:numPr>
+          <w:ilvl w:val="0"/>
+          <w:numId w:val="12"/>
+        </w:numPr>
+        <w:rPr>
+          <w:sz w:val="30"/>
+          <w:szCs w:val="30"/>
+          <w:lang w:val="vi-VN"/>
+        </w:rPr>
+      </w:pPr>
+      <w:r>
+        <w:rPr>
+          <w:sz w:val="30"/>
+          <w:szCs w:val="30"/>
+          <w:lang w:val="vi-VN"/>
+        </w:rPr>
+        <w:t>R1.2 The “List items” button</w:t>
+      </w:r>
+      <w:r>
+        <w:rPr>
+          <w:sz w:val="30"/>
+          <w:szCs w:val="30"/>
+        </w:rPr>
+        <w:t xml:space="preserve"> will</w:t>
+      </w:r>
+      <w:r>
+        <w:rPr>
+          <w:sz w:val="30"/>
+          <w:szCs w:val="30"/>
+          <w:lang w:val="vi-VN"/>
+        </w:rPr>
+        <w:t xml:space="preserve"> navigates to a FlatList of </w:t>
+      </w:r>
+      <w:proofErr w:type="spellStart"/>
+      <w:r>
+        <w:rPr>
+          <w:sz w:val="30"/>
+          <w:szCs w:val="30"/>
+        </w:rPr>
+        <w:t>WhereIs</w:t>
+      </w:r>
+      <w:proofErr w:type="spellEnd"/>
+      <w:r>
+        <w:rPr>
+          <w:sz w:val="30"/>
+          <w:szCs w:val="30"/>
+        </w:rPr>
+        <w:t xml:space="preserve"> – </w:t>
+      </w:r>
+      <w:r>
+        <w:rPr>
+          <w:sz w:val="30"/>
+          <w:szCs w:val="30"/>
+          <w:lang w:val="vi-VN"/>
+        </w:rPr>
+        <w:t>items</w:t>
+      </w:r>
+      <w:r>
+        <w:rPr>
+          <w:sz w:val="30"/>
+          <w:szCs w:val="30"/>
+        </w:rPr>
+        <w:t>, it show in the file name</w:t>
+      </w:r>
+      <w:r>
+        <w:rPr>
+          <w:sz w:val="30"/>
+          <w:szCs w:val="30"/>
+          <w:lang w:val="vi-VN"/>
+        </w:rPr>
+        <w:t xml:space="preserve"> ListItem.js</w:t>
+      </w:r>
+      <w:r>
+        <w:rPr>
+          <w:sz w:val="30"/>
+          <w:szCs w:val="30"/>
+        </w:rPr>
+        <w:t xml:space="preserve"> and the </w:t>
+      </w:r>
+      <w:proofErr w:type="spellStart"/>
+      <w:r>
+        <w:rPr>
+          <w:sz w:val="30"/>
+          <w:szCs w:val="30"/>
+        </w:rPr>
+        <w:t>href</w:t>
+      </w:r>
+      <w:proofErr w:type="spellEnd"/>
+      <w:r>
+        <w:rPr>
+          <w:sz w:val="30"/>
+          <w:szCs w:val="30"/>
+        </w:rPr>
+        <w:t xml:space="preserve"> of this file is /</w:t>
+      </w:r>
+      <w:proofErr w:type="spellStart"/>
+      <w:r>
+        <w:rPr>
+          <w:sz w:val="30"/>
+          <w:szCs w:val="30"/>
+        </w:rPr>
+        <w:t>listItem</w:t>
+      </w:r>
+      <w:proofErr w:type="spellEnd"/>
+      <w:r>
+        <w:rPr>
+          <w:sz w:val="30"/>
+          <w:szCs w:val="30"/>
+          <w:lang w:val="vi-VN"/>
+        </w:rPr>
+        <w:t>.</w:t>
+      </w:r>
+    </w:p>
+    <w:p>
+      <w:pPr>
+        <w:ind w:left="360"/>
+        <w:rPr>
+          <w:sz w:val="30"/>
+          <w:szCs w:val="30"/>
+          <w:lang w:val="vi-VN"/>
+        </w:rPr>
+      </w:pPr>
+      <w:r>
+        <w:rPr>
+          <w:sz w:val="30"/>
+          <w:szCs w:val="30"/>
+        </w:rPr>
+        <w:t xml:space="preserve">R2.2 Record Creation </w:t>
+      </w:r>
+    </w:p>
+    <w:p>
+      <w:pPr>
+        <w:pStyle w:val="ListParagraph"/>
+        <w:numPr>
+          <w:ilvl w:val="0"/>
+          <w:numId w:val="11"/>
+        </w:numPr>
+        <w:rPr>
+          <w:sz w:val="30"/>
+          <w:szCs w:val="30"/>
+        </w:rPr>
+      </w:pPr>
+      <w:r>
+        <w:rPr>
+          <w:sz w:val="30"/>
+          <w:szCs w:val="30"/>
+        </w:rPr>
+        <w:lastRenderedPageBreak/>
+        <w:t>R2.1 The Record Creation screen (AddItem.js) provides a form for entering the item name, description, also taking a photo and capturing GPS coordinates using expo-location and expo-image-picker.</w:t>
+      </w:r>
+    </w:p>
+    <w:p>
+      <w:pPr>
+        <w:pStyle w:val="ListParagraph"/>
+        <w:numPr>
+          <w:ilvl w:val="0"/>
+          <w:numId w:val="11"/>
+        </w:numPr>
+        <w:rPr>
+          <w:sz w:val="30"/>
+          <w:szCs w:val="30"/>
+        </w:rPr>
+      </w:pPr>
+      <w:r>
+        <w:rPr>
+          <w:sz w:val="30"/>
+          <w:szCs w:val="30"/>
+        </w:rPr>
+        <w:t>R2.2 It will ensure input validation of name and description are mandatory, displaying error messages prompt if one of the fields is missing or both.</w:t>
+      </w:r>
+    </w:p>
+    <w:p>
+      <w:pPr>
+        <w:pStyle w:val="ListParagraph"/>
+        <w:numPr>
+          <w:ilvl w:val="0"/>
+          <w:numId w:val="11"/>
+        </w:numPr>
+        <w:rPr>
+          <w:sz w:val="30"/>
+          <w:szCs w:val="30"/>
+        </w:rPr>
+      </w:pPr>
+      <w:r>
+        <w:rPr>
+          <w:sz w:val="30"/>
+          <w:szCs w:val="30"/>
+        </w:rPr>
+        <w:t xml:space="preserve">R2.3 I used </w:t>
+      </w:r>
+      <w:proofErr w:type="gramStart"/>
+      <w:r>
+        <w:rPr>
+          <w:sz w:val="30"/>
+          <w:szCs w:val="30"/>
+        </w:rPr>
+        <w:t>expo</w:t>
+      </w:r>
+      <w:proofErr w:type="gramEnd"/>
+      <w:r>
+        <w:rPr>
+          <w:sz w:val="30"/>
+          <w:szCs w:val="30"/>
+        </w:rPr>
+        <w:t>-</w:t>
+      </w:r>
+      <w:proofErr w:type="gramStart"/>
+      <w:r>
+        <w:rPr>
+          <w:sz w:val="30"/>
+          <w:szCs w:val="30"/>
+        </w:rPr>
+        <w:t>secure-store</w:t>
+      </w:r>
+      <w:proofErr w:type="gramEnd"/>
+      <w:r>
+        <w:rPr>
+          <w:sz w:val="30"/>
+          <w:szCs w:val="30"/>
+        </w:rPr>
+        <w:t xml:space="preserve"> to save the record with all </w:t>
+      </w:r>
+      <w:r>
+        <w:rPr>
+          <w:sz w:val="30"/>
+          <w:szCs w:val="30"/>
+        </w:rPr>
+        <w:t>the details provided</w:t>
+      </w:r>
+      <w:r>
+        <w:rPr>
+          <w:sz w:val="30"/>
+          <w:szCs w:val="30"/>
+        </w:rPr>
+        <w:t>.</w:t>
+      </w:r>
+    </w:p>
+    <w:p>
+      <w:pPr>
+        <w:pStyle w:val="ListParagraph"/>
+        <w:numPr>
+          <w:ilvl w:val="0"/>
+          <w:numId w:val="11"/>
+        </w:numPr>
+        <w:rPr>
+          <w:sz w:val="30"/>
+          <w:szCs w:val="30"/>
+        </w:rPr>
+      </w:pPr>
+      <w:r>
+        <w:rPr>
+          <w:sz w:val="30"/>
+          <w:szCs w:val="30"/>
+        </w:rPr>
+        <w:t xml:space="preserve">R2.4 Error messages are shown if storage fails, using </w:t>
+      </w:r>
+      <w:proofErr w:type="spellStart"/>
+      <w:r>
+        <w:rPr>
+          <w:sz w:val="30"/>
+          <w:szCs w:val="30"/>
+        </w:rPr>
+        <w:t>Alert.alert</w:t>
+      </w:r>
+      <w:proofErr w:type="spellEnd"/>
+      <w:r>
+        <w:rPr>
+          <w:sz w:val="30"/>
+          <w:szCs w:val="30"/>
+        </w:rPr>
+        <w:t>.</w:t>
+      </w:r>
+    </w:p>
+    <w:p>
+      <w:pPr>
+        <w:rPr>
+          <w:sz w:val="30"/>
+          <w:szCs w:val="30"/>
+        </w:rPr>
+      </w:pPr>
+      <w:r>
+        <w:rPr>
+          <w:sz w:val="30"/>
+          <w:szCs w:val="30"/>
+        </w:rPr>
+        <w:t xml:space="preserve">     R3.3 Flat list screen</w:t>
+      </w:r>
+    </w:p>
+    <w:p>
+      <w:pPr>
+        <w:pStyle w:val="ListParagraph"/>
+        <w:numPr>
+          <w:ilvl w:val="0"/>
+          <w:numId w:val="10"/>
+        </w:numPr>
+        <w:rPr>
+          <w:sz w:val="30"/>
+          <w:szCs w:val="30"/>
+        </w:rPr>
+      </w:pPr>
+      <w:r>
+        <w:rPr>
+          <w:sz w:val="30"/>
+          <w:szCs w:val="30"/>
+        </w:rPr>
+        <w:t xml:space="preserve">R3.1All the saved record will be displayed in the </w:t>
+      </w:r>
+      <w:proofErr w:type="spellStart"/>
+      <w:r>
+        <w:rPr>
+          <w:sz w:val="30"/>
+          <w:szCs w:val="30"/>
+        </w:rPr>
+        <w:t>FlatList</w:t>
+      </w:r>
+      <w:proofErr w:type="spellEnd"/>
+      <w:r>
+        <w:rPr>
+          <w:sz w:val="30"/>
+          <w:szCs w:val="30"/>
+        </w:rPr>
+        <w:t xml:space="preserve"> page (ListItem.js file).</w:t>
+      </w:r>
+    </w:p>
+    <w:p>
+      <w:pPr>
+        <w:pStyle w:val="ListParagraph"/>
+        <w:numPr>
+          <w:ilvl w:val="0"/>
+          <w:numId w:val="10"/>
+        </w:numPr>
+        <w:rPr>
+          <w:sz w:val="30"/>
+          <w:szCs w:val="30"/>
+        </w:rPr>
+      </w:pPr>
+      <w:r>
+        <w:rPr>
+          <w:sz w:val="30"/>
+          <w:szCs w:val="30"/>
+        </w:rPr>
+        <w:t>R3.2 Each item shows the name and description, and a thumbnail of the photo optimized using expo-image.</w:t>
+      </w:r>
+    </w:p>
+    <w:p>
+      <w:pPr>
+        <w:pStyle w:val="ListParagraph"/>
+        <w:numPr>
+          <w:ilvl w:val="0"/>
+          <w:numId w:val="10"/>
+        </w:numPr>
+        <w:rPr>
+          <w:sz w:val="30"/>
+          <w:szCs w:val="30"/>
+        </w:rPr>
+      </w:pPr>
+      <w:r>
+        <w:rPr>
+          <w:sz w:val="30"/>
+          <w:szCs w:val="30"/>
+        </w:rPr>
+        <w:t xml:space="preserve">R3.3 Stack navigation links list items to the View One Item screen (ItemDetails.js) </w:t>
+      </w:r>
+      <w:proofErr w:type="spellStart"/>
+      <w:r>
+        <w:rPr>
+          <w:sz w:val="30"/>
+          <w:szCs w:val="30"/>
+        </w:rPr>
+        <w:t>href</w:t>
+      </w:r>
+      <w:proofErr w:type="spellEnd"/>
+      <w:r>
+        <w:rPr>
+          <w:sz w:val="30"/>
+          <w:szCs w:val="30"/>
+        </w:rPr>
+        <w:t xml:space="preserve"> is /items/[id].</w:t>
+      </w:r>
+    </w:p>
+    <w:p>
+      <w:pPr>
+        <w:pStyle w:val="ListParagraph"/>
+        <w:numPr>
+          <w:ilvl w:val="0"/>
+          <w:numId w:val="10"/>
+        </w:numPr>
+        <w:rPr>
+          <w:sz w:val="30"/>
+          <w:szCs w:val="30"/>
+        </w:rPr>
+      </w:pPr>
+      <w:r>
+        <w:rPr>
+          <w:sz w:val="30"/>
+          <w:szCs w:val="30"/>
+        </w:rPr>
+        <w:t>R3.4 A back button with arrow icon navigates to the entry screen.</w:t>
+      </w:r>
+      <w:r>
+        <w:rPr>
+          <w:sz w:val="30"/>
+          <w:szCs w:val="30"/>
+        </w:rPr>
+        <w:cr/>
+      </w:r>
+    </w:p>
+    <w:p>
+      <w:pPr>
+        <w:rPr>
+          <w:sz w:val="30"/>
+          <w:szCs w:val="30"/>
+        </w:rPr>
+      </w:pPr>
+      <w:r>
+        <w:rPr>
+          <w:sz w:val="30"/>
+          <w:szCs w:val="30"/>
+        </w:rPr>
+        <w:t xml:space="preserve">     R3.6 View one item-screen</w:t>
+      </w:r>
+    </w:p>
+    <w:p>
+      <w:pPr>
+        <w:pStyle w:val="ListParagraph"/>
+        <w:numPr>
+          <w:ilvl w:val="0"/>
+          <w:numId w:val="13"/>
+        </w:numPr>
+        <w:rPr>
+          <w:sz w:val="30"/>
+          <w:szCs w:val="30"/>
+        </w:rPr>
+      </w:pPr>
+      <w:r>
+        <w:rPr>
+          <w:sz w:val="30"/>
+          <w:szCs w:val="30"/>
+        </w:rPr>
+        <w:t xml:space="preserve">R3.6.1 The ItemDetails.js screen displays the item’s name, description, GPS coordinates, and photo </w:t>
+      </w:r>
+      <w:proofErr w:type="gramStart"/>
+      <w:r>
+        <w:rPr>
+          <w:sz w:val="30"/>
+          <w:szCs w:val="30"/>
+        </w:rPr>
+        <w:t>and also</w:t>
+      </w:r>
+      <w:proofErr w:type="gramEnd"/>
+      <w:r>
+        <w:rPr>
+          <w:sz w:val="30"/>
+          <w:szCs w:val="30"/>
+        </w:rPr>
+        <w:t xml:space="preserve"> </w:t>
+      </w:r>
+      <w:proofErr w:type="gramStart"/>
+      <w:r>
+        <w:rPr>
+          <w:sz w:val="30"/>
+          <w:szCs w:val="30"/>
+        </w:rPr>
+        <w:t>have</w:t>
+      </w:r>
+      <w:proofErr w:type="gramEnd"/>
+      <w:r>
+        <w:rPr>
+          <w:sz w:val="30"/>
+          <w:szCs w:val="30"/>
+        </w:rPr>
+        <w:t xml:space="preserve"> a view map </w:t>
+      </w:r>
+      <w:r>
+        <w:rPr>
+          <w:sz w:val="30"/>
+          <w:szCs w:val="30"/>
+        </w:rPr>
+        <w:t>button (</w:t>
+      </w:r>
+      <w:r>
+        <w:rPr>
+          <w:sz w:val="30"/>
+          <w:szCs w:val="30"/>
+        </w:rPr>
+        <w:t>when</w:t>
+      </w:r>
+      <w:r>
+        <w:rPr>
+          <w:sz w:val="30"/>
+          <w:szCs w:val="30"/>
+        </w:rPr>
+        <w:t xml:space="preserve"> you click it will deliver you to google map app and have a picture for you location depend on GPS) and edit, delete button too.</w:t>
+      </w:r>
+    </w:p>
+    <w:p>
+      <w:pPr>
+        <w:pStyle w:val="ListParagraph"/>
+        <w:numPr>
+          <w:ilvl w:val="0"/>
+          <w:numId w:val="13"/>
+        </w:numPr>
+        <w:rPr>
+          <w:sz w:val="30"/>
+          <w:szCs w:val="30"/>
+        </w:rPr>
+      </w:pPr>
+      <w:r>
+        <w:rPr>
+          <w:sz w:val="30"/>
+          <w:szCs w:val="30"/>
+        </w:rPr>
+        <w:t xml:space="preserve">R3.6.2 A back button navigates to the </w:t>
+      </w:r>
+      <w:proofErr w:type="spellStart"/>
+      <w:r>
+        <w:rPr>
+          <w:sz w:val="30"/>
+          <w:szCs w:val="30"/>
+        </w:rPr>
+        <w:t>FlatList</w:t>
+      </w:r>
+      <w:proofErr w:type="spellEnd"/>
+      <w:r>
+        <w:rPr>
+          <w:sz w:val="30"/>
+          <w:szCs w:val="30"/>
+        </w:rPr>
+        <w:t>.</w:t>
+      </w:r>
+      <w:r>
+        <w:rPr>
+          <w:sz w:val="30"/>
+          <w:szCs w:val="30"/>
+        </w:rPr>
+        <w:cr/>
+        <w:t xml:space="preserve">   </w:t>
+      </w:r>
+    </w:p>
+    <w:p>
+      <w:pPr>
+        <w:rPr>
+          <w:sz w:val="30"/>
+          <w:szCs w:val="30"/>
+        </w:rPr>
+      </w:pPr>
+      <w:r>
+        <w:rPr>
+          <w:sz w:val="30"/>
+          <w:szCs w:val="30"/>
+        </w:rPr>
+        <w:lastRenderedPageBreak/>
+        <w:t xml:space="preserve">     R4.4</w:t>
+      </w:r>
+      <w:r>
+        <w:rPr>
+          <w:sz w:val="30"/>
+          <w:szCs w:val="30"/>
+        </w:rPr>
+        <w:t xml:space="preserve"> Storage of Records</w:t>
+      </w:r>
+    </w:p>
+    <w:p>
+      <w:pPr>
+        <w:pStyle w:val="ListParagraph"/>
+        <w:numPr>
+          <w:ilvl w:val="0"/>
+          <w:numId w:val="14"/>
+        </w:numPr>
+        <w:rPr>
+          <w:sz w:val="30"/>
+          <w:szCs w:val="30"/>
+        </w:rPr>
+      </w:pPr>
+      <w:r>
+        <w:rPr>
+          <w:sz w:val="30"/>
+          <w:szCs w:val="30"/>
+        </w:rPr>
+        <w:t>R4.1 Records are stored locally using expo-</w:t>
+      </w:r>
+      <w:proofErr w:type="gramStart"/>
+      <w:r>
+        <w:rPr>
+          <w:sz w:val="30"/>
+          <w:szCs w:val="30"/>
+        </w:rPr>
+        <w:t>secure-store</w:t>
+      </w:r>
+      <w:proofErr w:type="gramEnd"/>
+      <w:r>
+        <w:rPr>
+          <w:sz w:val="30"/>
+          <w:szCs w:val="30"/>
+        </w:rPr>
+        <w:t xml:space="preserve"> with a way to encrypt and securely store key-value pairs locally on the device, ensuring data security without a remote backend.</w:t>
+      </w:r>
+    </w:p>
+    <w:p>
+      <w:pPr>
+        <w:pStyle w:val="ListParagraph"/>
+        <w:numPr>
+          <w:ilvl w:val="0"/>
+          <w:numId w:val="14"/>
+        </w:numPr>
+        <w:rPr>
+          <w:sz w:val="30"/>
+          <w:szCs w:val="30"/>
+        </w:rPr>
+      </w:pPr>
+      <w:r>
+        <w:rPr>
+          <w:sz w:val="30"/>
+          <w:szCs w:val="30"/>
+        </w:rPr>
+        <w:t>R4.2 Each record includes name, description, photo URI, and GPS coordinates and id.</w:t>
+      </w:r>
+    </w:p>
+    <w:p>
+      <w:pPr>
+        <w:pStyle w:val="ListParagraph"/>
+        <w:numPr>
+          <w:ilvl w:val="0"/>
+          <w:numId w:val="14"/>
+        </w:numPr>
+        <w:rPr>
+          <w:sz w:val="30"/>
+          <w:szCs w:val="30"/>
+        </w:rPr>
+      </w:pPr>
+      <w:r>
+        <w:rPr>
+          <w:sz w:val="30"/>
+          <w:szCs w:val="30"/>
+        </w:rPr>
+        <w:t>R5.3: I ensure data integrity during the save process, all inputs are validated before saving. The app uses try/catch to catch any errors during storage operations. If an error occurs, the app notifies the user with a meaningful message and does not save incomplete or corrupted data.</w:t>
+      </w:r>
+    </w:p>
+    <w:p>
+      <w:pPr>
+        <w:rPr>
+          <w:sz w:val="30"/>
+          <w:szCs w:val="30"/>
+        </w:rPr>
+      </w:pPr>
+      <w:r>
+        <w:rPr>
+          <w:sz w:val="30"/>
+          <w:szCs w:val="30"/>
+        </w:rPr>
+        <w:t xml:space="preserve">     R</w:t>
+      </w:r>
+      <w:r>
+        <w:rPr>
+          <w:sz w:val="30"/>
+          <w:szCs w:val="30"/>
+        </w:rPr>
+        <w:t>6</w:t>
+      </w:r>
+      <w:r>
+        <w:rPr>
+          <w:sz w:val="30"/>
+          <w:szCs w:val="30"/>
+        </w:rPr>
+        <w:t>.</w:t>
+      </w:r>
+      <w:r>
+        <w:rPr>
+          <w:sz w:val="30"/>
+          <w:szCs w:val="30"/>
+        </w:rPr>
+        <w:t>6   Search Functionality</w:t>
+      </w:r>
+    </w:p>
+    <w:p>
+      <w:pPr>
+        <w:pStyle w:val="ListParagraph"/>
+        <w:numPr>
+          <w:ilvl w:val="0"/>
+          <w:numId w:val="15"/>
+        </w:numPr>
+        <w:rPr>
+          <w:sz w:val="30"/>
+          <w:szCs w:val="30"/>
+        </w:rPr>
+      </w:pPr>
+      <w:r>
+        <w:rPr>
+          <w:sz w:val="30"/>
+          <w:szCs w:val="30"/>
+        </w:rPr>
+        <w:t>R6.1 A search bar in ListItem.js so you I search your items</w:t>
+      </w:r>
+    </w:p>
+    <w:p>
+      <w:pPr>
+        <w:pStyle w:val="ListParagraph"/>
+        <w:numPr>
+          <w:ilvl w:val="0"/>
+          <w:numId w:val="15"/>
+        </w:numPr>
+        <w:rPr>
+          <w:sz w:val="30"/>
+          <w:szCs w:val="30"/>
+        </w:rPr>
+      </w:pPr>
+      <w:r>
+        <w:rPr>
+          <w:sz w:val="30"/>
+          <w:szCs w:val="30"/>
+        </w:rPr>
+        <w:t>R6.2 Supports exact match for the name and partial match.</w:t>
+      </w:r>
+    </w:p>
+    <w:p>
+      <w:pPr>
+        <w:pStyle w:val="ListParagraph"/>
+        <w:numPr>
+          <w:ilvl w:val="0"/>
+          <w:numId w:val="15"/>
+        </w:numPr>
+        <w:rPr>
+          <w:sz w:val="30"/>
+          <w:szCs w:val="30"/>
+        </w:rPr>
+      </w:pPr>
+      <w:r>
+        <w:rPr>
+          <w:sz w:val="30"/>
+          <w:szCs w:val="30"/>
+        </w:rPr>
+        <w:t>R6.3 Search results will display</w:t>
+      </w:r>
+      <w:r>
+        <w:rPr>
+          <w:sz w:val="30"/>
+          <w:szCs w:val="30"/>
+        </w:rPr>
+        <w:t xml:space="preserve"> the card of the item which have name, description</w:t>
+      </w:r>
+      <w:r>
+        <w:rPr>
+          <w:sz w:val="30"/>
+          <w:szCs w:val="30"/>
+        </w:rPr>
+        <w:t xml:space="preserve"> and thumbnail, navigable to full details.</w:t>
+      </w:r>
+    </w:p>
+    <w:p>
+      <w:pPr>
+        <w:pStyle w:val="ListParagraph"/>
+        <w:numPr>
+          <w:ilvl w:val="0"/>
+          <w:numId w:val="15"/>
+        </w:numPr>
+        <w:rPr>
+          <w:sz w:val="30"/>
+          <w:szCs w:val="30"/>
+        </w:rPr>
+      </w:pPr>
+      <w:r>
+        <w:rPr>
+          <w:sz w:val="30"/>
+          <w:szCs w:val="30"/>
+        </w:rPr>
+        <w:t>R6.4</w:t>
+      </w:r>
+      <w:r>
+        <w:rPr>
+          <w:sz w:val="30"/>
+          <w:szCs w:val="30"/>
+        </w:rPr>
+        <w:t xml:space="preserve"> The result will display immediately every time you type 1 letter, it will list all items related to the name you search</w:t>
+      </w:r>
+      <w:r>
+        <w:rPr>
+          <w:sz w:val="30"/>
+          <w:szCs w:val="30"/>
+        </w:rPr>
+        <w:t>.</w:t>
+      </w:r>
+    </w:p>
+    <w:p>
+      <w:pPr>
+        <w:rPr>
+          <w:sz w:val="30"/>
+          <w:szCs w:val="30"/>
+        </w:rPr>
+      </w:pPr>
+      <w:r>
+        <w:rPr>
+          <w:sz w:val="30"/>
+          <w:szCs w:val="30"/>
+        </w:rPr>
+        <w:t xml:space="preserve">     R</w:t>
+      </w:r>
+      <w:r>
+        <w:rPr>
+          <w:sz w:val="30"/>
+          <w:szCs w:val="30"/>
+        </w:rPr>
+        <w:t>7</w:t>
+      </w:r>
+      <w:r>
+        <w:rPr>
+          <w:sz w:val="30"/>
+          <w:szCs w:val="30"/>
+        </w:rPr>
+        <w:t>.</w:t>
+      </w:r>
+      <w:r>
+        <w:rPr>
+          <w:sz w:val="30"/>
+          <w:szCs w:val="30"/>
+        </w:rPr>
+        <w:t>7 Record Updates and Deletion</w:t>
+      </w:r>
+    </w:p>
+    <w:p>
+      <w:pPr>
+        <w:pStyle w:val="ListParagraph"/>
+        <w:numPr>
+          <w:ilvl w:val="0"/>
+          <w:numId w:val="16"/>
+        </w:numPr>
+        <w:rPr>
+          <w:sz w:val="30"/>
+          <w:szCs w:val="30"/>
+        </w:rPr>
+      </w:pPr>
+      <w:r>
+        <w:rPr>
+          <w:sz w:val="30"/>
+          <w:szCs w:val="30"/>
+        </w:rPr>
+        <w:t xml:space="preserve">R5.5 In the detail of each item will have edit button, when you click it will lead you to EditItem.js screen allows updating name, description, and photos and </w:t>
+      </w:r>
+      <w:proofErr w:type="spellStart"/>
+      <w:r>
+        <w:rPr>
+          <w:sz w:val="30"/>
+          <w:szCs w:val="30"/>
+        </w:rPr>
+        <w:t>gps</w:t>
+      </w:r>
+      <w:proofErr w:type="spellEnd"/>
+      <w:r>
+        <w:rPr>
+          <w:sz w:val="30"/>
+          <w:szCs w:val="30"/>
+        </w:rPr>
+        <w:t>.</w:t>
+      </w:r>
+    </w:p>
+    <w:p>
+      <w:pPr>
+        <w:pStyle w:val="ListParagraph"/>
+        <w:numPr>
+          <w:ilvl w:val="0"/>
+          <w:numId w:val="16"/>
+        </w:numPr>
+        <w:rPr>
+          <w:sz w:val="30"/>
+          <w:szCs w:val="30"/>
+        </w:rPr>
+      </w:pPr>
+      <w:r>
+        <w:rPr>
+          <w:sz w:val="30"/>
+          <w:szCs w:val="30"/>
+        </w:rPr>
+        <w:t>R7.1 Deletion is supported in ItemDetails.js with a confirmation prompt.</w:t>
+      </w:r>
+    </w:p>
+    <w:p>
+      <w:pPr>
+        <w:rPr>
+          <w:sz w:val="30"/>
+          <w:szCs w:val="30"/>
+        </w:rPr>
+      </w:pPr>
+      <w:r>
+        <w:rPr>
+          <w:sz w:val="30"/>
+          <w:szCs w:val="30"/>
+        </w:rPr>
+        <w:t xml:space="preserve">     R</w:t>
+      </w:r>
+      <w:r>
+        <w:rPr>
+          <w:sz w:val="30"/>
+          <w:szCs w:val="30"/>
+        </w:rPr>
+        <w:t>8</w:t>
+      </w:r>
+      <w:r>
+        <w:rPr>
+          <w:sz w:val="30"/>
+          <w:szCs w:val="30"/>
+        </w:rPr>
+        <w:t>.</w:t>
+      </w:r>
+      <w:r>
+        <w:rPr>
+          <w:sz w:val="30"/>
+          <w:szCs w:val="30"/>
+        </w:rPr>
+        <w:t>8 Photo Management</w:t>
+      </w:r>
+    </w:p>
+    <w:p>
+      <w:pPr>
+        <w:pStyle w:val="ListParagraph"/>
+        <w:numPr>
+          <w:ilvl w:val="0"/>
+          <w:numId w:val="17"/>
+        </w:numPr>
+        <w:rPr>
+          <w:sz w:val="30"/>
+          <w:szCs w:val="30"/>
+        </w:rPr>
+      </w:pPr>
+      <w:r>
+        <w:rPr>
+          <w:sz w:val="30"/>
+          <w:szCs w:val="30"/>
+        </w:rPr>
+        <w:t>R8.1 Photos are captured as JPEG using expo-image-</w:t>
+      </w:r>
+      <w:proofErr w:type="gramStart"/>
+      <w:r>
+        <w:rPr>
+          <w:sz w:val="30"/>
+          <w:szCs w:val="30"/>
+        </w:rPr>
+        <w:t>picker</w:t>
+      </w:r>
+      <w:proofErr w:type="gramEnd"/>
+      <w:r>
+        <w:rPr>
+          <w:sz w:val="30"/>
+          <w:szCs w:val="30"/>
+        </w:rPr>
+        <w:t>.</w:t>
+      </w:r>
+    </w:p>
+    <w:p>
+      <w:pPr>
+        <w:pStyle w:val="ListParagraph"/>
+        <w:numPr>
+          <w:ilvl w:val="0"/>
+          <w:numId w:val="17"/>
+        </w:numPr>
+        <w:rPr>
+          <w:sz w:val="30"/>
+          <w:szCs w:val="30"/>
+        </w:rPr>
+      </w:pPr>
+      <w:r>
+        <w:rPr>
+          <w:sz w:val="30"/>
+          <w:szCs w:val="30"/>
+        </w:rPr>
+        <w:lastRenderedPageBreak/>
+        <w:t>R8.2 Photos are optimized to 800x600 pixels at 60% quality using ImagePicker quality 0.3 in Expo Go. This will make sure the picture is not too heavy, and it will make the pictures load faster.</w:t>
+      </w:r>
+    </w:p>
+    <w:p>
+      <w:pPr>
+        <w:pStyle w:val="ListParagraph"/>
+        <w:numPr>
+          <w:ilvl w:val="0"/>
+          <w:numId w:val="17"/>
+        </w:numPr>
+        <w:rPr>
+          <w:sz w:val="30"/>
+          <w:szCs w:val="30"/>
+        </w:rPr>
+      </w:pPr>
+      <w:r>
+        <w:rPr>
+          <w:sz w:val="30"/>
+          <w:szCs w:val="30"/>
+        </w:rPr>
+        <w:t>R8.3 Photos are previewed, and you can adjust before saving using expo-image, even if you already have the picture in preview but still want to change, you just need to click take photo button again and take a picture</w:t>
+      </w:r>
+    </w:p>
+    <w:p>
+      <w:pPr>
+        <w:rPr>
+          <w:sz w:val="30"/>
+          <w:szCs w:val="30"/>
+        </w:rPr>
+      </w:pPr>
+      <w:r>
+        <w:rPr>
+          <w:sz w:val="30"/>
+          <w:szCs w:val="30"/>
+        </w:rPr>
+        <w:t xml:space="preserve">     R</w:t>
+      </w:r>
+      <w:r>
+        <w:rPr>
+          <w:sz w:val="30"/>
+          <w:szCs w:val="30"/>
+        </w:rPr>
+        <w:t>9</w:t>
+      </w:r>
+      <w:r>
+        <w:rPr>
+          <w:sz w:val="30"/>
+          <w:szCs w:val="30"/>
+        </w:rPr>
+        <w:t>.</w:t>
+      </w:r>
+      <w:r>
+        <w:rPr>
+          <w:sz w:val="30"/>
+          <w:szCs w:val="30"/>
+        </w:rPr>
+        <w:t>9 Usability Features</w:t>
+      </w:r>
+    </w:p>
+    <w:p>
+      <w:pPr>
+        <w:pStyle w:val="ListParagraph"/>
+        <w:numPr>
+          <w:ilvl w:val="0"/>
+          <w:numId w:val="18"/>
+        </w:numPr>
+        <w:rPr>
+          <w:sz w:val="30"/>
+          <w:szCs w:val="30"/>
+        </w:rPr>
+      </w:pPr>
+      <w:r>
+        <w:rPr>
+          <w:sz w:val="30"/>
+          <w:szCs w:val="30"/>
+        </w:rPr>
+        <w:t xml:space="preserve">R9.1 Clear error messages are shown for invalid inputs with </w:t>
+      </w:r>
+      <w:proofErr w:type="spellStart"/>
+      <w:r>
+        <w:rPr>
+          <w:sz w:val="30"/>
+          <w:szCs w:val="30"/>
+        </w:rPr>
+        <w:t>Alert.alert</w:t>
+      </w:r>
+      <w:proofErr w:type="spellEnd"/>
+      <w:r>
+        <w:rPr>
+          <w:sz w:val="30"/>
+          <w:szCs w:val="30"/>
+        </w:rPr>
+        <w:t>.</w:t>
+      </w:r>
+    </w:p>
+    <w:p>
+      <w:pPr>
+        <w:pStyle w:val="ListParagraph"/>
+        <w:numPr>
+          <w:ilvl w:val="0"/>
+          <w:numId w:val="18"/>
+        </w:numPr>
+        <w:rPr>
+          <w:sz w:val="30"/>
+          <w:szCs w:val="30"/>
+        </w:rPr>
+      </w:pPr>
+      <w:r>
+        <w:rPr>
+          <w:sz w:val="30"/>
+          <w:szCs w:val="30"/>
+        </w:rPr>
+        <w:t>R9.2 The UI is intuitive, with consistent navigation using Expo Router.</w:t>
+      </w:r>
+    </w:p>
+    <w:p>
+      <w:pPr>
+        <w:pStyle w:val="ListParagraph"/>
+        <w:numPr>
+          <w:ilvl w:val="0"/>
+          <w:numId w:val="18"/>
+        </w:numPr>
+        <w:rPr>
+          <w:sz w:val="30"/>
+          <w:szCs w:val="30"/>
+        </w:rPr>
+      </w:pPr>
+      <w:r>
+        <w:rPr>
+          <w:sz w:val="30"/>
+          <w:szCs w:val="30"/>
+        </w:rPr>
+        <w:t>R9.3 Even Deletion or Edition requires confirmation prompts.</w:t>
+      </w:r>
+    </w:p>
+    <w:p>
+      <w:pPr>
+        <w:rPr>
+          <w:sz w:val="30"/>
+          <w:szCs w:val="30"/>
+        </w:rPr>
+      </w:pPr>
+      <w:r>
+        <w:rPr>
+          <w:sz w:val="30"/>
+          <w:szCs w:val="30"/>
+        </w:rPr>
+        <w:t xml:space="preserve">     R10.10 Security </w:t>
+      </w:r>
+    </w:p>
+    <w:p>
+      <w:pPr>
+        <w:pStyle w:val="ListParagraph"/>
+        <w:numPr>
+          <w:ilvl w:val="0"/>
+          <w:numId w:val="19"/>
+        </w:numPr>
+        <w:rPr>
+          <w:sz w:val="30"/>
+          <w:szCs w:val="30"/>
+        </w:rPr>
+      </w:pPr>
+      <w:r>
+        <w:rPr>
+          <w:sz w:val="30"/>
+          <w:szCs w:val="30"/>
+        </w:rPr>
+        <w:t>R10.1 Data is encrypted, decrypted and stored in expo-</w:t>
+      </w:r>
+      <w:proofErr w:type="gramStart"/>
+      <w:r>
+        <w:rPr>
+          <w:sz w:val="30"/>
+          <w:szCs w:val="30"/>
+        </w:rPr>
+        <w:t>secure-store</w:t>
+      </w:r>
+      <w:proofErr w:type="gramEnd"/>
+      <w:r>
+        <w:rPr>
+          <w:sz w:val="30"/>
+          <w:szCs w:val="30"/>
+        </w:rPr>
+        <w:t>.</w:t>
+      </w:r>
+    </w:p>
+    <w:p>
+      <w:pPr>
+        <w:pStyle w:val="ListParagraph"/>
+        <w:numPr>
+          <w:ilvl w:val="0"/>
+          <w:numId w:val="19"/>
+        </w:numPr>
+        <w:rPr>
+          <w:sz w:val="30"/>
+          <w:szCs w:val="30"/>
+        </w:rPr>
+      </w:pPr>
+      <w:r>
+        <w:rPr>
+          <w:sz w:val="30"/>
+          <w:szCs w:val="30"/>
+        </w:rPr>
+        <w:t>R10.2 Updates and deletions require user confirmation.</w:t>
+      </w:r>
+      <w:r>
+        <w:rPr>
+          <w:sz w:val="30"/>
+          <w:szCs w:val="30"/>
+        </w:rPr>
+        <w:cr/>
+      </w:r>
+    </w:p>
+    <w:p>
+      <w:pPr>
+        <w:rPr>
+          <w:sz w:val="34"/>
+          <w:szCs w:val="34"/>
+        </w:rPr>
+      </w:pPr>
+    </w:p>
+    <w:p>
+      <w:pPr>
+        <w:pStyle w:val="ListParagraph"/>
+        <w:numPr>
+          <w:ilvl w:val="1"/>
+          <w:numId w:val="22"/>
+        </w:numPr>
+        <w:rPr>
+          <w:b/>
+          <w:bCs/>
+          <w:sz w:val="34"/>
+          <w:szCs w:val="34"/>
+        </w:rPr>
+      </w:pPr>
+      <w:r>
+        <w:rPr>
+          <w:b/>
+          <w:bCs/>
+          <w:sz w:val="34"/>
+          <w:szCs w:val="34"/>
+        </w:rPr>
+        <w:t>Non-Functional Requirements</w:t>
+      </w:r>
+    </w:p>
+    <w:p>
+      <w:pPr>
+        <w:pStyle w:val="ListParagraph"/>
+        <w:numPr>
+          <w:ilvl w:val="0"/>
+          <w:numId w:val="21"/>
+        </w:numPr>
+        <w:rPr>
+          <w:sz w:val="30"/>
+          <w:szCs w:val="30"/>
+        </w:rPr>
+      </w:pPr>
+      <w:r>
+        <w:rPr>
+          <w:b/>
+          <w:bCs/>
+          <w:sz w:val="30"/>
+          <w:szCs w:val="30"/>
+        </w:rPr>
+        <w:t>Performance</w:t>
+      </w:r>
+      <w:r>
+        <w:rPr>
+          <w:sz w:val="30"/>
+          <w:szCs w:val="30"/>
+          <w:lang w:val="vi-VN"/>
+        </w:rPr>
+        <w:t xml:space="preserve">: </w:t>
+      </w:r>
+      <w:r>
+        <w:rPr>
+          <w:sz w:val="30"/>
+          <w:szCs w:val="30"/>
+        </w:rPr>
+        <w:t xml:space="preserve">Image loading is optimized using expo image caching and </w:t>
+      </w:r>
+      <w:proofErr w:type="spellStart"/>
+      <w:r>
+        <w:rPr>
+          <w:sz w:val="30"/>
+          <w:szCs w:val="30"/>
+        </w:rPr>
+        <w:t>FlatList</w:t>
+      </w:r>
+      <w:proofErr w:type="spellEnd"/>
+      <w:r>
+        <w:rPr>
+          <w:sz w:val="30"/>
+          <w:szCs w:val="30"/>
+        </w:rPr>
+        <w:t xml:space="preserve"> tweaks. In addition, all images used are quality optimized to avoid slowing down the application and slowing image rendering.</w:t>
+      </w:r>
+    </w:p>
+    <w:p>
+      <w:pPr>
+        <w:pStyle w:val="ListParagraph"/>
+        <w:numPr>
+          <w:ilvl w:val="0"/>
+          <w:numId w:val="21"/>
+        </w:numPr>
+        <w:rPr>
+          <w:sz w:val="30"/>
+          <w:szCs w:val="30"/>
+        </w:rPr>
+      </w:pPr>
+      <w:r>
+        <w:rPr>
+          <w:b/>
+          <w:bCs/>
+          <w:sz w:val="30"/>
+          <w:szCs w:val="30"/>
+        </w:rPr>
+        <w:t>Security</w:t>
+      </w:r>
+      <w:r>
+        <w:rPr>
+          <w:sz w:val="30"/>
+          <w:szCs w:val="30"/>
+        </w:rPr>
+        <w:t>: Encryption ensures data protection (R10.1).</w:t>
+      </w:r>
+    </w:p>
+    <w:p>
+      <w:pPr>
+        <w:pStyle w:val="ListParagraph"/>
+        <w:numPr>
+          <w:ilvl w:val="0"/>
+          <w:numId w:val="21"/>
+        </w:numPr>
+        <w:rPr>
+          <w:sz w:val="30"/>
+          <w:szCs w:val="30"/>
+        </w:rPr>
+      </w:pPr>
+      <w:r>
+        <w:rPr>
+          <w:sz w:val="30"/>
+          <w:szCs w:val="30"/>
+        </w:rPr>
+        <w:t>Usability: Intuitive UI and clear error messages enhance user experience (R9.1, R9.2).</w:t>
+      </w:r>
+    </w:p>
+    <w:p>
+      <w:pPr>
+        <w:pStyle w:val="ListParagraph"/>
+        <w:numPr>
+          <w:ilvl w:val="0"/>
+          <w:numId w:val="20"/>
+        </w:numPr>
+        <w:rPr>
+          <w:sz w:val="30"/>
+          <w:szCs w:val="30"/>
+          <w:lang w:val="vi-VN"/>
+        </w:rPr>
+      </w:pPr>
+      <w:r>
+        <w:rPr>
+          <w:sz w:val="30"/>
+          <w:szCs w:val="30"/>
+        </w:rPr>
+        <w:lastRenderedPageBreak/>
+        <w:t xml:space="preserve"> </w:t>
+      </w:r>
+      <w:r>
+        <w:rPr>
+          <w:b/>
+          <w:bCs/>
+          <w:sz w:val="30"/>
+          <w:szCs w:val="30"/>
+        </w:rPr>
+        <w:t>Compatibility</w:t>
+      </w:r>
+      <w:r>
+        <w:rPr>
+          <w:sz w:val="30"/>
+          <w:szCs w:val="30"/>
+        </w:rPr>
+        <w:t>: Fully compatible with Expo Go, using Expo SDK modules.</w:t>
+      </w:r>
+      <w:r>
+        <w:rPr>
+          <w:sz w:val="30"/>
+          <w:szCs w:val="30"/>
+          <w:lang w:val="vi-VN"/>
+        </w:rPr>
+        <w:t xml:space="preserve"> Can use in phone wi</w:t>
+      </w:r>
+      <w:proofErr w:type="spellStart"/>
+      <w:r>
+        <w:rPr>
+          <w:sz w:val="30"/>
+          <w:szCs w:val="30"/>
+        </w:rPr>
+        <w:t>th</w:t>
+      </w:r>
+      <w:proofErr w:type="spellEnd"/>
+      <w:r>
+        <w:rPr>
+          <w:sz w:val="30"/>
+          <w:szCs w:val="30"/>
+        </w:rPr>
+        <w:t xml:space="preserve"> version </w:t>
+      </w:r>
+      <w:r>
+        <w:rPr>
+          <w:sz w:val="30"/>
+          <w:szCs w:val="30"/>
+          <w:lang w:val="vi-VN"/>
+        </w:rPr>
+        <w:t>iOS 14.0 or later</w:t>
+      </w:r>
+      <w:r>
+        <w:rPr>
+          <w:sz w:val="30"/>
+          <w:szCs w:val="30"/>
+        </w:rPr>
+        <w:t xml:space="preserve"> and </w:t>
+      </w:r>
+      <w:r>
+        <w:rPr>
+          <w:sz w:val="30"/>
+          <w:szCs w:val="30"/>
+          <w:lang w:val="vi-VN"/>
+        </w:rPr>
+        <w:t>Android 6.0 (API Level 23) or later.</w:t>
+      </w:r>
+    </w:p>
+    <w:p>
+      <w:pPr>
+        <w:ind w:firstLine="720"/>
         <w:rPr>
           <w:b/>
           <w:bCs/>
           <w:sz w:val="40"/>
           <w:szCs w:val="40"/>
         </w:rPr>
-        <w:t>Functional and non-functional requirements</w:t>
-      </w:r>
-      <w:r>
+      </w:pPr>
+    </w:p>
+    <w:p>
+      <w:pPr>
         <w:rPr>
           <w:b/>
           <w:bCs/>
           <w:sz w:val="40"/>
           <w:szCs w:val="40"/>
-        </w:rPr>
-        <w:t xml:space="preserve"> for the application</w:t>
-      </w:r>
-    </w:p>
-    <w:p>
-      <w:pPr>
-        <w:rPr>
+          <w:lang w:val="vi-VN"/>
+        </w:rPr>
+      </w:pPr>
+      <w:r>
+        <w:rPr>
+          <w:b/>
+          <w:bCs/>
           <w:sz w:val="40"/>
           <w:szCs w:val="40"/>
-          <w:lang w:val="vi-VN"/>
-        </w:rPr>
-      </w:pPr>
-      <w:r>
-        <w:rPr>
+        </w:rPr>
+        <w:t>3</w:t>
+      </w:r>
+      <w:r>
+        <w:rPr>
+          <w:b/>
+          <w:bCs/>
           <w:sz w:val="40"/>
           <w:szCs w:val="40"/>
-          <w:lang w:val="vi-VN"/>
-        </w:rPr>
-        <w:t>The following are all the functionalities fully implemented in WhereIs application, all the required functionalities have been implemented.</w:t>
-      </w:r>
-    </w:p>
-    <w:p>
-      <w:pPr>
-        <w:rPr>
-          <w:sz w:val="34"/>
-          <w:szCs w:val="34"/>
-          <w:lang w:val="vi-VN"/>
-        </w:rPr>
-      </w:pPr>
-      <w:r>
-        <w:rPr>
-          <w:sz w:val="34"/>
-          <w:szCs w:val="34"/>
-        </w:rPr>
-        <w:t xml:space="preserve">   2.1 </w:t>
-      </w:r>
-      <w:r>
-        <w:rPr>
-          <w:sz w:val="34"/>
-          <w:szCs w:val="34"/>
-        </w:rPr>
-        <w:t>Functional Requirements</w:t>
-      </w:r>
-    </w:p>
-    <w:p>
-      <w:pPr>
-        <w:rPr>
-          <w:sz w:val="34"/>
-          <w:szCs w:val="34"/>
-          <w:lang w:val="vi-VN"/>
-        </w:rPr>
-      </w:pPr>
-      <w:r>
-        <w:rPr>
-          <w:sz w:val="34"/>
-          <w:szCs w:val="34"/>
-          <w:lang w:val="vi-VN"/>
-        </w:rPr>
-        <w:t xml:space="preserve">   </w:t>
-      </w:r>
-      <w:r>
-        <w:rPr>
-          <w:sz w:val="34"/>
-          <w:szCs w:val="34"/>
-        </w:rPr>
-        <w:t xml:space="preserve">  </w:t>
-      </w:r>
-      <w:r>
-        <w:rPr>
-          <w:sz w:val="34"/>
-          <w:szCs w:val="34"/>
-          <w:lang w:val="vi-VN"/>
-        </w:rPr>
-        <w:t>R1.1 Entry Screen</w:t>
-      </w:r>
-    </w:p>
-    <w:p>
-      <w:pPr>
-        <w:pStyle w:val="ListParagraph"/>
-        <w:numPr>
-          <w:ilvl w:val="0"/>
-          <w:numId w:val="12"/>
-        </w:numPr>
-        <w:rPr>
-          <w:sz w:val="34"/>
-          <w:szCs w:val="34"/>
-          <w:lang w:val="vi-VN"/>
-        </w:rPr>
-      </w:pPr>
-      <w:r>
-        <w:rPr>
-          <w:sz w:val="34"/>
-          <w:szCs w:val="34"/>
-          <w:lang w:val="vi-VN"/>
-        </w:rPr>
-        <w:t>R1.1 The entry screen includes</w:t>
-      </w:r>
-      <w:r>
-        <w:rPr>
-          <w:sz w:val="34"/>
-          <w:szCs w:val="34"/>
-          <w:lang w:val="vi-VN"/>
-        </w:rPr>
-        <w:t xml:space="preserve"> 2 buttons is</w:t>
-      </w:r>
-      <w:r>
-        <w:rPr>
-          <w:sz w:val="34"/>
-          <w:szCs w:val="34"/>
-          <w:lang w:val="vi-VN"/>
-        </w:rPr>
-        <w:t xml:space="preserve"> “Add new” and “List items”,</w:t>
-      </w:r>
-      <w:r>
-        <w:rPr>
-          <w:sz w:val="34"/>
-          <w:szCs w:val="34"/>
-        </w:rPr>
-        <w:t xml:space="preserve"> I</w:t>
-      </w:r>
-      <w:r>
-        <w:rPr>
-          <w:sz w:val="34"/>
-          <w:szCs w:val="34"/>
-          <w:lang w:val="vi-VN"/>
-        </w:rPr>
-        <w:t xml:space="preserve"> implemented using Expo Router stack navigation to the Record Creation</w:t>
-      </w:r>
-      <w:r>
-        <w:rPr>
-          <w:sz w:val="34"/>
-          <w:szCs w:val="34"/>
-          <w:lang w:val="vi-VN"/>
-        </w:rPr>
-        <w:t xml:space="preserve"> </w:t>
-      </w:r>
-      <w:r>
-        <w:rPr>
-          <w:sz w:val="34"/>
-          <w:szCs w:val="34"/>
-          <w:lang w:val="vi-VN"/>
-        </w:rPr>
-        <w:t>screen</w:t>
-      </w:r>
-      <w:r>
-        <w:rPr>
-          <w:sz w:val="34"/>
-          <w:szCs w:val="34"/>
-        </w:rPr>
-        <w:t xml:space="preserve">, it show in the file name </w:t>
-      </w:r>
-      <w:r>
-        <w:rPr>
-          <w:sz w:val="34"/>
-          <w:szCs w:val="34"/>
-          <w:lang w:val="vi-VN"/>
-        </w:rPr>
-        <w:t>AddItem.js</w:t>
-      </w:r>
-      <w:r>
-        <w:rPr>
-          <w:sz w:val="34"/>
-          <w:szCs w:val="34"/>
-        </w:rPr>
-        <w:t xml:space="preserve"> and the </w:t>
-      </w:r>
-      <w:proofErr w:type="spellStart"/>
-      <w:r>
-        <w:rPr>
-          <w:sz w:val="34"/>
-          <w:szCs w:val="34"/>
-        </w:rPr>
-        <w:t>href</w:t>
-      </w:r>
-      <w:proofErr w:type="spellEnd"/>
-      <w:r>
-        <w:rPr>
-          <w:sz w:val="34"/>
-          <w:szCs w:val="34"/>
-        </w:rPr>
-        <w:t xml:space="preserve"> is /</w:t>
-      </w:r>
-      <w:proofErr w:type="spellStart"/>
-      <w:r>
-        <w:rPr>
-          <w:sz w:val="34"/>
-          <w:szCs w:val="34"/>
-        </w:rPr>
-        <w:t>addItem</w:t>
-      </w:r>
-      <w:proofErr w:type="spellEnd"/>
-      <w:r>
-        <w:rPr>
-          <w:sz w:val="34"/>
-          <w:szCs w:val="34"/>
-          <w:lang w:val="vi-VN"/>
-        </w:rPr>
-        <w:t>.</w:t>
-      </w:r>
-    </w:p>
-    <w:p>
-      <w:pPr>
-        <w:pStyle w:val="ListParagraph"/>
-        <w:numPr>
-          <w:ilvl w:val="0"/>
-          <w:numId w:val="12"/>
-        </w:numPr>
-        <w:rPr>
-          <w:sz w:val="34"/>
-          <w:szCs w:val="34"/>
-          <w:lang w:val="vi-VN"/>
-        </w:rPr>
-      </w:pPr>
-      <w:r>
-        <w:rPr>
-          <w:sz w:val="34"/>
-          <w:szCs w:val="34"/>
-          <w:lang w:val="vi-VN"/>
-        </w:rPr>
-        <w:lastRenderedPageBreak/>
-        <w:t>R1.2 The “List items” button</w:t>
-      </w:r>
-      <w:r>
-        <w:rPr>
-          <w:sz w:val="34"/>
-          <w:szCs w:val="34"/>
-        </w:rPr>
-        <w:t xml:space="preserve"> will</w:t>
-      </w:r>
-      <w:r>
-        <w:rPr>
-          <w:sz w:val="34"/>
-          <w:szCs w:val="34"/>
-          <w:lang w:val="vi-VN"/>
-        </w:rPr>
-        <w:t xml:space="preserve"> navigates to a FlatList of </w:t>
-      </w:r>
-      <w:proofErr w:type="spellStart"/>
-      <w:r>
-        <w:rPr>
-          <w:sz w:val="34"/>
-          <w:szCs w:val="34"/>
-        </w:rPr>
-        <w:t>WhereIs</w:t>
-      </w:r>
-      <w:proofErr w:type="spellEnd"/>
-      <w:r>
-        <w:rPr>
-          <w:sz w:val="34"/>
-          <w:szCs w:val="34"/>
-        </w:rPr>
-        <w:t xml:space="preserve"> – </w:t>
-      </w:r>
-      <w:r>
-        <w:rPr>
-          <w:sz w:val="34"/>
-          <w:szCs w:val="34"/>
-          <w:lang w:val="vi-VN"/>
-        </w:rPr>
-        <w:t>items</w:t>
-      </w:r>
-      <w:r>
-        <w:rPr>
-          <w:sz w:val="34"/>
-          <w:szCs w:val="34"/>
-        </w:rPr>
-        <w:t>, it show in the file name</w:t>
-      </w:r>
-      <w:r>
-        <w:rPr>
-          <w:sz w:val="34"/>
-          <w:szCs w:val="34"/>
-          <w:lang w:val="vi-VN"/>
-        </w:rPr>
-        <w:t xml:space="preserve"> ListItem.js</w:t>
-      </w:r>
-      <w:r>
-        <w:rPr>
-          <w:sz w:val="34"/>
-          <w:szCs w:val="34"/>
-        </w:rPr>
-        <w:t xml:space="preserve"> and the </w:t>
-      </w:r>
-      <w:proofErr w:type="spellStart"/>
-      <w:r>
-        <w:rPr>
-          <w:sz w:val="34"/>
-          <w:szCs w:val="34"/>
-        </w:rPr>
-        <w:t>href</w:t>
-      </w:r>
-      <w:proofErr w:type="spellEnd"/>
-      <w:r>
-        <w:rPr>
-          <w:sz w:val="34"/>
-          <w:szCs w:val="34"/>
-        </w:rPr>
-        <w:t xml:space="preserve"> of this file is /</w:t>
-      </w:r>
-      <w:proofErr w:type="spellStart"/>
-      <w:r>
-        <w:rPr>
-          <w:sz w:val="34"/>
-          <w:szCs w:val="34"/>
-        </w:rPr>
-        <w:t>listItem</w:t>
-      </w:r>
-      <w:proofErr w:type="spellEnd"/>
-      <w:r>
-        <w:rPr>
-          <w:sz w:val="34"/>
-          <w:szCs w:val="34"/>
-          <w:lang w:val="vi-VN"/>
-        </w:rPr>
-        <w:t>.</w:t>
-      </w:r>
-    </w:p>
-    <w:p>
-      <w:pPr>
-        <w:ind w:left="360"/>
-        <w:rPr>
-          <w:sz w:val="34"/>
-          <w:szCs w:val="34"/>
-          <w:lang w:val="vi-VN"/>
-        </w:rPr>
-      </w:pPr>
-      <w:r>
-        <w:rPr>
-          <w:sz w:val="34"/>
-          <w:szCs w:val="34"/>
-        </w:rPr>
-        <w:t xml:space="preserve">R2.2 Record Creation </w:t>
-      </w:r>
-    </w:p>
-    <w:p>
-      <w:pPr>
-        <w:pStyle w:val="ListParagraph"/>
-        <w:numPr>
-          <w:ilvl w:val="0"/>
-          <w:numId w:val="11"/>
-        </w:numPr>
-        <w:rPr>
-          <w:sz w:val="34"/>
-          <w:szCs w:val="34"/>
-        </w:rPr>
-      </w:pPr>
-      <w:r>
-        <w:rPr>
-          <w:sz w:val="34"/>
-          <w:szCs w:val="34"/>
-        </w:rPr>
-        <w:t>R2.1 The Record Creation screen (AddItem.js) provides a form for entering the item name, description,</w:t>
-      </w:r>
-      <w:r>
-        <w:rPr>
-          <w:sz w:val="34"/>
-          <w:szCs w:val="34"/>
-        </w:rPr>
-        <w:t xml:space="preserve"> also</w:t>
-      </w:r>
-      <w:r>
-        <w:rPr>
-          <w:sz w:val="34"/>
-          <w:szCs w:val="34"/>
-        </w:rPr>
-        <w:t xml:space="preserve"> taking a photo and capturing GPS coordinates using expo-location</w:t>
-      </w:r>
-      <w:r>
-        <w:rPr>
-          <w:sz w:val="34"/>
-          <w:szCs w:val="34"/>
-        </w:rPr>
-        <w:t xml:space="preserve"> and </w:t>
-      </w:r>
-      <w:r>
-        <w:rPr>
-          <w:sz w:val="34"/>
-          <w:szCs w:val="34"/>
-        </w:rPr>
-        <w:t>expo-image-picker.</w:t>
-      </w:r>
-    </w:p>
-    <w:p>
-      <w:pPr>
-        <w:pStyle w:val="ListParagraph"/>
-        <w:numPr>
-          <w:ilvl w:val="0"/>
-          <w:numId w:val="11"/>
-        </w:numPr>
-        <w:rPr>
-          <w:sz w:val="34"/>
-          <w:szCs w:val="34"/>
-        </w:rPr>
-      </w:pPr>
-      <w:r>
-        <w:rPr>
-          <w:sz w:val="34"/>
-          <w:szCs w:val="34"/>
-        </w:rPr>
-        <w:t xml:space="preserve">R2.2 </w:t>
-      </w:r>
-      <w:r>
-        <w:rPr>
-          <w:sz w:val="34"/>
-          <w:szCs w:val="34"/>
-        </w:rPr>
-        <w:t>It will ensure i</w:t>
-      </w:r>
-      <w:r>
-        <w:rPr>
-          <w:sz w:val="34"/>
-          <w:szCs w:val="34"/>
-        </w:rPr>
-        <w:t xml:space="preserve">nput validation </w:t>
-      </w:r>
-      <w:r>
-        <w:rPr>
-          <w:sz w:val="34"/>
-          <w:szCs w:val="34"/>
-        </w:rPr>
-        <w:t xml:space="preserve">of </w:t>
-      </w:r>
-      <w:r>
-        <w:rPr>
-          <w:sz w:val="34"/>
-          <w:szCs w:val="34"/>
-        </w:rPr>
-        <w:t>name and description are mandatory, displaying error messages</w:t>
-      </w:r>
-      <w:r>
-        <w:rPr>
-          <w:sz w:val="34"/>
-          <w:szCs w:val="34"/>
-        </w:rPr>
-        <w:t xml:space="preserve"> prompt if one of the fields is missing or both</w:t>
-      </w:r>
-      <w:r>
-        <w:rPr>
-          <w:sz w:val="34"/>
-          <w:szCs w:val="34"/>
-        </w:rPr>
-        <w:t>.</w:t>
-      </w:r>
-    </w:p>
-    <w:p>
-      <w:pPr>
-        <w:pStyle w:val="ListParagraph"/>
-        <w:numPr>
-          <w:ilvl w:val="0"/>
-          <w:numId w:val="11"/>
-        </w:numPr>
-        <w:rPr>
-          <w:sz w:val="34"/>
-          <w:szCs w:val="34"/>
-        </w:rPr>
-      </w:pPr>
-      <w:r>
-        <w:rPr>
-          <w:sz w:val="34"/>
-          <w:szCs w:val="34"/>
-        </w:rPr>
-        <w:t xml:space="preserve">R2.3 </w:t>
-      </w:r>
-      <w:r>
-        <w:rPr>
-          <w:sz w:val="34"/>
-          <w:szCs w:val="34"/>
-        </w:rPr>
-        <w:t xml:space="preserve">I used </w:t>
-      </w:r>
-      <w:proofErr w:type="gramStart"/>
-      <w:r>
-        <w:rPr>
-          <w:sz w:val="34"/>
-          <w:szCs w:val="34"/>
-        </w:rPr>
-        <w:t>expo</w:t>
-      </w:r>
-      <w:proofErr w:type="gramEnd"/>
-      <w:r>
-        <w:rPr>
-          <w:sz w:val="34"/>
-          <w:szCs w:val="34"/>
-        </w:rPr>
-        <w:t>-</w:t>
-      </w:r>
-      <w:proofErr w:type="gramStart"/>
-      <w:r>
-        <w:rPr>
-          <w:sz w:val="34"/>
-          <w:szCs w:val="34"/>
-        </w:rPr>
-        <w:t>secure-store</w:t>
-      </w:r>
-      <w:proofErr w:type="gramEnd"/>
-      <w:r>
-        <w:rPr>
-          <w:sz w:val="34"/>
-          <w:szCs w:val="34"/>
-        </w:rPr>
-        <w:t xml:space="preserve"> to save the record with all </w:t>
-      </w:r>
-      <w:proofErr w:type="gramStart"/>
-      <w:r>
-        <w:rPr>
-          <w:sz w:val="34"/>
-          <w:szCs w:val="34"/>
-        </w:rPr>
-        <w:t>provided details</w:t>
-      </w:r>
-      <w:proofErr w:type="gramEnd"/>
-      <w:r>
-        <w:rPr>
-          <w:sz w:val="34"/>
-          <w:szCs w:val="34"/>
-        </w:rPr>
-        <w:t>.</w:t>
-      </w:r>
-    </w:p>
-    <w:p>
-      <w:pPr>
-        <w:pStyle w:val="ListParagraph"/>
-        <w:numPr>
-          <w:ilvl w:val="0"/>
-          <w:numId w:val="11"/>
-        </w:numPr>
-        <w:rPr>
-          <w:sz w:val="34"/>
-          <w:szCs w:val="34"/>
-        </w:rPr>
-      </w:pPr>
-      <w:r>
-        <w:rPr>
-          <w:sz w:val="34"/>
-          <w:szCs w:val="34"/>
-        </w:rPr>
-        <w:t xml:space="preserve">R2.4 Error messages are shown if storage fails, using </w:t>
-      </w:r>
-      <w:proofErr w:type="spellStart"/>
-      <w:r>
-        <w:rPr>
-          <w:sz w:val="34"/>
-          <w:szCs w:val="34"/>
-        </w:rPr>
-        <w:t>Alert.alert</w:t>
-      </w:r>
-      <w:proofErr w:type="spellEnd"/>
-      <w:r>
-        <w:rPr>
-          <w:sz w:val="34"/>
-          <w:szCs w:val="34"/>
-        </w:rPr>
-        <w:t>.</w:t>
-      </w:r>
-    </w:p>
-    <w:p>
-      <w:pPr>
-        <w:rPr>
-          <w:sz w:val="34"/>
-          <w:szCs w:val="34"/>
-        </w:rPr>
-      </w:pPr>
-      <w:r>
-        <w:rPr>
-          <w:sz w:val="34"/>
-          <w:szCs w:val="34"/>
-        </w:rPr>
-        <w:t xml:space="preserve">     R3.3 Flat list screen</w:t>
-      </w:r>
-    </w:p>
-    <w:p>
-      <w:pPr>
-        <w:pStyle w:val="ListParagraph"/>
-        <w:numPr>
-          <w:ilvl w:val="0"/>
-          <w:numId w:val="10"/>
-        </w:numPr>
-        <w:rPr>
-          <w:sz w:val="34"/>
-          <w:szCs w:val="34"/>
-        </w:rPr>
-      </w:pPr>
-      <w:r>
-        <w:rPr>
-          <w:sz w:val="34"/>
-          <w:szCs w:val="34"/>
-        </w:rPr>
-        <w:t>R3.1</w:t>
-      </w:r>
-      <w:r>
-        <w:rPr>
-          <w:sz w:val="34"/>
-          <w:szCs w:val="34"/>
-        </w:rPr>
-        <w:t>All the saved record will be displayed in</w:t>
-      </w:r>
-      <w:r>
-        <w:rPr>
-          <w:sz w:val="34"/>
-          <w:szCs w:val="34"/>
-        </w:rPr>
-        <w:t xml:space="preserve"> </w:t>
-      </w:r>
-      <w:r>
-        <w:rPr>
-          <w:sz w:val="34"/>
-          <w:szCs w:val="34"/>
-        </w:rPr>
-        <w:t>t</w:t>
-      </w:r>
-      <w:r>
-        <w:rPr>
-          <w:sz w:val="34"/>
-          <w:szCs w:val="34"/>
-        </w:rPr>
-        <w:t xml:space="preserve">he </w:t>
-      </w:r>
-      <w:proofErr w:type="spellStart"/>
-      <w:r>
-        <w:rPr>
-          <w:sz w:val="34"/>
-          <w:szCs w:val="34"/>
-        </w:rPr>
-        <w:t>FlatList</w:t>
-      </w:r>
-      <w:proofErr w:type="spellEnd"/>
-      <w:r>
-        <w:rPr>
-          <w:sz w:val="34"/>
-          <w:szCs w:val="34"/>
-        </w:rPr>
-        <w:t xml:space="preserve"> page (</w:t>
-      </w:r>
-      <w:r>
-        <w:rPr>
-          <w:sz w:val="34"/>
-          <w:szCs w:val="34"/>
-        </w:rPr>
-        <w:t>ListItem.js</w:t>
-      </w:r>
-      <w:r>
-        <w:rPr>
-          <w:sz w:val="34"/>
-          <w:szCs w:val="34"/>
-        </w:rPr>
-        <w:t xml:space="preserve"> file)</w:t>
-      </w:r>
-      <w:r>
-        <w:rPr>
-          <w:sz w:val="34"/>
-          <w:szCs w:val="34"/>
-        </w:rPr>
-        <w:t>.</w:t>
-      </w:r>
-    </w:p>
-    <w:p>
-      <w:pPr>
-        <w:pStyle w:val="ListParagraph"/>
-        <w:numPr>
-          <w:ilvl w:val="0"/>
-          <w:numId w:val="10"/>
-        </w:numPr>
-        <w:rPr>
-          <w:sz w:val="34"/>
-          <w:szCs w:val="34"/>
-        </w:rPr>
-      </w:pPr>
-      <w:r>
-        <w:rPr>
-          <w:sz w:val="34"/>
-          <w:szCs w:val="34"/>
-        </w:rPr>
-        <w:t>R3.2 Each item shows the name and</w:t>
-      </w:r>
-      <w:r>
-        <w:rPr>
-          <w:sz w:val="34"/>
-          <w:szCs w:val="34"/>
-        </w:rPr>
-        <w:t xml:space="preserve"> description, and</w:t>
-      </w:r>
-      <w:r>
-        <w:rPr>
-          <w:sz w:val="34"/>
-          <w:szCs w:val="34"/>
-        </w:rPr>
-        <w:t xml:space="preserve"> a thumbnail of the photo</w:t>
-      </w:r>
-      <w:r>
-        <w:rPr>
-          <w:sz w:val="34"/>
-          <w:szCs w:val="34"/>
-        </w:rPr>
-        <w:t xml:space="preserve"> </w:t>
-      </w:r>
-      <w:r>
-        <w:rPr>
-          <w:sz w:val="34"/>
-          <w:szCs w:val="34"/>
-        </w:rPr>
-        <w:t>optimized using expo-image.</w:t>
-      </w:r>
-    </w:p>
-    <w:p>
-      <w:pPr>
-        <w:pStyle w:val="ListParagraph"/>
-        <w:numPr>
-          <w:ilvl w:val="0"/>
-          <w:numId w:val="10"/>
-        </w:numPr>
-        <w:rPr>
-          <w:sz w:val="34"/>
-          <w:szCs w:val="34"/>
-        </w:rPr>
-      </w:pPr>
-      <w:r>
-        <w:rPr>
-          <w:sz w:val="34"/>
-          <w:szCs w:val="34"/>
-        </w:rPr>
-        <w:t>R3.3 Stack navigation links list items to the View One Item screen (ItemDetails.js)</w:t>
-      </w:r>
-      <w:r>
-        <w:rPr>
-          <w:sz w:val="34"/>
-          <w:szCs w:val="34"/>
-        </w:rPr>
-        <w:t xml:space="preserve"> </w:t>
-      </w:r>
-      <w:proofErr w:type="spellStart"/>
-      <w:r>
-        <w:rPr>
-          <w:sz w:val="34"/>
-          <w:szCs w:val="34"/>
-        </w:rPr>
-        <w:t>href</w:t>
-      </w:r>
-      <w:proofErr w:type="spellEnd"/>
-      <w:r>
-        <w:rPr>
-          <w:sz w:val="34"/>
-          <w:szCs w:val="34"/>
-        </w:rPr>
-        <w:t xml:space="preserve"> is /</w:t>
-      </w:r>
-      <w:r>
-        <w:rPr>
-          <w:sz w:val="34"/>
-          <w:szCs w:val="34"/>
-        </w:rPr>
-        <w:t>items/[id].</w:t>
-      </w:r>
-    </w:p>
-    <w:p>
-      <w:pPr>
-        <w:pStyle w:val="ListParagraph"/>
-        <w:numPr>
-          <w:ilvl w:val="0"/>
-          <w:numId w:val="10"/>
-        </w:numPr>
-        <w:rPr>
-          <w:sz w:val="34"/>
-          <w:szCs w:val="34"/>
-        </w:rPr>
-      </w:pPr>
-      <w:r>
-        <w:rPr>
-          <w:sz w:val="34"/>
-          <w:szCs w:val="34"/>
-        </w:rPr>
-        <w:t>R3.4 A back button</w:t>
-      </w:r>
-      <w:r>
-        <w:rPr>
-          <w:sz w:val="34"/>
-          <w:szCs w:val="34"/>
-        </w:rPr>
-        <w:t xml:space="preserve"> with arrow icon</w:t>
-      </w:r>
-      <w:r>
-        <w:rPr>
-          <w:sz w:val="34"/>
-          <w:szCs w:val="34"/>
-        </w:rPr>
-        <w:t xml:space="preserve"> navigates to the entry screen.</w:t>
-      </w:r>
-      <w:r>
-        <w:rPr>
-          <w:sz w:val="34"/>
-          <w:szCs w:val="34"/>
-        </w:rPr>
-        <w:cr/>
-      </w:r>
-    </w:p>
-    <w:p>
-      <w:pPr>
-        <w:rPr>
-          <w:sz w:val="34"/>
-          <w:szCs w:val="34"/>
-        </w:rPr>
-      </w:pPr>
-      <w:r>
-        <w:rPr>
-          <w:sz w:val="34"/>
-          <w:szCs w:val="34"/>
-        </w:rPr>
-        <w:lastRenderedPageBreak/>
-        <w:t xml:space="preserve">     R3.6 View one item-screen</w:t>
-      </w:r>
-    </w:p>
-    <w:p>
-      <w:pPr>
-        <w:pStyle w:val="ListParagraph"/>
-        <w:numPr>
-          <w:ilvl w:val="0"/>
-          <w:numId w:val="13"/>
-        </w:numPr>
-        <w:rPr>
-          <w:sz w:val="34"/>
-          <w:szCs w:val="34"/>
-        </w:rPr>
-      </w:pPr>
-      <w:r>
-        <w:rPr>
-          <w:sz w:val="34"/>
-          <w:szCs w:val="34"/>
-        </w:rPr>
-        <w:t>R3.6.1 The ItemDetails.js screen displays the item’s name, description,</w:t>
-      </w:r>
-      <w:r>
-        <w:rPr>
-          <w:sz w:val="34"/>
-          <w:szCs w:val="34"/>
-        </w:rPr>
-        <w:t xml:space="preserve"> </w:t>
-      </w:r>
-      <w:r>
-        <w:rPr>
-          <w:sz w:val="34"/>
-          <w:szCs w:val="34"/>
-        </w:rPr>
-        <w:t>GPS coordinates, and photo</w:t>
-      </w:r>
-      <w:r>
-        <w:rPr>
-          <w:sz w:val="34"/>
-          <w:szCs w:val="34"/>
-        </w:rPr>
-        <w:t xml:space="preserve"> </w:t>
-      </w:r>
-      <w:proofErr w:type="gramStart"/>
-      <w:r>
-        <w:rPr>
-          <w:sz w:val="34"/>
-          <w:szCs w:val="34"/>
-        </w:rPr>
-        <w:t>and also</w:t>
-      </w:r>
-      <w:proofErr w:type="gramEnd"/>
-      <w:r>
-        <w:rPr>
-          <w:sz w:val="34"/>
-          <w:szCs w:val="34"/>
-        </w:rPr>
-        <w:t xml:space="preserve"> have a view map </w:t>
-      </w:r>
-      <w:proofErr w:type="gramStart"/>
-      <w:r>
-        <w:rPr>
-          <w:sz w:val="34"/>
-          <w:szCs w:val="34"/>
-        </w:rPr>
-        <w:t>button(</w:t>
-      </w:r>
-      <w:proofErr w:type="gramEnd"/>
-      <w:r>
-        <w:rPr>
-          <w:sz w:val="34"/>
-          <w:szCs w:val="34"/>
-        </w:rPr>
-        <w:t>when</w:t>
-      </w:r>
-      <w:r>
-        <w:rPr>
-          <w:sz w:val="34"/>
-          <w:szCs w:val="34"/>
-        </w:rPr>
-        <w:t xml:space="preserve"> you click it will deliver you to google map app and have a picture for you location depend on GPS) and edit, delete button too</w:t>
-      </w:r>
-      <w:r>
-        <w:rPr>
-          <w:sz w:val="34"/>
-          <w:szCs w:val="34"/>
-        </w:rPr>
-        <w:t>.</w:t>
-      </w:r>
-    </w:p>
-    <w:p>
-      <w:pPr>
-        <w:pStyle w:val="ListParagraph"/>
-        <w:numPr>
-          <w:ilvl w:val="0"/>
-          <w:numId w:val="13"/>
-        </w:numPr>
-        <w:rPr>
-          <w:sz w:val="34"/>
-          <w:szCs w:val="34"/>
-        </w:rPr>
-      </w:pPr>
-      <w:r>
-        <w:rPr>
-          <w:sz w:val="34"/>
-          <w:szCs w:val="34"/>
-        </w:rPr>
-        <w:t xml:space="preserve">R3.6.2 A back button navigates to the </w:t>
-      </w:r>
-      <w:proofErr w:type="spellStart"/>
-      <w:r>
-        <w:rPr>
-          <w:sz w:val="34"/>
-          <w:szCs w:val="34"/>
-        </w:rPr>
-        <w:t>FlatList</w:t>
-      </w:r>
-      <w:proofErr w:type="spellEnd"/>
-      <w:r>
-        <w:rPr>
-          <w:sz w:val="34"/>
-          <w:szCs w:val="34"/>
-        </w:rPr>
-        <w:t>.</w:t>
-      </w:r>
-      <w:r>
-        <w:rPr>
-          <w:sz w:val="34"/>
-          <w:szCs w:val="34"/>
-        </w:rPr>
-        <w:cr/>
-      </w:r>
-      <w:r>
-        <w:rPr>
-          <w:sz w:val="34"/>
-          <w:szCs w:val="34"/>
-        </w:rPr>
-        <w:t xml:space="preserve">   </w:t>
-      </w:r>
-    </w:p>
-    <w:p>
-      <w:pPr>
-        <w:rPr>
-          <w:sz w:val="34"/>
-          <w:szCs w:val="34"/>
-        </w:rPr>
-      </w:pPr>
-      <w:r>
-        <w:rPr>
-          <w:sz w:val="34"/>
-          <w:szCs w:val="34"/>
-        </w:rPr>
-        <w:t xml:space="preserve">     </w:t>
-      </w:r>
-      <w:r>
-        <w:rPr>
-          <w:sz w:val="34"/>
-          <w:szCs w:val="34"/>
-        </w:rPr>
-        <w:t>R4.4</w:t>
-      </w:r>
-      <w:r>
-        <w:rPr>
-          <w:sz w:val="34"/>
-          <w:szCs w:val="34"/>
-        </w:rPr>
-        <w:t xml:space="preserve"> Storage of Records</w:t>
-      </w:r>
-    </w:p>
-    <w:p>
-      <w:pPr>
-        <w:pStyle w:val="ListParagraph"/>
-        <w:numPr>
-          <w:ilvl w:val="0"/>
-          <w:numId w:val="14"/>
-        </w:numPr>
-        <w:rPr>
-          <w:sz w:val="34"/>
-          <w:szCs w:val="34"/>
-        </w:rPr>
-      </w:pPr>
-      <w:r>
-        <w:rPr>
-          <w:sz w:val="34"/>
-          <w:szCs w:val="34"/>
-        </w:rPr>
-        <w:t>R4.1 Records are stored locally using expo-</w:t>
-      </w:r>
-      <w:proofErr w:type="gramStart"/>
-      <w:r>
-        <w:rPr>
-          <w:sz w:val="34"/>
-          <w:szCs w:val="34"/>
-        </w:rPr>
-        <w:t>secure-store</w:t>
-      </w:r>
-      <w:proofErr w:type="gramEnd"/>
-      <w:r>
-        <w:rPr>
-          <w:sz w:val="34"/>
-          <w:szCs w:val="34"/>
-        </w:rPr>
-        <w:t xml:space="preserve"> with a way to encrypt and securely store key-value pairs locally on the device, ensuring data security without a remote</w:t>
-      </w:r>
-      <w:r>
-        <w:rPr>
-          <w:sz w:val="34"/>
-          <w:szCs w:val="34"/>
-        </w:rPr>
-        <w:t xml:space="preserve"> </w:t>
-      </w:r>
-      <w:r>
-        <w:rPr>
-          <w:sz w:val="34"/>
-          <w:szCs w:val="34"/>
-        </w:rPr>
-        <w:t>backend.</w:t>
-      </w:r>
-    </w:p>
-    <w:p>
-      <w:pPr>
-        <w:pStyle w:val="ListParagraph"/>
-        <w:numPr>
-          <w:ilvl w:val="0"/>
-          <w:numId w:val="14"/>
-        </w:numPr>
-        <w:rPr>
-          <w:sz w:val="34"/>
-          <w:szCs w:val="34"/>
-        </w:rPr>
-      </w:pPr>
-      <w:r>
-        <w:rPr>
-          <w:sz w:val="34"/>
-          <w:szCs w:val="34"/>
-        </w:rPr>
-        <w:t>R4.2 Each record includes name, description, photo URI, and GPS coordinates</w:t>
-      </w:r>
-      <w:r>
-        <w:rPr>
-          <w:sz w:val="34"/>
-          <w:szCs w:val="34"/>
-        </w:rPr>
-        <w:t xml:space="preserve"> and id</w:t>
-      </w:r>
-      <w:r>
-        <w:rPr>
-          <w:sz w:val="34"/>
-          <w:szCs w:val="34"/>
-        </w:rPr>
-        <w:t>.</w:t>
-      </w:r>
-    </w:p>
-    <w:p>
-      <w:pPr>
-        <w:pStyle w:val="ListParagraph"/>
-        <w:numPr>
-          <w:ilvl w:val="0"/>
-          <w:numId w:val="14"/>
-        </w:numPr>
-        <w:rPr>
-          <w:sz w:val="34"/>
-          <w:szCs w:val="34"/>
-        </w:rPr>
-      </w:pPr>
-      <w:r>
-        <w:rPr>
-          <w:sz w:val="34"/>
-          <w:szCs w:val="34"/>
-        </w:rPr>
-        <w:t>R5.3:</w:t>
-      </w:r>
-      <w:r>
-        <w:t xml:space="preserve"> </w:t>
-      </w:r>
-      <w:r>
-        <w:rPr>
-          <w:sz w:val="34"/>
-          <w:szCs w:val="34"/>
-        </w:rPr>
-        <w:t>I</w:t>
-      </w:r>
-      <w:r>
-        <w:rPr>
-          <w:sz w:val="34"/>
-          <w:szCs w:val="34"/>
-        </w:rPr>
-        <w:t xml:space="preserve"> ensure data integrity during the save process, all inputs are validated before saving. The app uses try/catch to catch any errors during storage operations. If an error occurs, the app notifies the user with a meaningful message and does not save incomplete or corrupted data</w:t>
-      </w:r>
-      <w:r>
-        <w:rPr>
-          <w:sz w:val="34"/>
-          <w:szCs w:val="34"/>
-        </w:rPr>
-        <w:t>.</w:t>
-      </w:r>
-    </w:p>
-    <w:p>
-      <w:pPr>
-        <w:rPr>
-          <w:sz w:val="34"/>
-          <w:szCs w:val="34"/>
-        </w:rPr>
-      </w:pPr>
-      <w:r>
-        <w:rPr>
-          <w:sz w:val="34"/>
-          <w:szCs w:val="34"/>
-        </w:rPr>
-        <w:t xml:space="preserve">     </w:t>
-      </w:r>
-      <w:r>
-        <w:rPr>
-          <w:sz w:val="34"/>
-          <w:szCs w:val="34"/>
-        </w:rPr>
-        <w:t>R</w:t>
-      </w:r>
-      <w:r>
-        <w:rPr>
-          <w:sz w:val="34"/>
-          <w:szCs w:val="34"/>
-        </w:rPr>
-        <w:t>6</w:t>
-      </w:r>
-      <w:r>
-        <w:rPr>
-          <w:sz w:val="34"/>
-          <w:szCs w:val="34"/>
-        </w:rPr>
-        <w:t>.</w:t>
-      </w:r>
-      <w:r>
-        <w:rPr>
-          <w:sz w:val="34"/>
-          <w:szCs w:val="34"/>
-        </w:rPr>
-        <w:t>6</w:t>
-      </w:r>
-      <w:r>
-        <w:t xml:space="preserve"> </w:t>
-      </w:r>
-      <w:r>
-        <w:t xml:space="preserve">  </w:t>
-      </w:r>
-      <w:r>
-        <w:rPr>
-          <w:sz w:val="34"/>
-          <w:szCs w:val="34"/>
-        </w:rPr>
-        <w:t>Search Functionality</w:t>
-      </w:r>
-    </w:p>
-    <w:p>
-      <w:pPr>
-        <w:pStyle w:val="ListParagraph"/>
-        <w:numPr>
-          <w:ilvl w:val="0"/>
-          <w:numId w:val="15"/>
-        </w:numPr>
-        <w:rPr>
-          <w:sz w:val="34"/>
-          <w:szCs w:val="34"/>
-        </w:rPr>
-      </w:pPr>
-      <w:r>
-        <w:rPr>
-          <w:sz w:val="34"/>
-          <w:szCs w:val="34"/>
-        </w:rPr>
-        <w:t xml:space="preserve">R6.1 A search bar in ListItem.js </w:t>
-      </w:r>
-      <w:r>
-        <w:rPr>
-          <w:sz w:val="34"/>
-          <w:szCs w:val="34"/>
-        </w:rPr>
-        <w:t>so you I search your items</w:t>
-      </w:r>
-    </w:p>
-    <w:p>
-      <w:pPr>
-        <w:pStyle w:val="ListParagraph"/>
-        <w:numPr>
-          <w:ilvl w:val="0"/>
-          <w:numId w:val="15"/>
-        </w:numPr>
-        <w:rPr>
-          <w:sz w:val="34"/>
-          <w:szCs w:val="34"/>
-        </w:rPr>
-      </w:pPr>
-      <w:r>
-        <w:rPr>
-          <w:sz w:val="34"/>
-          <w:szCs w:val="34"/>
-        </w:rPr>
-        <w:lastRenderedPageBreak/>
-        <w:t xml:space="preserve">R6.2 Supports </w:t>
-      </w:r>
-      <w:r>
-        <w:rPr>
-          <w:sz w:val="34"/>
-          <w:szCs w:val="34"/>
-        </w:rPr>
-        <w:t>e</w:t>
-      </w:r>
-      <w:r>
-        <w:rPr>
-          <w:sz w:val="34"/>
-          <w:szCs w:val="34"/>
-        </w:rPr>
-        <w:t>xact match for the name</w:t>
-      </w:r>
-      <w:r>
-        <w:rPr>
-          <w:sz w:val="34"/>
-          <w:szCs w:val="34"/>
-        </w:rPr>
-        <w:t xml:space="preserve"> and p</w:t>
-      </w:r>
-      <w:r>
-        <w:rPr>
-          <w:sz w:val="34"/>
-          <w:szCs w:val="34"/>
-        </w:rPr>
-        <w:t>artial match.</w:t>
-      </w:r>
-    </w:p>
-    <w:p>
-      <w:pPr>
-        <w:pStyle w:val="ListParagraph"/>
-        <w:numPr>
-          <w:ilvl w:val="0"/>
-          <w:numId w:val="15"/>
-        </w:numPr>
-        <w:rPr>
-          <w:sz w:val="34"/>
-          <w:szCs w:val="34"/>
-        </w:rPr>
-      </w:pPr>
-      <w:r>
-        <w:rPr>
-          <w:sz w:val="34"/>
-          <w:szCs w:val="34"/>
-        </w:rPr>
-        <w:t xml:space="preserve">R6.3 Search results </w:t>
-      </w:r>
-      <w:r>
-        <w:rPr>
-          <w:sz w:val="34"/>
-          <w:szCs w:val="34"/>
-        </w:rPr>
-        <w:t xml:space="preserve">will </w:t>
-      </w:r>
-      <w:r>
-        <w:rPr>
-          <w:sz w:val="34"/>
-          <w:szCs w:val="34"/>
-        </w:rPr>
-        <w:t>display</w:t>
-      </w:r>
-      <w:r>
-        <w:rPr>
-          <w:sz w:val="34"/>
-          <w:szCs w:val="34"/>
-        </w:rPr>
-        <w:t xml:space="preserve"> the card of the item which have </w:t>
-      </w:r>
-      <w:r>
-        <w:rPr>
-          <w:sz w:val="34"/>
-          <w:szCs w:val="34"/>
-        </w:rPr>
-        <w:t>name</w:t>
-      </w:r>
-      <w:r>
-        <w:rPr>
-          <w:sz w:val="34"/>
-          <w:szCs w:val="34"/>
-        </w:rPr>
-        <w:t>, description</w:t>
-      </w:r>
-      <w:r>
-        <w:rPr>
-          <w:sz w:val="34"/>
-          <w:szCs w:val="34"/>
-        </w:rPr>
-        <w:t xml:space="preserve"> and thumbnail, navigable to full details.</w:t>
-      </w:r>
-    </w:p>
-    <w:p>
-      <w:pPr>
-        <w:pStyle w:val="ListParagraph"/>
-        <w:numPr>
-          <w:ilvl w:val="0"/>
-          <w:numId w:val="15"/>
-        </w:numPr>
-        <w:rPr>
-          <w:sz w:val="34"/>
-          <w:szCs w:val="34"/>
-        </w:rPr>
-      </w:pPr>
-      <w:r>
-        <w:rPr>
-          <w:sz w:val="34"/>
-          <w:szCs w:val="34"/>
-        </w:rPr>
-        <w:t>R6.4</w:t>
-      </w:r>
-      <w:r>
-        <w:rPr>
-          <w:sz w:val="34"/>
-          <w:szCs w:val="34"/>
-        </w:rPr>
-        <w:t xml:space="preserve"> </w:t>
-      </w:r>
-      <w:r>
-        <w:rPr>
-          <w:sz w:val="34"/>
-          <w:szCs w:val="34"/>
-        </w:rPr>
-        <w:t xml:space="preserve">The result will display </w:t>
-      </w:r>
-      <w:r>
-        <w:rPr>
-          <w:sz w:val="34"/>
-          <w:szCs w:val="34"/>
-        </w:rPr>
-        <w:t xml:space="preserve">immediately </w:t>
-      </w:r>
-      <w:r>
-        <w:rPr>
-          <w:sz w:val="34"/>
-          <w:szCs w:val="34"/>
-        </w:rPr>
-        <w:t>every time</w:t>
-      </w:r>
-      <w:r>
-        <w:rPr>
-          <w:sz w:val="34"/>
-          <w:szCs w:val="34"/>
-        </w:rPr>
-        <w:t xml:space="preserve"> you type 1 letter</w:t>
-      </w:r>
-      <w:r>
-        <w:rPr>
-          <w:sz w:val="34"/>
-          <w:szCs w:val="34"/>
-        </w:rPr>
-        <w:t>, it will list all items related to the name you search</w:t>
-      </w:r>
-      <w:r>
-        <w:rPr>
-          <w:sz w:val="34"/>
-          <w:szCs w:val="34"/>
-        </w:rPr>
-        <w:t>.</w:t>
-      </w:r>
-    </w:p>
-    <w:p>
-      <w:pPr>
-        <w:rPr>
-          <w:sz w:val="34"/>
-          <w:szCs w:val="34"/>
-        </w:rPr>
-      </w:pPr>
-      <w:r>
-        <w:rPr>
-          <w:sz w:val="34"/>
-          <w:szCs w:val="34"/>
-        </w:rPr>
-        <w:t xml:space="preserve">     </w:t>
-      </w:r>
-      <w:r>
-        <w:rPr>
-          <w:sz w:val="34"/>
-          <w:szCs w:val="34"/>
-        </w:rPr>
-        <w:t>R</w:t>
-      </w:r>
-      <w:r>
-        <w:rPr>
-          <w:sz w:val="34"/>
-          <w:szCs w:val="34"/>
-        </w:rPr>
-        <w:t>7</w:t>
-      </w:r>
-      <w:r>
-        <w:rPr>
-          <w:sz w:val="34"/>
-          <w:szCs w:val="34"/>
-        </w:rPr>
-        <w:t>.</w:t>
-      </w:r>
-      <w:r>
-        <w:rPr>
-          <w:sz w:val="34"/>
-          <w:szCs w:val="34"/>
-        </w:rPr>
-        <w:t xml:space="preserve">7 </w:t>
-      </w:r>
-      <w:r>
-        <w:rPr>
-          <w:sz w:val="34"/>
-          <w:szCs w:val="34"/>
-        </w:rPr>
-        <w:t>Record Updates and Deletion</w:t>
-      </w:r>
-    </w:p>
-    <w:p>
-      <w:pPr>
-        <w:pStyle w:val="ListParagraph"/>
-        <w:numPr>
-          <w:ilvl w:val="0"/>
-          <w:numId w:val="16"/>
-        </w:numPr>
-        <w:rPr>
-          <w:sz w:val="34"/>
-          <w:szCs w:val="34"/>
-        </w:rPr>
-      </w:pPr>
-      <w:r>
-        <w:rPr>
-          <w:sz w:val="34"/>
-          <w:szCs w:val="34"/>
-        </w:rPr>
-        <w:t>R5.5</w:t>
-      </w:r>
-      <w:r>
-        <w:rPr>
-          <w:sz w:val="34"/>
-          <w:szCs w:val="34"/>
-        </w:rPr>
-        <w:t xml:space="preserve"> In the detail of each item will have edit button, when you click it will lead you to </w:t>
-      </w:r>
-      <w:r>
-        <w:rPr>
-          <w:sz w:val="34"/>
-          <w:szCs w:val="34"/>
-        </w:rPr>
-        <w:t>EditItem.js screen allows updating name, description, and photos</w:t>
-      </w:r>
-      <w:r>
-        <w:rPr>
-          <w:sz w:val="34"/>
-          <w:szCs w:val="34"/>
-        </w:rPr>
-        <w:t xml:space="preserve"> and </w:t>
-      </w:r>
-      <w:proofErr w:type="spellStart"/>
-      <w:r>
-        <w:rPr>
-          <w:sz w:val="34"/>
-          <w:szCs w:val="34"/>
-        </w:rPr>
-        <w:t>gps</w:t>
-      </w:r>
-      <w:proofErr w:type="spellEnd"/>
-      <w:r>
-        <w:rPr>
-          <w:sz w:val="34"/>
-          <w:szCs w:val="34"/>
-        </w:rPr>
-        <w:t>.</w:t>
-      </w:r>
-    </w:p>
-    <w:p>
-      <w:pPr>
-        <w:pStyle w:val="ListParagraph"/>
-        <w:numPr>
-          <w:ilvl w:val="0"/>
-          <w:numId w:val="16"/>
-        </w:numPr>
-        <w:rPr>
-          <w:sz w:val="34"/>
-          <w:szCs w:val="34"/>
-        </w:rPr>
-      </w:pPr>
-      <w:r>
-        <w:rPr>
-          <w:sz w:val="34"/>
-          <w:szCs w:val="34"/>
-        </w:rPr>
-        <w:t>R7.1 Deletion is supported in ItemDetails.js with a confirmation prompt.</w:t>
-      </w:r>
-    </w:p>
-    <w:p>
-      <w:pPr>
-        <w:rPr>
-          <w:sz w:val="34"/>
-          <w:szCs w:val="34"/>
-        </w:rPr>
-      </w:pPr>
-      <w:r>
-        <w:rPr>
-          <w:sz w:val="34"/>
-          <w:szCs w:val="34"/>
-        </w:rPr>
-        <w:t xml:space="preserve">     </w:t>
-      </w:r>
-      <w:r>
-        <w:rPr>
-          <w:sz w:val="34"/>
-          <w:szCs w:val="34"/>
-        </w:rPr>
-        <w:t>R</w:t>
-      </w:r>
-      <w:r>
-        <w:rPr>
-          <w:sz w:val="34"/>
-          <w:szCs w:val="34"/>
-        </w:rPr>
-        <w:t>8</w:t>
-      </w:r>
-      <w:r>
-        <w:rPr>
-          <w:sz w:val="34"/>
-          <w:szCs w:val="34"/>
-        </w:rPr>
-        <w:t>.</w:t>
-      </w:r>
-      <w:r>
-        <w:rPr>
-          <w:sz w:val="34"/>
-          <w:szCs w:val="34"/>
-        </w:rPr>
-        <w:t xml:space="preserve">8 </w:t>
-      </w:r>
-      <w:r>
-        <w:rPr>
-          <w:sz w:val="34"/>
-          <w:szCs w:val="34"/>
-        </w:rPr>
-        <w:t>Photo Management</w:t>
-      </w:r>
-    </w:p>
-    <w:p>
-      <w:pPr>
-        <w:pStyle w:val="ListParagraph"/>
-        <w:numPr>
-          <w:ilvl w:val="0"/>
-          <w:numId w:val="17"/>
-        </w:numPr>
-        <w:rPr>
-          <w:sz w:val="34"/>
-          <w:szCs w:val="34"/>
-        </w:rPr>
-      </w:pPr>
-      <w:r>
-        <w:rPr>
-          <w:sz w:val="34"/>
-          <w:szCs w:val="34"/>
-        </w:rPr>
-        <w:t>R8.1 Photos are captured as JPEG using expo-image-</w:t>
-      </w:r>
-      <w:proofErr w:type="gramStart"/>
-      <w:r>
-        <w:rPr>
-          <w:sz w:val="34"/>
-          <w:szCs w:val="34"/>
-        </w:rPr>
-        <w:t>picker</w:t>
-      </w:r>
-      <w:proofErr w:type="gramEnd"/>
-      <w:r>
-        <w:rPr>
-          <w:sz w:val="34"/>
-          <w:szCs w:val="34"/>
-        </w:rPr>
-        <w:t>.</w:t>
-      </w:r>
-    </w:p>
-    <w:p>
-      <w:pPr>
-        <w:pStyle w:val="ListParagraph"/>
-        <w:numPr>
-          <w:ilvl w:val="0"/>
-          <w:numId w:val="17"/>
-        </w:numPr>
-        <w:rPr>
-          <w:sz w:val="34"/>
-          <w:szCs w:val="34"/>
-        </w:rPr>
-      </w:pPr>
-      <w:r>
-        <w:rPr>
-          <w:sz w:val="34"/>
-          <w:szCs w:val="34"/>
-        </w:rPr>
-        <w:t xml:space="preserve">R8.2 Photos are optimized to </w:t>
-      </w:r>
-      <w:r>
-        <w:rPr>
-          <w:sz w:val="34"/>
-          <w:szCs w:val="34"/>
-        </w:rPr>
-        <w:t>8</w:t>
-      </w:r>
-      <w:r>
-        <w:rPr>
-          <w:sz w:val="34"/>
-          <w:szCs w:val="34"/>
-        </w:rPr>
-        <w:t>00x600 pixels at 60% quality using ImagePicker quality 0.3 in Expo Go.</w:t>
-      </w:r>
-      <w:r>
-        <w:rPr>
-          <w:sz w:val="34"/>
-          <w:szCs w:val="34"/>
-        </w:rPr>
-        <w:t xml:space="preserve"> This will make sure the picture is not too heavy, and it will make the pictures load faster.</w:t>
-      </w:r>
-    </w:p>
-    <w:p>
-      <w:pPr>
-        <w:pStyle w:val="ListParagraph"/>
-        <w:numPr>
-          <w:ilvl w:val="0"/>
-          <w:numId w:val="17"/>
-        </w:numPr>
-        <w:rPr>
-          <w:sz w:val="34"/>
-          <w:szCs w:val="34"/>
-        </w:rPr>
-      </w:pPr>
-      <w:r>
-        <w:rPr>
-          <w:sz w:val="34"/>
-          <w:szCs w:val="34"/>
-        </w:rPr>
-        <w:t xml:space="preserve">R8.3 Photos are </w:t>
-      </w:r>
-      <w:r>
-        <w:rPr>
-          <w:sz w:val="34"/>
-          <w:szCs w:val="34"/>
-        </w:rPr>
-        <w:t>previewed,</w:t>
-      </w:r>
-      <w:r>
-        <w:rPr>
-          <w:sz w:val="34"/>
-          <w:szCs w:val="34"/>
-        </w:rPr>
-        <w:t xml:space="preserve"> and you can adjust</w:t>
-      </w:r>
-      <w:r>
-        <w:rPr>
-          <w:sz w:val="34"/>
-          <w:szCs w:val="34"/>
-        </w:rPr>
-        <w:t xml:space="preserve"> before saving using expo-image</w:t>
-      </w:r>
-      <w:r>
-        <w:rPr>
-          <w:sz w:val="34"/>
-          <w:szCs w:val="34"/>
-        </w:rPr>
-        <w:t>, even if you already have the picture in preview but still want to change, you just need to click take photo button again and take a picture</w:t>
-      </w:r>
-    </w:p>
-    <w:p>
-      <w:pPr>
-        <w:rPr>
-          <w:sz w:val="34"/>
-          <w:szCs w:val="34"/>
-        </w:rPr>
-      </w:pPr>
-      <w:r>
-        <w:rPr>
-          <w:sz w:val="34"/>
-          <w:szCs w:val="34"/>
-        </w:rPr>
-        <w:lastRenderedPageBreak/>
-        <w:t xml:space="preserve">     </w:t>
-      </w:r>
-      <w:r>
-        <w:rPr>
-          <w:sz w:val="34"/>
-          <w:szCs w:val="34"/>
-        </w:rPr>
-        <w:t>R</w:t>
-      </w:r>
-      <w:r>
-        <w:rPr>
-          <w:sz w:val="34"/>
-          <w:szCs w:val="34"/>
-        </w:rPr>
-        <w:t>9</w:t>
-      </w:r>
-      <w:r>
-        <w:rPr>
-          <w:sz w:val="34"/>
-          <w:szCs w:val="34"/>
-        </w:rPr>
-        <w:t>.</w:t>
-      </w:r>
-      <w:r>
-        <w:rPr>
-          <w:sz w:val="34"/>
-          <w:szCs w:val="34"/>
-        </w:rPr>
-        <w:t xml:space="preserve">9 </w:t>
-      </w:r>
-      <w:r>
-        <w:rPr>
-          <w:sz w:val="34"/>
-          <w:szCs w:val="34"/>
-        </w:rPr>
-        <w:t>Usability Features</w:t>
-      </w:r>
-    </w:p>
-    <w:p>
-      <w:pPr>
-        <w:pStyle w:val="ListParagraph"/>
-        <w:numPr>
-          <w:ilvl w:val="0"/>
-          <w:numId w:val="18"/>
-        </w:numPr>
-        <w:rPr>
-          <w:sz w:val="34"/>
-          <w:szCs w:val="34"/>
-        </w:rPr>
-      </w:pPr>
-      <w:r>
-        <w:rPr>
-          <w:sz w:val="34"/>
-          <w:szCs w:val="34"/>
-        </w:rPr>
-        <w:t xml:space="preserve">R9.1 Clear error messages are shown for invalid inputs </w:t>
-      </w:r>
-      <w:r>
-        <w:rPr>
-          <w:sz w:val="34"/>
-          <w:szCs w:val="34"/>
-        </w:rPr>
-        <w:t>with</w:t>
-      </w:r>
-      <w:r>
-        <w:rPr>
-          <w:sz w:val="34"/>
-          <w:szCs w:val="34"/>
-        </w:rPr>
-        <w:t xml:space="preserve"> </w:t>
-      </w:r>
-      <w:proofErr w:type="spellStart"/>
-      <w:r>
-        <w:rPr>
-          <w:sz w:val="34"/>
-          <w:szCs w:val="34"/>
-        </w:rPr>
-        <w:t>Alert.alert</w:t>
-      </w:r>
-      <w:proofErr w:type="spellEnd"/>
-      <w:r>
-        <w:rPr>
-          <w:sz w:val="34"/>
-          <w:szCs w:val="34"/>
-        </w:rPr>
-        <w:t>.</w:t>
-      </w:r>
-    </w:p>
-    <w:p>
-      <w:pPr>
-        <w:pStyle w:val="ListParagraph"/>
-        <w:numPr>
-          <w:ilvl w:val="0"/>
-          <w:numId w:val="18"/>
-        </w:numPr>
-        <w:rPr>
-          <w:sz w:val="34"/>
-          <w:szCs w:val="34"/>
-        </w:rPr>
-      </w:pPr>
-      <w:r>
-        <w:rPr>
-          <w:sz w:val="34"/>
-          <w:szCs w:val="34"/>
-        </w:rPr>
-        <w:t>R9.2 The UI is intuitive, with consistent navigation using Expo Router.</w:t>
-      </w:r>
-    </w:p>
-    <w:p>
-      <w:pPr>
-        <w:pStyle w:val="ListParagraph"/>
-        <w:numPr>
-          <w:ilvl w:val="0"/>
-          <w:numId w:val="18"/>
-        </w:numPr>
-        <w:rPr>
-          <w:sz w:val="34"/>
-          <w:szCs w:val="34"/>
-        </w:rPr>
-      </w:pPr>
-      <w:r>
-        <w:rPr>
-          <w:sz w:val="34"/>
-          <w:szCs w:val="34"/>
-        </w:rPr>
-        <w:t>R9.3</w:t>
-      </w:r>
-      <w:r>
-        <w:rPr>
-          <w:sz w:val="34"/>
-          <w:szCs w:val="34"/>
-        </w:rPr>
-        <w:t xml:space="preserve"> Even</w:t>
-      </w:r>
-      <w:r>
-        <w:rPr>
-          <w:sz w:val="34"/>
-          <w:szCs w:val="34"/>
-        </w:rPr>
-        <w:t xml:space="preserve"> Deletion</w:t>
-      </w:r>
-      <w:r>
-        <w:rPr>
-          <w:sz w:val="34"/>
-          <w:szCs w:val="34"/>
-        </w:rPr>
-        <w:t xml:space="preserve"> or Edition </w:t>
-      </w:r>
-      <w:r>
-        <w:rPr>
-          <w:sz w:val="34"/>
-          <w:szCs w:val="34"/>
-        </w:rPr>
-        <w:t>requires confirmation prompts.</w:t>
-      </w:r>
-    </w:p>
-    <w:p>
-      <w:pPr>
-        <w:rPr>
-          <w:sz w:val="34"/>
-          <w:szCs w:val="34"/>
-        </w:rPr>
-      </w:pPr>
-      <w:r>
-        <w:rPr>
-          <w:sz w:val="34"/>
-          <w:szCs w:val="34"/>
-        </w:rPr>
-        <w:t xml:space="preserve">     </w:t>
-      </w:r>
-      <w:r>
-        <w:rPr>
-          <w:sz w:val="34"/>
-          <w:szCs w:val="34"/>
-        </w:rPr>
-        <w:t>R</w:t>
-      </w:r>
-      <w:r>
-        <w:rPr>
-          <w:sz w:val="34"/>
-          <w:szCs w:val="34"/>
-        </w:rPr>
-        <w:t>10</w:t>
-      </w:r>
-      <w:r>
-        <w:rPr>
-          <w:sz w:val="34"/>
-          <w:szCs w:val="34"/>
-        </w:rPr>
-        <w:t>.</w:t>
-      </w:r>
-      <w:r>
-        <w:rPr>
-          <w:sz w:val="34"/>
-          <w:szCs w:val="34"/>
-        </w:rPr>
-        <w:t>10</w:t>
-      </w:r>
-      <w:r>
-        <w:rPr>
-          <w:sz w:val="34"/>
-          <w:szCs w:val="34"/>
-        </w:rPr>
-        <w:t xml:space="preserve"> </w:t>
-      </w:r>
-      <w:r>
-        <w:rPr>
-          <w:sz w:val="34"/>
-          <w:szCs w:val="34"/>
-        </w:rPr>
-        <w:t xml:space="preserve">Security </w:t>
-      </w:r>
-    </w:p>
-    <w:p>
-      <w:pPr>
-        <w:pStyle w:val="ListParagraph"/>
-        <w:numPr>
-          <w:ilvl w:val="0"/>
-          <w:numId w:val="19"/>
-        </w:numPr>
-        <w:rPr>
-          <w:sz w:val="34"/>
-          <w:szCs w:val="34"/>
-        </w:rPr>
-      </w:pPr>
-      <w:r>
-        <w:rPr>
-          <w:sz w:val="34"/>
-          <w:szCs w:val="34"/>
-        </w:rPr>
-        <w:t>R10.1 Data is encrypted</w:t>
-      </w:r>
-      <w:r>
-        <w:rPr>
-          <w:sz w:val="34"/>
-          <w:szCs w:val="34"/>
-        </w:rPr>
-        <w:t xml:space="preserve">, decrypted </w:t>
-      </w:r>
-      <w:r>
-        <w:rPr>
-          <w:sz w:val="34"/>
-          <w:szCs w:val="34"/>
-        </w:rPr>
-        <w:t>and stored in expo-</w:t>
-      </w:r>
-      <w:proofErr w:type="gramStart"/>
-      <w:r>
-        <w:rPr>
-          <w:sz w:val="34"/>
-          <w:szCs w:val="34"/>
-        </w:rPr>
-        <w:t>secure-store</w:t>
-      </w:r>
-      <w:proofErr w:type="gramEnd"/>
-      <w:r>
-        <w:rPr>
-          <w:sz w:val="34"/>
-          <w:szCs w:val="34"/>
-        </w:rPr>
-        <w:t>.</w:t>
-      </w:r>
-    </w:p>
-    <w:p>
-      <w:pPr>
-        <w:pStyle w:val="ListParagraph"/>
-        <w:numPr>
-          <w:ilvl w:val="0"/>
-          <w:numId w:val="19"/>
-        </w:numPr>
-        <w:rPr>
-          <w:sz w:val="34"/>
-          <w:szCs w:val="34"/>
-        </w:rPr>
-      </w:pPr>
-      <w:r>
-        <w:rPr>
-          <w:sz w:val="34"/>
-          <w:szCs w:val="34"/>
-        </w:rPr>
-        <w:t>R10.2 Updates and deletions require user confirmation.</w:t>
-      </w:r>
-      <w:r>
-        <w:rPr>
-          <w:sz w:val="34"/>
-          <w:szCs w:val="34"/>
-        </w:rPr>
-        <w:cr/>
-      </w:r>
-    </w:p>
-    <w:p>
-      <w:pPr>
-        <w:rPr>
-          <w:sz w:val="34"/>
-          <w:szCs w:val="34"/>
-        </w:rPr>
-      </w:pPr>
-    </w:p>
-    <w:p>
-      <w:pPr>
-        <w:pStyle w:val="ListParagraph"/>
-        <w:numPr>
-          <w:ilvl w:val="1"/>
-          <w:numId w:val="22"/>
-        </w:numPr>
+        </w:rPr>
+        <w:t xml:space="preserve"> User interface design and navigation strategy explained</w:t>
+      </w:r>
+    </w:p>
+    <w:p>
+      <w:pPr>
         <w:rPr>
           <w:b/>
           <w:bCs/>
           <w:sz w:val="34"/>
           <w:szCs w:val="34"/>
+          <w:lang w:val="vi-VN"/>
         </w:rPr>
       </w:pPr>
       <w:r>
@@ -2178,8 +1808,66 @@
           <w:sz w:val="34"/>
           <w:szCs w:val="34"/>
         </w:rPr>
-        <w:t>Non-Functional Requirements</w:t>
-      </w:r>
+        <w:t xml:space="preserve">   3</w:t>
+      </w:r>
+      <w:r>
+        <w:rPr>
+          <w:b/>
+          <w:bCs/>
+          <w:sz w:val="34"/>
+          <w:szCs w:val="34"/>
+        </w:rPr>
+        <w:t xml:space="preserve">.1 </w:t>
+      </w:r>
+      <w:r>
+        <w:rPr>
+          <w:b/>
+          <w:bCs/>
+          <w:sz w:val="34"/>
+          <w:szCs w:val="34"/>
+        </w:rPr>
+        <w:t>User</w:t>
+      </w:r>
+      <w:r>
+        <w:rPr>
+          <w:b/>
+          <w:bCs/>
+          <w:sz w:val="34"/>
+          <w:szCs w:val="34"/>
+          <w:lang w:val="vi-VN"/>
+        </w:rPr>
+        <w:t xml:space="preserve"> interface desgin</w:t>
+      </w:r>
+    </w:p>
+    <w:p>
+      <w:pPr>
+        <w:pStyle w:val="ListParagraph"/>
+        <w:ind w:left="360"/>
+        <w:rPr>
+          <w:sz w:val="30"/>
+          <w:szCs w:val="30"/>
+          <w:lang w:val="vi-VN"/>
+        </w:rPr>
+      </w:pPr>
+      <w:r>
+        <w:rPr>
+          <w:sz w:val="30"/>
+          <w:szCs w:val="30"/>
+          <w:lang w:val="vi-VN"/>
+        </w:rPr>
+        <w:t>The WhereIs app has a clean, intuitive user interface with a blue color          theme (#63D8FE background) and a mix of black and white text and box    borders. All are combined in a simple way between black and white and blue to make the user feel comfortable when looking at it. The main components include:</w:t>
+      </w:r>
+    </w:p>
+    <w:p>
+      <w:pPr>
+        <w:pStyle w:val="ListParagraph"/>
+        <w:ind w:left="360"/>
+        <w:rPr>
+          <w:sz w:val="30"/>
+          <w:szCs w:val="30"/>
+          <w:lang w:val="vi-VN"/>
+        </w:rPr>
+      </w:pPr>
     </w:p>
     <w:p>
       <w:pPr>
@@ -2189,72 +1877,212 @@
           <w:numId w:val="21"/>
         </w:numPr>
         <w:rPr>
-          <w:sz w:val="34"/>
-          <w:szCs w:val="34"/>
-        </w:rPr>
-      </w:pPr>
-      <w:r>
+          <w:sz w:val="30"/>
+          <w:szCs w:val="30"/>
+          <w:lang w:val="vi-VN"/>
+        </w:rPr>
+      </w:pPr>
+      <w:r>
+        <w:rPr>
+          <w:sz w:val="30"/>
+          <w:szCs w:val="30"/>
+          <w:lang w:val="vi-VN"/>
+        </w:rPr>
+        <w:t>The main screen has two buttons (“Add New”, “List Item”) styled with TouchableOpacity and MaterialIcons and at the top is the app logo.</w:t>
+      </w:r>
+    </w:p>
+    <w:p>
+      <w:pPr>
+        <w:pStyle w:val="ListParagraph"/>
+        <w:ind w:left="990"/>
+        <w:rPr>
+          <w:sz w:val="30"/>
+          <w:szCs w:val="30"/>
+          <w:lang w:val="vi-VN"/>
+        </w:rPr>
+      </w:pPr>
+    </w:p>
+    <w:p>
+      <w:pPr>
+        <w:pStyle w:val="ListParagraph"/>
+        <w:numPr>
+          <w:ilvl w:val="0"/>
+          <w:numId w:val="21"/>
+        </w:numPr>
+        <w:rPr>
+          <w:sz w:val="30"/>
+          <w:szCs w:val="30"/>
+          <w:lang w:val="vi-VN"/>
+        </w:rPr>
+      </w:pPr>
+      <w:r>
+        <w:rPr>
+          <w:sz w:val="30"/>
+          <w:szCs w:val="30"/>
+          <w:lang w:val="vi-VN"/>
+        </w:rPr>
+        <w:t>Create Record (AddItem.js): A form with TextInput for name and description, photo preview with expo-image and GPS display. The buttons use #1CA0DC for actions. There will be three buttons: take photo, get gps and save item.</w:t>
+      </w:r>
+    </w:p>
+    <w:p>
+      <w:pPr>
+        <w:rPr>
+          <w:sz w:val="30"/>
+          <w:szCs w:val="30"/>
+          <w:lang w:val="vi-VN"/>
+        </w:rPr>
+      </w:pPr>
+    </w:p>
+    <w:p>
+      <w:pPr>
+        <w:pStyle w:val="ListParagraph"/>
+        <w:numPr>
+          <w:ilvl w:val="0"/>
+          <w:numId w:val="21"/>
+        </w:numPr>
+        <w:rPr>
+          <w:sz w:val="30"/>
+          <w:szCs w:val="30"/>
+          <w:lang w:val="vi-VN"/>
+        </w:rPr>
+      </w:pPr>
+      <w:r>
+        <w:rPr>
+          <w:sz w:val="30"/>
+          <w:szCs w:val="30"/>
+          <w:lang w:val="vi-VN"/>
+        </w:rPr>
+        <w:t xml:space="preserve">Flat List (ListItem.js): A flat list with a tag (#eeeeee background) showing the name, description and 100x100 thumbnail. The search bar uses TextInput with a magnifying glass icon. And the tags are also considered buttons because I used </w:t>
+      </w:r>
+      <w:r>
+        <w:rPr>
+          <w:sz w:val="30"/>
+          <w:szCs w:val="30"/>
+          <w:lang w:val="vi-VN"/>
+        </w:rPr>
+        <w:lastRenderedPageBreak/>
+        <w:t>(TouchableOpacity) so that when you click on it, it can take you to the item details page</w:t>
+      </w:r>
+    </w:p>
+    <w:p>
+      <w:pPr>
+        <w:rPr>
+          <w:sz w:val="30"/>
+          <w:szCs w:val="30"/>
+          <w:lang w:val="vi-VN"/>
+        </w:rPr>
+      </w:pPr>
+    </w:p>
+    <w:p>
+      <w:pPr>
+        <w:pStyle w:val="ListParagraph"/>
+        <w:numPr>
+          <w:ilvl w:val="0"/>
+          <w:numId w:val="21"/>
+        </w:numPr>
+        <w:rPr>
+          <w:sz w:val="30"/>
+          <w:szCs w:val="30"/>
+          <w:lang w:val="vi-VN"/>
+        </w:rPr>
+      </w:pPr>
+      <w:r>
+        <w:rPr>
+          <w:sz w:val="30"/>
+          <w:szCs w:val="30"/>
+          <w:lang w:val="vi-VN"/>
+        </w:rPr>
+        <w:t>Item Details (ItemDetails.js): Shows the name, description, GPS and 390x330 image. Includes buttons to view the map, edit and delete. Along with that are the prompts that will appear when you confirm whether you want to delete or edit the item. The prompts will clearly show the information and will be related to the action you are doing.</w:t>
+      </w:r>
+    </w:p>
+    <w:p>
+      <w:pPr>
+        <w:rPr>
+          <w:sz w:val="30"/>
+          <w:szCs w:val="30"/>
+          <w:lang w:val="vi-VN"/>
+        </w:rPr>
+      </w:pPr>
+    </w:p>
+    <w:p>
+      <w:pPr>
+        <w:pStyle w:val="ListParagraph"/>
+        <w:numPr>
+          <w:ilvl w:val="0"/>
+          <w:numId w:val="20"/>
+        </w:numPr>
+        <w:rPr>
+          <w:sz w:val="30"/>
+          <w:szCs w:val="30"/>
+          <w:lang w:val="vi-VN"/>
+        </w:rPr>
+      </w:pPr>
+      <w:r>
+        <w:rPr>
+          <w:sz w:val="30"/>
+          <w:szCs w:val="30"/>
+          <w:lang w:val="vi-VN"/>
+        </w:rPr>
+        <w:t>The styles use StyleSheet.create with Tagess-Reg and Space-Mono fonts,Playwrite-RO to ensure readability and consistency. All are designed to help readers easily read and visualize the app. All the alear will help users understand what you should do when you do something wrong</w:t>
+      </w:r>
+    </w:p>
+    <w:p>
+      <w:pPr>
         <w:rPr>
           <w:b/>
           <w:bCs/>
           <w:sz w:val="34"/>
           <w:szCs w:val="34"/>
-        </w:rPr>
-        <w:t>P</w:t>
-      </w:r>
-      <w:r>
+          <w:lang w:val="vi-VN"/>
+        </w:rPr>
+      </w:pPr>
+    </w:p>
+    <w:p>
+      <w:pPr>
         <w:rPr>
           <w:b/>
           <w:bCs/>
           <w:sz w:val="34"/>
           <w:szCs w:val="34"/>
-        </w:rPr>
-        <w:t>erformance</w:t>
-      </w:r>
-      <w:r>
-        <w:rPr>
+          <w:lang w:val="vi-VN"/>
+        </w:rPr>
+      </w:pPr>
+      <w:r>
+        <w:rPr>
+          <w:b/>
+          <w:bCs/>
           <w:sz w:val="34"/>
           <w:szCs w:val="34"/>
-          <w:lang w:val="vi-VN"/>
-        </w:rPr>
-        <w:t xml:space="preserve">: </w:t>
-      </w:r>
-      <w:r>
-        <w:rPr>
+        </w:rPr>
+        <w:t xml:space="preserve">   3.2 </w:t>
+      </w:r>
+      <w:r>
+        <w:rPr>
+          <w:b/>
+          <w:bCs/>
           <w:sz w:val="34"/>
           <w:szCs w:val="34"/>
         </w:rPr>
-        <w:t xml:space="preserve">Image loading is optimized using expo image caching and </w:t>
-      </w:r>
-      <w:proofErr w:type="spellStart"/>
-      <w:r>
-        <w:rPr>
-          <w:sz w:val="34"/>
-          <w:szCs w:val="34"/>
-        </w:rPr>
-        <w:t>FlatList</w:t>
-      </w:r>
-      <w:proofErr w:type="spellEnd"/>
-      <w:r>
-        <w:rPr>
-          <w:sz w:val="34"/>
-          <w:szCs w:val="34"/>
-        </w:rPr>
-        <w:t xml:space="preserve"> tweaks. In addition, all images used are quality optimized to avoid slowing down the application and </w:t>
-      </w:r>
-      <w:r>
-        <w:rPr>
-          <w:sz w:val="34"/>
-          <w:szCs w:val="34"/>
-        </w:rPr>
-        <w:t>slowing</w:t>
-      </w:r>
-      <w:r>
-        <w:rPr>
-          <w:sz w:val="34"/>
-          <w:szCs w:val="34"/>
-        </w:rPr>
-        <w:t xml:space="preserve"> image rendering.</w:t>
+        <w:t>Navigation Strategy</w:t>
+      </w:r>
+    </w:p>
+    <w:p>
+      <w:pPr>
+        <w:pStyle w:val="ListParagraph"/>
+        <w:ind w:left="360"/>
+        <w:rPr>
+          <w:sz w:val="30"/>
+          <w:szCs w:val="30"/>
+          <w:lang w:val="vi-VN"/>
+        </w:rPr>
+      </w:pPr>
+      <w:r>
+        <w:rPr>
+          <w:sz w:val="30"/>
+          <w:szCs w:val="30"/>
+          <w:lang w:val="vi-VN"/>
+        </w:rPr>
+        <w:t>The application uses expo-router to navigate the stack:</w:t>
       </w:r>
     </w:p>
     <w:p>
@@ -2265,26 +2093,30 @@
           <w:numId w:val="21"/>
         </w:numPr>
         <w:rPr>
-          <w:sz w:val="34"/>
-          <w:szCs w:val="34"/>
-        </w:rPr>
-      </w:pPr>
-      <w:r>
-        <w:rPr>
-          <w:b/>
-          <w:bCs/>
-          <w:sz w:val="34"/>
-          <w:szCs w:val="34"/>
-        </w:rPr>
-        <w:t>Security</w:t>
-      </w:r>
-      <w:r>
-        <w:rPr>
-          <w:sz w:val="34"/>
-          <w:szCs w:val="34"/>
-        </w:rPr>
-        <w:t>: Encryption ensures data protection (R10.1).</w:t>
-      </w:r>
+          <w:sz w:val="30"/>
+          <w:szCs w:val="30"/>
+          <w:lang w:val="vi-VN"/>
+        </w:rPr>
+      </w:pPr>
+      <w:r>
+        <w:rPr>
+          <w:sz w:val="30"/>
+          <w:szCs w:val="30"/>
+          <w:lang w:val="vi-VN"/>
+        </w:rPr>
+        <w:t>Input screen: The root route (/) navigates to /addItem or /listItem.</w:t>
+      </w:r>
+    </w:p>
+    <w:p>
+      <w:pPr>
+        <w:pStyle w:val="ListParagraph"/>
+        <w:ind w:left="900"/>
+        <w:rPr>
+          <w:sz w:val="30"/>
+          <w:szCs w:val="30"/>
+          <w:lang w:val="vi-VN"/>
+        </w:rPr>
+      </w:pPr>
     </w:p>
     <w:p>
       <w:pPr>
@@ -2294,137 +2126,218 @@
           <w:numId w:val="21"/>
         </w:numPr>
         <w:rPr>
-          <w:sz w:val="34"/>
-          <w:szCs w:val="34"/>
-        </w:rPr>
-      </w:pPr>
-      <w:r>
-        <w:rPr>
-          <w:sz w:val="34"/>
-          <w:szCs w:val="34"/>
-        </w:rPr>
-        <w:t>Usability: Intuitive UI and clear error messages enhance user experience</w:t>
-      </w:r>
-      <w:r>
-        <w:rPr>
-          <w:sz w:val="34"/>
-          <w:szCs w:val="34"/>
-        </w:rPr>
-        <w:t xml:space="preserve"> </w:t>
-      </w:r>
-      <w:r>
-        <w:rPr>
-          <w:sz w:val="34"/>
-          <w:szCs w:val="34"/>
-        </w:rPr>
-        <w:t>(R9.1, R9.2).</w:t>
-      </w:r>
+          <w:sz w:val="30"/>
+          <w:szCs w:val="30"/>
+          <w:lang w:val="vi-VN"/>
+        </w:rPr>
+      </w:pPr>
+      <w:r>
+        <w:rPr>
+          <w:sz w:val="30"/>
+          <w:szCs w:val="30"/>
+          <w:lang w:val="vi-VN"/>
+        </w:rPr>
+        <w:t>Create record: after clicking /addItem, you will go to the record creation page, then after filling in all, you click save item, which will take you back to the main page, there is also a back button displayed on the app as an arow icon.</w:t>
+      </w:r>
+    </w:p>
+    <w:p>
+      <w:pPr>
+        <w:pStyle w:val="ListParagraph"/>
+        <w:rPr>
+          <w:sz w:val="30"/>
+          <w:szCs w:val="30"/>
+          <w:lang w:val="vi-VN"/>
+        </w:rPr>
+      </w:pPr>
+    </w:p>
+    <w:p>
+      <w:pPr>
+        <w:pStyle w:val="ListParagraph"/>
+        <w:ind w:left="900"/>
+        <w:rPr>
+          <w:sz w:val="30"/>
+          <w:szCs w:val="30"/>
+          <w:lang w:val="vi-VN"/>
+        </w:rPr>
+      </w:pPr>
     </w:p>
     <w:p>
       <w:pPr>
         <w:pStyle w:val="ListParagraph"/>
         <w:numPr>
           <w:ilvl w:val="0"/>
-          <w:numId w:val="20"/>
+          <w:numId w:val="21"/>
         </w:numPr>
         <w:rPr>
-          <w:sz w:val="34"/>
-          <w:szCs w:val="34"/>
-          <w:lang w:val="vi-VN"/>
-        </w:rPr>
-      </w:pPr>
-      <w:r>
-        <w:rPr>
-          <w:sz w:val="34"/>
-          <w:szCs w:val="34"/>
+          <w:sz w:val="30"/>
+          <w:szCs w:val="30"/>
+          <w:lang w:val="vi-VN"/>
+        </w:rPr>
+      </w:pPr>
+      <w:r>
+        <w:rPr>
+          <w:sz w:val="30"/>
+          <w:szCs w:val="30"/>
+          <w:lang w:val="vi-VN"/>
+        </w:rPr>
+        <w:lastRenderedPageBreak/>
+        <w:t xml:space="preserve">Flat list: after clicking /listItem, you will go to the flat list page, here there will be cards displaying item information, when clicking on the card, navigate to /items/[id] to know the details of each item and both pages have a back button displayed on the app as an arow icon, if in the flat list, you will be taken back to the main page, and if in the </w:t>
+      </w:r>
+      <w:r>
+        <w:rPr>
+          <w:sz w:val="30"/>
+          <w:szCs w:val="30"/>
+          <w:lang w:val="vi-VN"/>
+        </w:rPr>
+        <w:t>item</w:t>
+      </w:r>
+      <w:r>
+        <w:rPr>
+          <w:sz w:val="30"/>
+          <w:szCs w:val="30"/>
+          <w:lang w:val="vi-VN"/>
+        </w:rPr>
+        <w:t xml:space="preserve"> detail page, you will be taken back to the flat list page.</w:t>
+      </w:r>
+    </w:p>
+    <w:p>
+      <w:pPr>
+        <w:pStyle w:val="ListParagraph"/>
+        <w:ind w:left="900"/>
+        <w:rPr>
+          <w:sz w:val="30"/>
+          <w:szCs w:val="30"/>
+          <w:lang w:val="vi-VN"/>
+        </w:rPr>
+      </w:pPr>
+    </w:p>
+    <w:p>
+      <w:pPr>
+        <w:pStyle w:val="ListParagraph"/>
+        <w:numPr>
+          <w:ilvl w:val="0"/>
+          <w:numId w:val="21"/>
+        </w:numPr>
+        <w:rPr>
+          <w:sz w:val="30"/>
+          <w:szCs w:val="30"/>
+          <w:lang w:val="vi-VN"/>
+        </w:rPr>
+      </w:pPr>
+      <w:r>
+        <w:rPr>
+          <w:sz w:val="30"/>
+          <w:szCs w:val="30"/>
+          <w:lang w:val="vi-VN"/>
+        </w:rPr>
+        <w:t>Item details: when you go to /items/[id] (called the item details) you will have a navigation button back to /listItem or</w:t>
+      </w:r>
+      <w:r>
+        <w:rPr>
+          <w:sz w:val="30"/>
+          <w:szCs w:val="30"/>
+          <w:lang w:val="vi-VN"/>
         </w:rPr>
         <w:t xml:space="preserve"> </w:t>
       </w:r>
       <w:r>
         <w:rPr>
-          <w:b/>
-          <w:bCs/>
-          <w:sz w:val="34"/>
-          <w:szCs w:val="34"/>
-        </w:rPr>
-        <w:t>Compatibility</w:t>
-      </w:r>
-      <w:r>
-        <w:rPr>
-          <w:sz w:val="34"/>
-          <w:szCs w:val="34"/>
-        </w:rPr>
-        <w:t>: Fully compatible with Expo Go, using Expo SDK modules.</w:t>
-      </w:r>
-      <w:r>
-        <w:rPr>
-          <w:sz w:val="34"/>
-          <w:szCs w:val="34"/>
-          <w:lang w:val="vi-VN"/>
-        </w:rPr>
-        <w:t xml:space="preserve"> Can use in phone wi</w:t>
+          <w:sz w:val="30"/>
+          <w:szCs w:val="30"/>
+          <w:lang w:val="vi-VN"/>
+        </w:rPr>
+        <w:t>/items/editItem to update. One thing worth noting is that when you click on the edit button but then you don't want to change it anymore, you just click the back button like any other page and your item will be kept intact</w:t>
+      </w:r>
+      <w:r>
+        <w:rPr>
+          <w:sz w:val="30"/>
+          <w:szCs w:val="30"/>
+        </w:rPr>
+        <w:t xml:space="preserve"> and will come back to </w:t>
       </w:r>
       <w:proofErr w:type="spellStart"/>
       <w:r>
         <w:rPr>
-          <w:sz w:val="34"/>
-          <w:szCs w:val="34"/>
-        </w:rPr>
-        <w:t>th</w:t>
+          <w:sz w:val="30"/>
+          <w:szCs w:val="30"/>
+        </w:rPr>
+        <w:t>itemDetails</w:t>
       </w:r>
       <w:proofErr w:type="spellEnd"/>
       <w:r>
         <w:rPr>
-          <w:sz w:val="34"/>
-          <w:szCs w:val="34"/>
-        </w:rPr>
-        <w:t xml:space="preserve"> version </w:t>
-      </w:r>
-      <w:r>
-        <w:rPr>
-          <w:sz w:val="34"/>
-          <w:szCs w:val="34"/>
-          <w:lang w:val="vi-VN"/>
-        </w:rPr>
-        <w:t>iOS 14.0 or later</w:t>
-      </w:r>
-      <w:r>
-        <w:rPr>
-          <w:sz w:val="34"/>
-          <w:szCs w:val="34"/>
-        </w:rPr>
-        <w:t xml:space="preserve"> and </w:t>
-      </w:r>
-      <w:r>
-        <w:rPr>
-          <w:sz w:val="34"/>
-          <w:szCs w:val="34"/>
-          <w:lang w:val="vi-VN"/>
-        </w:rPr>
-        <w:t>Android 6.0 (API Level 23) or later.</w:t>
-      </w:r>
-    </w:p>
-    <w:p>
-      <w:pPr>
-        <w:ind w:firstLine="720"/>
+          <w:sz w:val="30"/>
+          <w:szCs w:val="30"/>
+        </w:rPr>
+        <w:t xml:space="preserve"> of that exact item</w:t>
+      </w:r>
+    </w:p>
+    <w:p>
+      <w:pPr>
+        <w:pStyle w:val="ListParagraph"/>
+        <w:rPr>
+          <w:sz w:val="30"/>
+          <w:szCs w:val="30"/>
+          <w:lang w:val="vi-VN"/>
+        </w:rPr>
+      </w:pPr>
+    </w:p>
+    <w:p>
+      <w:pPr>
+        <w:pStyle w:val="ListParagraph"/>
+        <w:numPr>
+          <w:ilvl w:val="0"/>
+          <w:numId w:val="26"/>
+        </w:numPr>
+        <w:rPr>
+          <w:sz w:val="30"/>
+          <w:szCs w:val="30"/>
+        </w:rPr>
+      </w:pPr>
+      <w:r>
+        <w:rPr>
+          <w:sz w:val="30"/>
+          <w:szCs w:val="30"/>
+          <w:lang w:val="vi-VN"/>
+        </w:rPr>
+        <w:t>Seamless navigation, with useRouter and useLocalSearchParams passing the item data</w:t>
+      </w:r>
+      <w:r>
+        <w:rPr>
+          <w:sz w:val="30"/>
+          <w:szCs w:val="30"/>
+          <w:lang w:val="vi-VN"/>
+        </w:rPr>
+        <w:t xml:space="preserve"> </w:t>
+      </w:r>
+      <w:r>
+        <w:rPr>
+          <w:sz w:val="30"/>
+          <w:szCs w:val="30"/>
+          <w:lang w:val="vi-VN"/>
+        </w:rPr>
+        <w:t>as JSON.</w:t>
+      </w:r>
+    </w:p>
+    <w:p>
+      <w:pPr>
         <w:rPr>
           <w:b/>
           <w:bCs/>
           <w:sz w:val="40"/>
           <w:szCs w:val="40"/>
-        </w:rPr>
-      </w:pPr>
-    </w:p>
-    <w:p>
-      <w:pPr>
+          <w:lang w:val="vi-VN"/>
+        </w:rPr>
+      </w:pPr>
+      <w:r>
         <w:rPr>
           <w:b/>
           <w:bCs/>
           <w:sz w:val="40"/>
           <w:szCs w:val="40"/>
-          <w:lang w:val="vi-VN"/>
-        </w:rPr>
-      </w:pPr>
+        </w:rPr>
+        <w:t>4</w:t>
+      </w:r>
       <w:r>
         <w:rPr>
           <w:b/>
@@ -2432,7 +2345,7 @@
           <w:sz w:val="40"/>
           <w:szCs w:val="40"/>
         </w:rPr>
-        <w:t>3</w:t>
+        <w:t xml:space="preserve"> </w:t>
       </w:r>
       <w:r>
         <w:rPr>
@@ -2441,141 +2354,613 @@
           <w:sz w:val="40"/>
           <w:szCs w:val="40"/>
         </w:rPr>
-        <w:t xml:space="preserve"> </w:t>
-      </w:r>
-      <w:r>
+        <w:t>Data Sources</w:t>
+      </w:r>
+    </w:p>
+    <w:p>
+      <w:pPr>
+        <w:pStyle w:val="ListParagraph"/>
+        <w:ind w:left="360"/>
+        <w:rPr>
+          <w:sz w:val="30"/>
+          <w:szCs w:val="30"/>
+          <w:lang w:val="vi-VN"/>
+        </w:rPr>
+      </w:pPr>
+      <w:r>
+        <w:rPr>
+          <w:sz w:val="30"/>
+          <w:szCs w:val="30"/>
+          <w:lang w:val="vi-VN"/>
+        </w:rPr>
+        <w:t>The WhereIs app is made up of the following data sources:</w:t>
+      </w:r>
+    </w:p>
+    <w:p>
+      <w:pPr>
+        <w:pStyle w:val="ListParagraph"/>
+        <w:numPr>
+          <w:ilvl w:val="0"/>
+          <w:numId w:val="21"/>
+        </w:numPr>
+        <w:rPr>
+          <w:sz w:val="30"/>
+          <w:szCs w:val="30"/>
+          <w:lang w:val="vi-VN"/>
+        </w:rPr>
+      </w:pPr>
+      <w:r>
+        <w:rPr>
+          <w:sz w:val="30"/>
+          <w:szCs w:val="30"/>
+          <w:lang w:val="vi-VN"/>
+        </w:rPr>
+        <w:t>Local storage (expo-secure-store): Items are stored locally in a JSON array encoded under the key 'items'. Each item consists of an id, name, description, photoUri and</w:t>
+      </w:r>
+    </w:p>
+    <w:p>
+      <w:pPr>
+        <w:pStyle w:val="ListParagraph"/>
+        <w:numPr>
+          <w:ilvl w:val="0"/>
+          <w:numId w:val="24"/>
+        </w:numPr>
+        <w:rPr>
+          <w:sz w:val="30"/>
+          <w:szCs w:val="30"/>
+          <w:lang w:val="vi-VN"/>
+        </w:rPr>
+      </w:pPr>
+      <w:r>
+        <w:rPr>
+          <w:sz w:val="30"/>
+          <w:szCs w:val="30"/>
+          <w:lang w:val="vi-VN"/>
+        </w:rPr>
+        <w:t>gpsCoordinates.</w:t>
+      </w:r>
+    </w:p>
+    <w:p>
+      <w:pPr>
+        <w:pStyle w:val="ListParagraph"/>
+        <w:numPr>
+          <w:ilvl w:val="0"/>
+          <w:numId w:val="24"/>
+        </w:numPr>
+        <w:rPr>
+          <w:sz w:val="30"/>
+          <w:szCs w:val="30"/>
+          <w:lang w:val="vi-VN"/>
+        </w:rPr>
+      </w:pPr>
+      <w:r>
+        <w:rPr>
+          <w:sz w:val="30"/>
+          <w:szCs w:val="30"/>
+          <w:lang w:val="vi-VN"/>
+        </w:rPr>
+        <w:t>Device camera (expo-image-picker): Images taken with the device camera, compressed to quality 0.3 (addItem.jsx) or 0.5 (editItem.jsx) and stored as URIs.</w:t>
+      </w:r>
+    </w:p>
+    <w:p>
+      <w:pPr>
+        <w:pStyle w:val="ListParagraph"/>
+        <w:numPr>
+          <w:ilvl w:val="0"/>
+          <w:numId w:val="24"/>
+        </w:numPr>
+        <w:rPr>
+          <w:sz w:val="30"/>
+          <w:szCs w:val="30"/>
+          <w:lang w:val="vi-VN"/>
+        </w:rPr>
+      </w:pPr>
+      <w:r>
+        <w:rPr>
+          <w:sz w:val="30"/>
+          <w:szCs w:val="30"/>
+          <w:lang w:val="vi-VN"/>
+        </w:rPr>
+        <w:lastRenderedPageBreak/>
+        <w:t>Device GPS (expo-location): GPS coordinates (latitude, longitude) retrieved through the device's location services, stored with the items.</w:t>
+      </w:r>
+    </w:p>
+    <w:p>
+      <w:pPr>
+        <w:pStyle w:val="ListParagraph"/>
+        <w:numPr>
+          <w:ilvl w:val="0"/>
+          <w:numId w:val="24"/>
+        </w:numPr>
+        <w:rPr>
+          <w:sz w:val="30"/>
+          <w:szCs w:val="30"/>
+          <w:lang w:val="vi-VN"/>
+        </w:rPr>
+      </w:pPr>
+      <w:r>
+        <w:rPr>
+          <w:sz w:val="30"/>
+          <w:szCs w:val="30"/>
+          <w:lang w:val="vi-VN"/>
+        </w:rPr>
+        <w:t>Static assets: Including fonts (PlaywriteRO-Regular.ttf, SpaceMono-Regular.ttf, TagesschriftRegular.ttf), logos (logo.png), and default images (default.png and nopicture.png) for non-image items.</w:t>
+      </w:r>
+    </w:p>
+    <w:p>
+      <w:pPr>
+        <w:pStyle w:val="ListParagraph"/>
+        <w:numPr>
+          <w:ilvl w:val="0"/>
+          <w:numId w:val="25"/>
+        </w:numPr>
+        <w:rPr>
+          <w:sz w:val="30"/>
+          <w:szCs w:val="30"/>
+          <w:lang w:val="vi-VN"/>
+        </w:rPr>
+      </w:pPr>
+      <w:r>
+        <w:rPr>
+          <w:sz w:val="30"/>
+          <w:szCs w:val="30"/>
+          <w:lang w:val="vi-VN"/>
+        </w:rPr>
+        <w:t>No external APIs or databases are used, ensuring offline functionality and data privacy.</w:t>
+      </w:r>
+    </w:p>
+    <w:p>
+      <w:pPr>
         <w:rPr>
           <w:b/>
           <w:bCs/>
           <w:sz w:val="40"/>
           <w:szCs w:val="40"/>
-        </w:rPr>
-        <w:t>User interface design and navigation strategy explained</w:t>
-      </w:r>
-    </w:p>
-    <w:p>
-      <w:pPr>
-        <w:rPr>
-          <w:b/>
-          <w:bCs/>
-          <w:sz w:val="34"/>
-          <w:szCs w:val="34"/>
-          <w:lang w:val="vi-VN"/>
-        </w:rPr>
-      </w:pPr>
-      <w:r>
-        <w:rPr>
-          <w:b/>
-          <w:bCs/>
-          <w:sz w:val="34"/>
-          <w:szCs w:val="34"/>
-        </w:rPr>
-        <w:t xml:space="preserve">   </w:t>
-      </w:r>
-      <w:r>
-        <w:rPr>
-          <w:b/>
-          <w:bCs/>
-          <w:sz w:val="34"/>
-          <w:szCs w:val="34"/>
-        </w:rPr>
-        <w:t>3</w:t>
-      </w:r>
-      <w:r>
-        <w:rPr>
-          <w:b/>
-          <w:bCs/>
-          <w:sz w:val="34"/>
-          <w:szCs w:val="34"/>
-        </w:rPr>
-        <w:t>.1 Functional Requirements</w:t>
-      </w:r>
-    </w:p>
-    <w:p>
-      <w:pPr>
-        <w:rPr>
-          <w:b/>
-          <w:bCs/>
-          <w:sz w:val="34"/>
-          <w:szCs w:val="34"/>
-          <w:lang w:val="vi-VN"/>
-        </w:rPr>
-      </w:pPr>
-    </w:p>
-    <w:p>
-      <w:pPr>
-        <w:rPr>
-          <w:b/>
-          <w:bCs/>
-          <w:sz w:val="34"/>
-          <w:szCs w:val="34"/>
-        </w:rPr>
-      </w:pPr>
-      <w:r>
-        <w:rPr>
-          <w:b/>
-          <w:bCs/>
-          <w:sz w:val="34"/>
-          <w:szCs w:val="34"/>
-        </w:rPr>
-        <w:t xml:space="preserve">   </w:t>
-      </w:r>
-      <w:r>
-        <w:rPr>
-          <w:b/>
-          <w:bCs/>
-          <w:sz w:val="34"/>
-          <w:szCs w:val="34"/>
-        </w:rPr>
-        <w:t>3</w:t>
-      </w:r>
-      <w:r>
-        <w:rPr>
-          <w:b/>
-          <w:bCs/>
-          <w:sz w:val="34"/>
-          <w:szCs w:val="34"/>
-        </w:rPr>
-        <w:t xml:space="preserve">.2 </w:t>
-      </w:r>
-      <w:r>
-        <w:rPr>
-          <w:b/>
-          <w:bCs/>
-          <w:sz w:val="34"/>
-          <w:szCs w:val="34"/>
-        </w:rPr>
-        <w:t>Non-Functional Requirements</w:t>
-      </w:r>
-    </w:p>
-    <w:p>
-      <w:pPr>
+          <w:lang w:val="vi-VN"/>
+        </w:rPr>
+      </w:pPr>
+      <w:r>
         <w:rPr>
           <w:b/>
           <w:bCs/>
           <w:sz w:val="40"/>
           <w:szCs w:val="40"/>
         </w:rPr>
-      </w:pPr>
-    </w:p>
-    <w:p>
-      <w:pPr>
+        <w:t xml:space="preserve">5 </w:t>
+      </w:r>
+      <w:r>
         <w:rPr>
           <w:b/>
           <w:bCs/>
           <w:sz w:val="40"/>
           <w:szCs w:val="40"/>
         </w:rPr>
-      </w:pPr>
-      <w:r>
+        <w:t>External Dependencies</w:t>
+      </w:r>
+    </w:p>
+    <w:p>
+      <w:pPr>
+        <w:pStyle w:val="ListParagraph"/>
+        <w:ind w:left="360"/>
+        <w:rPr>
+          <w:sz w:val="30"/>
+          <w:szCs w:val="30"/>
+          <w:lang w:val="vi-VN"/>
+        </w:rPr>
+      </w:pPr>
+      <w:r>
+        <w:rPr>
+          <w:sz w:val="30"/>
+          <w:szCs w:val="30"/>
+          <w:lang w:val="vi-VN"/>
+        </w:rPr>
+        <w:t>The app uses the following libraries</w:t>
+      </w:r>
+      <w:r>
+        <w:rPr>
+          <w:sz w:val="30"/>
+          <w:szCs w:val="30"/>
+          <w:lang w:val="vi-VN"/>
+        </w:rPr>
+        <w:t xml:space="preserve"> to code and testing</w:t>
+      </w:r>
+      <w:r>
+        <w:rPr>
+          <w:sz w:val="30"/>
+          <w:szCs w:val="30"/>
+          <w:lang w:val="vi-VN"/>
+        </w:rPr>
+        <w:t>:</w:t>
+      </w:r>
+    </w:p>
+    <w:p>
+      <w:pPr>
+        <w:pStyle w:val="ListParagraph"/>
+        <w:numPr>
+          <w:ilvl w:val="0"/>
+          <w:numId w:val="24"/>
+        </w:numPr>
+        <w:rPr>
+          <w:sz w:val="30"/>
+          <w:szCs w:val="30"/>
+          <w:lang w:val="vi-VN"/>
+        </w:rPr>
+      </w:pPr>
+      <w:r>
+        <w:rPr>
+          <w:sz w:val="30"/>
+          <w:szCs w:val="30"/>
+          <w:lang w:val="vi-VN"/>
+        </w:rPr>
+        <w:t>expo: Core SDK for React Native development, version 51.0.8.</w:t>
+      </w:r>
+    </w:p>
+    <w:p>
+      <w:pPr>
+        <w:pStyle w:val="ListParagraph"/>
+        <w:numPr>
+          <w:ilvl w:val="0"/>
+          <w:numId w:val="24"/>
+        </w:numPr>
+        <w:rPr>
+          <w:sz w:val="30"/>
+          <w:szCs w:val="30"/>
+          <w:lang w:val="vi-VN"/>
+        </w:rPr>
+      </w:pPr>
+      <w:r>
+        <w:rPr>
+          <w:sz w:val="30"/>
+          <w:szCs w:val="30"/>
+          <w:lang w:val="vi-VN"/>
+        </w:rPr>
+        <w:t>react: React framework, version 19.0.0.</w:t>
+      </w:r>
+    </w:p>
+    <w:p>
+      <w:pPr>
+        <w:pStyle w:val="ListParagraph"/>
+        <w:numPr>
+          <w:ilvl w:val="0"/>
+          <w:numId w:val="24"/>
+        </w:numPr>
+        <w:rPr>
+          <w:sz w:val="30"/>
+          <w:szCs w:val="30"/>
+          <w:lang w:val="vi-VN"/>
+        </w:rPr>
+      </w:pPr>
+      <w:r>
+        <w:rPr>
+          <w:sz w:val="30"/>
+          <w:szCs w:val="30"/>
+          <w:lang w:val="vi-VN"/>
+        </w:rPr>
+        <w:t>react-native: React Native framework.</w:t>
+      </w:r>
+    </w:p>
+    <w:p>
+      <w:pPr>
+        <w:pStyle w:val="ListParagraph"/>
+        <w:numPr>
+          <w:ilvl w:val="0"/>
+          <w:numId w:val="24"/>
+        </w:numPr>
+        <w:rPr>
+          <w:sz w:val="30"/>
+          <w:szCs w:val="30"/>
+          <w:lang w:val="vi-VN"/>
+        </w:rPr>
+      </w:pPr>
+      <w:r>
+        <w:rPr>
+          <w:sz w:val="30"/>
+          <w:szCs w:val="30"/>
+          <w:lang w:val="vi-VN"/>
+        </w:rPr>
+        <w:t>expo-router: File-based navigation.</w:t>
+      </w:r>
+    </w:p>
+    <w:p>
+      <w:pPr>
+        <w:pStyle w:val="ListParagraph"/>
+        <w:numPr>
+          <w:ilvl w:val="0"/>
+          <w:numId w:val="24"/>
+        </w:numPr>
+        <w:rPr>
+          <w:sz w:val="30"/>
+          <w:szCs w:val="30"/>
+          <w:lang w:val="vi-VN"/>
+        </w:rPr>
+      </w:pPr>
+      <w:r>
+        <w:rPr>
+          <w:sz w:val="30"/>
+          <w:szCs w:val="30"/>
+          <w:lang w:val="vi-VN"/>
+        </w:rPr>
+        <w:t>expo-font: Load custom fonts (Playwrite-RO, Space-Mono, Tagesschrift-Regular), version 12.0.10.</w:t>
+      </w:r>
+    </w:p>
+    <w:p>
+      <w:pPr>
+        <w:pStyle w:val="ListParagraph"/>
+        <w:numPr>
+          <w:ilvl w:val="0"/>
+          <w:numId w:val="24"/>
+        </w:numPr>
+        <w:rPr>
+          <w:sz w:val="30"/>
+          <w:szCs w:val="30"/>
+          <w:lang w:val="vi-VN"/>
+        </w:rPr>
+      </w:pPr>
+      <w:r>
+        <w:rPr>
+          <w:sz w:val="30"/>
+          <w:szCs w:val="30"/>
+          <w:lang w:val="vi-VN"/>
+        </w:rPr>
+        <w:t>@expo/vector-icons: Provide icons (MaterialIcons, AntDesign, MaterialCommunityIcons, FontAwesome6), version 14.0.3.expo-image-picker: Cameraaccessforphotocapture, version 15.0</w:t>
+      </w:r>
+    </w:p>
+    <w:p>
+      <w:pPr>
+        <w:pStyle w:val="ListParagraph"/>
+        <w:numPr>
+          <w:ilvl w:val="0"/>
+          <w:numId w:val="24"/>
+        </w:numPr>
+        <w:rPr>
+          <w:sz w:val="30"/>
+          <w:szCs w:val="30"/>
+          <w:lang w:val="vi-VN"/>
+        </w:rPr>
+      </w:pPr>
+      <w:r>
+        <w:rPr>
+          <w:sz w:val="30"/>
+          <w:szCs w:val="30"/>
+          <w:lang w:val="vi-VN"/>
+        </w:rPr>
+        <w:t>expo-location: Retrieve GPS coordinates.</w:t>
+      </w:r>
+    </w:p>
+    <w:p>
+      <w:pPr>
+        <w:pStyle w:val="ListParagraph"/>
+        <w:numPr>
+          <w:ilvl w:val="0"/>
+          <w:numId w:val="24"/>
+        </w:numPr>
+        <w:rPr>
+          <w:sz w:val="30"/>
+          <w:szCs w:val="30"/>
+          <w:lang w:val="vi-VN"/>
+        </w:rPr>
+      </w:pPr>
+      <w:r>
+        <w:rPr>
+          <w:sz w:val="30"/>
+          <w:szCs w:val="30"/>
+          <w:lang w:val="vi-VN"/>
+        </w:rPr>
+        <w:t>expo-secure-store: Encrypted local storage.</w:t>
+      </w:r>
+    </w:p>
+    <w:p>
+      <w:pPr>
+        <w:pStyle w:val="ListParagraph"/>
+        <w:numPr>
+          <w:ilvl w:val="0"/>
+          <w:numId w:val="24"/>
+        </w:numPr>
+        <w:rPr>
+          <w:sz w:val="30"/>
+          <w:szCs w:val="30"/>
+          <w:lang w:val="vi-VN"/>
+        </w:rPr>
+      </w:pPr>
+      <w:r>
+        <w:rPr>
+          <w:sz w:val="30"/>
+          <w:szCs w:val="30"/>
+          <w:lang w:val="vi-VN"/>
+        </w:rPr>
+        <w:t>react-native-maps: Displays a map for the item location.</w:t>
+      </w:r>
+    </w:p>
+    <w:p>
+      <w:pPr>
+        <w:pStyle w:val="ListParagraph"/>
+        <w:numPr>
+          <w:ilvl w:val="0"/>
+          <w:numId w:val="24"/>
+        </w:numPr>
+        <w:rPr>
+          <w:sz w:val="30"/>
+          <w:szCs w:val="30"/>
+          <w:lang w:val="vi-VN"/>
+        </w:rPr>
+      </w:pPr>
+      <w:r>
+        <w:rPr>
+          <w:sz w:val="30"/>
+          <w:szCs w:val="30"/>
+          <w:lang w:val="vi-VN"/>
+        </w:rPr>
+        <w:t>react-native-safe-area-context: Ensures UI compatibility with notched devices.</w:t>
+      </w:r>
+    </w:p>
+    <w:p>
+      <w:pPr>
+        <w:pStyle w:val="ListParagraph"/>
+        <w:ind w:left="900"/>
+        <w:rPr>
+          <w:sz w:val="30"/>
+          <w:szCs w:val="30"/>
+          <w:lang w:val="vi-VN"/>
+        </w:rPr>
+      </w:pPr>
+    </w:p>
+    <w:p>
+      <w:pPr>
+        <w:pStyle w:val="ListParagraph"/>
+        <w:ind w:left="540"/>
+        <w:rPr>
+          <w:sz w:val="30"/>
+          <w:szCs w:val="30"/>
+          <w:lang w:val="vi-VN"/>
+        </w:rPr>
+      </w:pPr>
+      <w:r>
+        <w:rPr>
+          <w:sz w:val="30"/>
+          <w:szCs w:val="30"/>
+          <w:lang w:val="vi-VN"/>
+        </w:rPr>
+        <w:t>Testing libraries:</w:t>
+      </w:r>
+    </w:p>
+    <w:p>
+      <w:pPr>
+        <w:pStyle w:val="ListParagraph"/>
+        <w:numPr>
+          <w:ilvl w:val="0"/>
+          <w:numId w:val="24"/>
+        </w:numPr>
+        <w:rPr>
+          <w:sz w:val="30"/>
+          <w:szCs w:val="30"/>
+          <w:lang w:val="vi-VN"/>
+        </w:rPr>
+      </w:pPr>
+      <w:r>
+        <w:rPr>
+          <w:sz w:val="30"/>
+          <w:szCs w:val="30"/>
+          <w:lang w:val="vi-VN"/>
+        </w:rPr>
+        <w:t>jest: Testing framework</w:t>
+      </w:r>
+    </w:p>
+    <w:p>
+      <w:pPr>
+        <w:pStyle w:val="ListParagraph"/>
+        <w:numPr>
+          <w:ilvl w:val="0"/>
+          <w:numId w:val="24"/>
+        </w:numPr>
+        <w:rPr>
+          <w:sz w:val="30"/>
+          <w:szCs w:val="30"/>
+          <w:lang w:val="vi-VN"/>
+        </w:rPr>
+      </w:pPr>
+      <w:r>
+        <w:rPr>
+          <w:sz w:val="30"/>
+          <w:szCs w:val="30"/>
+          <w:lang w:val="vi-VN"/>
+        </w:rPr>
+        <w:lastRenderedPageBreak/>
+        <w:t>jest−expo: A pre-configured preset for Jest provided by Expo that makes it easier to write and run tests in the Expo environment (npx jest)</w:t>
+      </w:r>
+    </w:p>
+    <w:p>
+      <w:pPr>
+        <w:pStyle w:val="ListParagraph"/>
+        <w:numPr>
+          <w:ilvl w:val="0"/>
+          <w:numId w:val="24"/>
+        </w:numPr>
+        <w:rPr>
+          <w:sz w:val="30"/>
+          <w:szCs w:val="30"/>
+          <w:lang w:val="vi-VN"/>
+        </w:rPr>
+      </w:pPr>
+      <w:r>
+        <w:rPr>
+          <w:sz w:val="30"/>
+          <w:szCs w:val="30"/>
+          <w:lang w:val="vi-VN"/>
+        </w:rPr>
+        <w:t>@testing-library/react-native: Used to test the interface (component) in the application. Used to check if a component is displayed correctly, works as expected</w:t>
+      </w:r>
+    </w:p>
+    <w:p>
+      <w:pPr>
+        <w:pStyle w:val="ListParagraph"/>
+        <w:numPr>
+          <w:ilvl w:val="0"/>
+          <w:numId w:val="24"/>
+        </w:numPr>
+        <w:rPr>
+          <w:sz w:val="30"/>
+          <w:szCs w:val="30"/>
+          <w:lang w:val="vi-VN"/>
+        </w:rPr>
+      </w:pPr>
+      <w:r>
+        <w:rPr>
+          <w:sz w:val="30"/>
+          <w:szCs w:val="30"/>
+          <w:lang w:val="vi-VN"/>
+        </w:rPr>
+        <w:t>@testing-library/jest-native: Used to write expect(...) lines that are easier to read and understand. Helps make tests easier to write, read, and maintain.</w:t>
+      </w:r>
+    </w:p>
+    <w:p>
+      <w:pPr>
+        <w:rPr>
+          <w:sz w:val="30"/>
+          <w:szCs w:val="30"/>
+          <w:lang w:val="vi-VN"/>
+        </w:rPr>
+      </w:pPr>
+    </w:p>
+    <w:p>
+      <w:pPr>
+        <w:pStyle w:val="ListParagraph"/>
+        <w:numPr>
+          <w:ilvl w:val="0"/>
+          <w:numId w:val="25"/>
+        </w:numPr>
+        <w:rPr>
+          <w:sz w:val="30"/>
+          <w:szCs w:val="30"/>
+          <w:lang w:val="vi-VN"/>
+        </w:rPr>
+      </w:pPr>
+      <w:r>
+        <w:rPr>
+          <w:sz w:val="30"/>
+          <w:szCs w:val="30"/>
+          <w:lang w:val="vi-VN"/>
+        </w:rPr>
+        <w:t xml:space="preserve">All dependencies are compatible with Expo SDK 51 and Expo Go. The rest are libraries that are automatically installed when I download the project vs Expo. I also use Expo go and emulator to test the app, Expo go is IOS on my iphone and emulator is Android on my windows </w:t>
+      </w:r>
+      <w:r>
+        <w:rPr>
+          <w:sz w:val="30"/>
+          <w:szCs w:val="30"/>
+          <w:lang w:val="vi-VN"/>
+        </w:rPr>
+        <w:t>laptop.</w:t>
+      </w:r>
+    </w:p>
+    <w:p>
+      <w:pPr>
         <w:rPr>
           <w:b/>
           <w:bCs/>
           <w:sz w:val="40"/>
           <w:szCs w:val="40"/>
-        </w:rPr>
-        <w:t>4</w:t>
-      </w:r>
+          <w:lang w:val="vi-VN"/>
+        </w:rPr>
+      </w:pPr>
       <w:r>
         <w:rPr>
           <w:b/>
@@ -2583,7 +2968,7 @@
           <w:sz w:val="40"/>
           <w:szCs w:val="40"/>
         </w:rPr>
-        <w:t xml:space="preserve"> </w:t>
+        <w:t>6</w:t>
       </w:r>
       <w:r>
         <w:rPr>
@@ -2592,7 +2977,397 @@
           <w:sz w:val="40"/>
           <w:szCs w:val="40"/>
         </w:rPr>
-        <w:t>External dependencies of the app (libraries used)</w:t>
+        <w:t xml:space="preserve"> Testing strategy used</w:t>
+      </w:r>
+    </w:p>
+    <w:p>
+      <w:pPr>
+        <w:pStyle w:val="ListParagraph"/>
+        <w:numPr>
+          <w:ilvl w:val="0"/>
+          <w:numId w:val="28"/>
+        </w:numPr>
+        <w:rPr>
+          <w:sz w:val="30"/>
+          <w:szCs w:val="30"/>
+          <w:lang w:val="vi-VN"/>
+        </w:rPr>
+      </w:pPr>
+      <w:r>
+        <w:rPr>
+          <w:sz w:val="30"/>
+          <w:szCs w:val="30"/>
+          <w:lang w:val="vi-VN"/>
+        </w:rPr>
+        <w:t>Testing strategy, the files to be tested are AddItem.test.js, listItem.test.js, itemDetails.test.js and editItem.test.js, ensuring strong validation of functionality and usability:</w:t>
+      </w:r>
+    </w:p>
+    <w:p>
+      <w:pPr>
+        <w:pStyle w:val="ListParagraph"/>
+        <w:numPr>
+          <w:ilvl w:val="0"/>
+          <w:numId w:val="28"/>
+        </w:numPr>
+        <w:rPr>
+          <w:sz w:val="30"/>
+          <w:szCs w:val="30"/>
+          <w:lang w:val="vi-VN"/>
+        </w:rPr>
+      </w:pPr>
+      <w:r>
+        <w:rPr>
+          <w:sz w:val="30"/>
+          <w:szCs w:val="30"/>
+          <w:lang w:val="vi-VN"/>
+        </w:rPr>
+        <w:t>Framework: Jest with jest-expo preset, integrated with @testing-library/react-native for component rendering and interaction.</w:t>
+      </w:r>
+    </w:p>
+    <w:p>
+      <w:pPr>
+        <w:pStyle w:val="ListParagraph"/>
+        <w:numPr>
+          <w:ilvl w:val="0"/>
+          <w:numId w:val="28"/>
+        </w:numPr>
+        <w:rPr>
+          <w:sz w:val="30"/>
+          <w:szCs w:val="30"/>
+          <w:lang w:val="vi-VN"/>
+        </w:rPr>
+      </w:pPr>
+      <w:r>
+        <w:rPr>
+          <w:sz w:val="30"/>
+          <w:szCs w:val="30"/>
+          <w:lang w:val="vi-VN"/>
+        </w:rPr>
+        <w:t>Dependencies (expo-secure-store, expo-image-picker, expo-location, exporouter, react-native-maps, Links) are mocked to isolate tests and avoid native module issues.</w:t>
+      </w:r>
+    </w:p>
+    <w:p>
+      <w:pPr>
+        <w:ind w:left="360"/>
+        <w:rPr>
+          <w:sz w:val="30"/>
+          <w:szCs w:val="30"/>
+          <w:lang w:val="vi-VN"/>
+        </w:rPr>
+      </w:pPr>
+      <w:r>
+        <w:rPr>
+          <w:sz w:val="30"/>
+          <w:szCs w:val="30"/>
+          <w:lang w:val="vi-VN"/>
+        </w:rPr>
+        <w:t>Test coverage: Target 80–90% coverage</w:t>
+      </w:r>
+      <w:r>
+        <w:rPr>
+          <w:sz w:val="30"/>
+          <w:szCs w:val="30"/>
+          <w:lang w:val="vi-VN"/>
+        </w:rPr>
+        <w:t xml:space="preserve"> </w:t>
+      </w:r>
+      <w:r>
+        <w:rPr>
+          <w:sz w:val="30"/>
+          <w:szCs w:val="30"/>
+          <w:lang w:val="vi-VN"/>
+        </w:rPr>
+        <w:t>tests:</w:t>
+      </w:r>
+    </w:p>
+    <w:p>
+      <w:pPr>
+        <w:pStyle w:val="ListParagraph"/>
+        <w:numPr>
+          <w:ilvl w:val="0"/>
+          <w:numId w:val="28"/>
+        </w:numPr>
+        <w:rPr>
+          <w:sz w:val="30"/>
+          <w:szCs w:val="30"/>
+          <w:lang w:val="vi-VN"/>
+        </w:rPr>
+      </w:pPr>
+      <w:r>
+        <w:rPr>
+          <w:sz w:val="30"/>
+          <w:szCs w:val="30"/>
+          <w:lang w:val="vi-VN"/>
+        </w:rPr>
+        <w:t>UI rendering: Verify text, inputs, buttons and icons display correctly (e.g. ”Add new item”, ”List all items”).</w:t>
+      </w:r>
+    </w:p>
+    <w:p>
+      <w:pPr>
+        <w:pStyle w:val="ListParagraph"/>
+        <w:numPr>
+          <w:ilvl w:val="0"/>
+          <w:numId w:val="28"/>
+        </w:numPr>
+        <w:rPr>
+          <w:sz w:val="30"/>
+          <w:szCs w:val="30"/>
+          <w:lang w:val="vi-VN"/>
+        </w:rPr>
+      </w:pPr>
+      <w:r>
+        <w:rPr>
+          <w:sz w:val="30"/>
+          <w:szCs w:val="30"/>
+          <w:lang w:val="vi-VN"/>
+        </w:rPr>
+        <w:lastRenderedPageBreak/>
+        <w:t>Input Validation: Ensure required fields (name, description) trigger warnings if left blank.</w:t>
+      </w:r>
+    </w:p>
+    <w:p>
+      <w:pPr>
+        <w:pStyle w:val="ListParagraph"/>
+        <w:numPr>
+          <w:ilvl w:val="0"/>
+          <w:numId w:val="28"/>
+        </w:numPr>
+        <w:rPr>
+          <w:sz w:val="30"/>
+          <w:szCs w:val="30"/>
+          <w:lang w:val="vi-VN"/>
+        </w:rPr>
+      </w:pPr>
+      <w:r>
+        <w:rPr>
+          <w:sz w:val="30"/>
+          <w:szCs w:val="30"/>
+          <w:lang w:val="vi-VN"/>
+        </w:rPr>
+        <w:t>Storage: Test safe storage and retrieval of items, including error handling.</w:t>
+      </w:r>
+    </w:p>
+    <w:p>
+      <w:pPr>
+        <w:pStyle w:val="ListParagraph"/>
+        <w:numPr>
+          <w:ilvl w:val="0"/>
+          <w:numId w:val="28"/>
+        </w:numPr>
+        <w:rPr>
+          <w:sz w:val="30"/>
+          <w:szCs w:val="30"/>
+          <w:lang w:val="vi-VN"/>
+        </w:rPr>
+      </w:pPr>
+      <w:r>
+        <w:rPr>
+          <w:sz w:val="30"/>
+          <w:szCs w:val="30"/>
+          <w:lang w:val="vi-VN"/>
+        </w:rPr>
+        <w:t>Navigation: Validate navigation for add, list, and detail screens, edit screens.</w:t>
+      </w:r>
+    </w:p>
+    <w:p>
+      <w:pPr>
+        <w:pStyle w:val="ListParagraph"/>
+        <w:numPr>
+          <w:ilvl w:val="0"/>
+          <w:numId w:val="28"/>
+        </w:numPr>
+        <w:rPr>
+          <w:sz w:val="30"/>
+          <w:szCs w:val="30"/>
+          <w:lang w:val="vi-VN"/>
+        </w:rPr>
+      </w:pPr>
+      <w:r>
+        <w:rPr>
+          <w:sz w:val="30"/>
+          <w:szCs w:val="30"/>
+          <w:lang w:val="vi-VN"/>
+        </w:rPr>
+        <w:t>Capture: Test optimized quality capture and</w:t>
+      </w:r>
+      <w:r>
+        <w:rPr>
+          <w:sz w:val="30"/>
+          <w:szCs w:val="30"/>
+          <w:lang w:val="vi-VN"/>
+        </w:rPr>
+        <w:t xml:space="preserve"> </w:t>
+      </w:r>
+      <w:r>
+        <w:rPr>
+          <w:sz w:val="30"/>
+          <w:szCs w:val="30"/>
+          <w:lang w:val="vi-VN"/>
+        </w:rPr>
+        <w:t>permission handling.</w:t>
+      </w:r>
+    </w:p>
+    <w:p>
+      <w:pPr>
+        <w:pStyle w:val="ListParagraph"/>
+        <w:numPr>
+          <w:ilvl w:val="0"/>
+          <w:numId w:val="28"/>
+        </w:numPr>
+        <w:rPr>
+          <w:sz w:val="30"/>
+          <w:szCs w:val="30"/>
+          <w:lang w:val="vi-VN"/>
+        </w:rPr>
+      </w:pPr>
+      <w:r>
+        <w:rPr>
+          <w:sz w:val="30"/>
+          <w:szCs w:val="30"/>
+          <w:lang w:val="vi-VN"/>
+        </w:rPr>
+        <w:t>GPS: Verify coordinate retrieval and display.</w:t>
+      </w:r>
+    </w:p>
+    <w:p>
+      <w:pPr>
+        <w:pStyle w:val="ListParagraph"/>
+        <w:numPr>
+          <w:ilvl w:val="0"/>
+          <w:numId w:val="28"/>
+        </w:numPr>
+        <w:rPr>
+          <w:sz w:val="30"/>
+          <w:szCs w:val="30"/>
+          <w:lang w:val="vi-VN"/>
+        </w:rPr>
+      </w:pPr>
+      <w:r>
+        <w:rPr>
+          <w:sz w:val="30"/>
+          <w:szCs w:val="30"/>
+          <w:lang w:val="vi-VN"/>
+        </w:rPr>
+        <w:t>Search: Test filtered by name and description.</w:t>
+      </w:r>
+    </w:p>
+    <w:p>
+      <w:pPr>
+        <w:pStyle w:val="ListParagraph"/>
+        <w:numPr>
+          <w:ilvl w:val="0"/>
+          <w:numId w:val="28"/>
+        </w:numPr>
+        <w:rPr>
+          <w:sz w:val="30"/>
+          <w:szCs w:val="30"/>
+          <w:lang w:val="vi-VN"/>
+        </w:rPr>
+      </w:pPr>
+      <w:r>
+        <w:rPr>
+          <w:sz w:val="30"/>
+          <w:szCs w:val="30"/>
+          <w:lang w:val="vi-VN"/>
+        </w:rPr>
+        <w:t>Edit/Delete: Ensure edits save changes and remove confirmation prompts.</w:t>
+      </w:r>
+    </w:p>
+    <w:p>
+      <w:pPr>
+        <w:pStyle w:val="ListParagraph"/>
+        <w:numPr>
+          <w:ilvl w:val="0"/>
+          <w:numId w:val="28"/>
+        </w:numPr>
+        <w:rPr>
+          <w:sz w:val="30"/>
+          <w:szCs w:val="30"/>
+          <w:lang w:val="vi-VN"/>
+        </w:rPr>
+      </w:pPr>
+      <w:r>
+        <w:rPr>
+          <w:sz w:val="30"/>
+          <w:szCs w:val="30"/>
+          <w:lang w:val="vi-VN"/>
+        </w:rPr>
+        <w:t>Error Handling: Tests simulate permission denials, storage errors, and invalid input, verify warning messages.</w:t>
+      </w:r>
+    </w:p>
+    <w:p>
+      <w:pPr>
+        <w:pStyle w:val="ListParagraph"/>
+        <w:numPr>
+          <w:ilvl w:val="0"/>
+          <w:numId w:val="28"/>
+        </w:numPr>
+        <w:rPr>
+          <w:sz w:val="30"/>
+          <w:szCs w:val="30"/>
+          <w:lang w:val="vi-VN"/>
+        </w:rPr>
+      </w:pPr>
+      <w:r>
+        <w:rPr>
+          <w:sz w:val="30"/>
+          <w:szCs w:val="30"/>
+          <w:lang w:val="vi-VN"/>
+        </w:rPr>
+        <w:t>Setup: jest/setup.js extends Jest with @testing-library/jest-native for native component assertions.</w:t>
+      </w:r>
+    </w:p>
+    <w:p>
+      <w:pPr>
+        <w:pStyle w:val="ListParagraph"/>
+        <w:numPr>
+          <w:ilvl w:val="0"/>
+          <w:numId w:val="28"/>
+        </w:numPr>
+        <w:rPr>
+          <w:sz w:val="30"/>
+          <w:szCs w:val="30"/>
+          <w:lang w:val="vi-VN"/>
+        </w:rPr>
+      </w:pPr>
+      <w:r>
+        <w:rPr>
+          <w:sz w:val="30"/>
+          <w:szCs w:val="30"/>
+          <w:lang w:val="vi-VN"/>
+        </w:rPr>
+        <w:t>Implementation: Tests run through ‘npx jest –coverage‘, ensuring reliability on iOS 14+ and Android 6+.</w:t>
+      </w:r>
+    </w:p>
+    <w:p>
+      <w:pPr>
+        <w:rPr>
+          <w:sz w:val="30"/>
+          <w:szCs w:val="30"/>
+          <w:lang w:val="vi-VN"/>
+        </w:rPr>
+      </w:pPr>
+    </w:p>
+    <w:p>
+      <w:pPr>
+        <w:pStyle w:val="ListParagraph"/>
+        <w:numPr>
+          <w:ilvl w:val="0"/>
+          <w:numId w:val="25"/>
+        </w:numPr>
+        <w:rPr>
+          <w:sz w:val="30"/>
+          <w:szCs w:val="30"/>
+          <w:lang w:val="vi-VN"/>
+        </w:rPr>
+      </w:pPr>
+      <w:r>
+        <w:rPr>
+          <w:sz w:val="30"/>
+          <w:szCs w:val="30"/>
+          <w:lang w:val="vi-VN"/>
+        </w:rPr>
+        <w:t>This strategy prioritizes functional correctness, usability, and error resilience, consistent with the application requirements.</w:t>
       </w:r>
     </w:p>
     <w:p>
@@ -2602,6 +3377,7 @@
           <w:bCs/>
           <w:sz w:val="40"/>
           <w:szCs w:val="40"/>
+          <w:lang w:val="vi-VN"/>
         </w:rPr>
       </w:pPr>
       <w:r>
@@ -2611,7 +3387,7 @@
           <w:sz w:val="40"/>
           <w:szCs w:val="40"/>
         </w:rPr>
-        <w:t xml:space="preserve">5 </w:t>
+        <w:t>7</w:t>
       </w:r>
       <w:r>
         <w:rPr>
@@ -2620,7 +3396,56 @@
           <w:sz w:val="40"/>
           <w:szCs w:val="40"/>
         </w:rPr>
-        <w:t>Data sources used</w:t>
+        <w:t xml:space="preserve"> Conclusion</w:t>
+      </w:r>
+    </w:p>
+    <w:p>
+      <w:pPr>
+        <w:rPr>
+          <w:sz w:val="30"/>
+          <w:szCs w:val="30"/>
+          <w:lang w:val="vi-VN"/>
+        </w:rPr>
+      </w:pPr>
+      <w:r>
+        <w:rPr>
+          <w:sz w:val="30"/>
+          <w:szCs w:val="30"/>
+          <w:lang w:val="vi-VN"/>
+        </w:rPr>
+        <w:t>WhereIs app has fully met all functional and non-functional requirements (R1.1 to R10.2). Intuitive user interface, powerful navigation, secure storage and optimized image processing</w:t>
+      </w:r>
+      <w:r>
+        <w:rPr>
+          <w:sz w:val="30"/>
+          <w:szCs w:val="30"/>
+          <w:lang w:val="vi-VN"/>
+        </w:rPr>
+        <w:t xml:space="preserve"> </w:t>
+      </w:r>
+      <w:r>
+        <w:rPr>
+          <w:sz w:val="30"/>
+          <w:szCs w:val="30"/>
+          <w:lang w:val="vi-VN"/>
+        </w:rPr>
+        <w:t xml:space="preserve">make the app load faster from image to function. In </w:t>
+      </w:r>
+      <w:r>
+        <w:rPr>
+          <w:sz w:val="30"/>
+          <w:szCs w:val="30"/>
+          <w:lang w:val="vi-VN"/>
+        </w:rPr>
+        <w:t>conclusion</w:t>
+      </w:r>
+      <w:r>
+        <w:rPr>
+          <w:sz w:val="30"/>
+          <w:szCs w:val="30"/>
+          <w:lang w:val="vi-VN"/>
+        </w:rPr>
+        <w:t>, the app is easy to look at, easy to use and has been thoroughly tested to make users feel comfortable when using it and not worry about forgetting where they put their things.</w:t>
       </w:r>
     </w:p>
     <w:p>
@@ -2630,6 +3455,7 @@
           <w:bCs/>
           <w:sz w:val="40"/>
           <w:szCs w:val="40"/>
+          <w:lang w:val="vi-VN"/>
         </w:rPr>
       </w:pPr>
       <w:r>
@@ -2639,7 +3465,8 @@
           <w:sz w:val="40"/>
           <w:szCs w:val="40"/>
         </w:rPr>
-        <w:t>6</w:t>
+        <w:lastRenderedPageBreak/>
+        <w:t>8</w:t>
       </w:r>
       <w:r>
         <w:rPr>
@@ -2657,7 +3484,262 @@
           <w:sz w:val="40"/>
           <w:szCs w:val="40"/>
         </w:rPr>
-        <w:t>Testing strategy used</w:t>
+        <w:t>Note</w:t>
+      </w:r>
+    </w:p>
+    <w:p>
+      <w:pPr>
+        <w:rPr>
+          <w:sz w:val="30"/>
+          <w:szCs w:val="30"/>
+        </w:rPr>
+      </w:pPr>
+      <w:r>
+        <w:rPr>
+          <w:sz w:val="30"/>
+          <w:szCs w:val="30"/>
+          <w:lang w:val="vi-VN"/>
+        </w:rPr>
+        <w:t>There are some things I want to explain about my app</w:t>
+      </w:r>
+      <w:r>
+        <w:rPr>
+          <w:sz w:val="30"/>
+          <w:szCs w:val="30"/>
+        </w:rPr>
+        <w:t>:</w:t>
+      </w:r>
+    </w:p>
+    <w:p>
+      <w:pPr>
+        <w:rPr>
+          <w:sz w:val="30"/>
+          <w:szCs w:val="30"/>
+        </w:rPr>
+      </w:pPr>
+      <w:r>
+        <w:rPr>
+          <w:sz w:val="30"/>
+          <w:szCs w:val="30"/>
+        </w:rPr>
+        <w:t xml:space="preserve">First, </w:t>
+      </w:r>
+      <w:r>
+        <w:rPr>
+          <w:sz w:val="30"/>
+          <w:szCs w:val="30"/>
+          <w:lang w:val="vi-VN"/>
+        </w:rPr>
+        <w:t>I used eas build to create apk file and a QR code also to download the app to test. But all is for android only I can't do it for ios because I have trouble with apple developer account. But if you run it on your emulator or expo go I guarantee it can be used on both IOS or Android.</w:t>
+      </w:r>
+      <w:r>
+        <w:rPr>
+          <w:sz w:val="30"/>
+          <w:szCs w:val="30"/>
+          <w:lang w:val="vi-VN"/>
+        </w:rPr>
+        <w:t xml:space="preserve"> And when i test it, mine development sever still need to run so i guess</w:t>
+      </w:r>
+      <w:r>
+        <w:rPr>
+          <w:sz w:val="30"/>
+          <w:szCs w:val="30"/>
+        </w:rPr>
+        <w:t xml:space="preserve"> even you can download it to your phone but still need my project to run. But </w:t>
+      </w:r>
+      <w:r>
+        <w:rPr>
+          <w:sz w:val="30"/>
+          <w:szCs w:val="30"/>
+        </w:rPr>
+        <w:t>anyway,</w:t>
+      </w:r>
+      <w:r>
+        <w:rPr>
+          <w:sz w:val="30"/>
+          <w:szCs w:val="30"/>
+        </w:rPr>
+        <w:t xml:space="preserve"> I will still leave </w:t>
+      </w:r>
+      <w:r>
+        <w:rPr>
+          <w:sz w:val="30"/>
+          <w:szCs w:val="30"/>
+        </w:rPr>
+        <w:t>my</w:t>
+      </w:r>
+      <w:r>
+        <w:rPr>
+          <w:sz w:val="30"/>
+          <w:szCs w:val="30"/>
+        </w:rPr>
+        <w:t xml:space="preserve"> development link for </w:t>
+      </w:r>
+      <w:r>
+        <w:rPr>
+          <w:sz w:val="30"/>
+          <w:szCs w:val="30"/>
+        </w:rPr>
+        <w:t>you (</w:t>
+      </w:r>
+      <w:r>
+        <w:rPr>
+          <w:sz w:val="30"/>
+          <w:szCs w:val="30"/>
+        </w:rPr>
+        <w:t xml:space="preserve">but it just </w:t>
+      </w:r>
+      <w:r>
+        <w:rPr>
+          <w:sz w:val="30"/>
+          <w:szCs w:val="30"/>
+        </w:rPr>
+        <w:t>works</w:t>
+      </w:r>
+      <w:r>
+        <w:rPr>
+          <w:sz w:val="30"/>
+          <w:szCs w:val="30"/>
+        </w:rPr>
+        <w:t xml:space="preserve"> when I run it in my </w:t>
+      </w:r>
+      <w:proofErr w:type="spellStart"/>
+      <w:r>
+        <w:rPr>
+          <w:sz w:val="30"/>
+          <w:szCs w:val="30"/>
+        </w:rPr>
+        <w:t>vscode</w:t>
+      </w:r>
+      <w:proofErr w:type="spellEnd"/>
+      <w:r>
+        <w:rPr>
+          <w:sz w:val="30"/>
+          <w:szCs w:val="30"/>
+        </w:rPr>
+        <w:t>).</w:t>
+      </w:r>
+      <w:r>
+        <w:rPr>
+          <w:sz w:val="30"/>
+          <w:szCs w:val="30"/>
+        </w:rPr>
+        <w:t xml:space="preserve"> And like I said I use expo go in my </w:t>
+      </w:r>
+      <w:proofErr w:type="spellStart"/>
+      <w:r>
+        <w:rPr>
+          <w:sz w:val="30"/>
+          <w:szCs w:val="30"/>
+        </w:rPr>
+        <w:t>iphone</w:t>
+      </w:r>
+      <w:proofErr w:type="spellEnd"/>
+      <w:r>
+        <w:rPr>
+          <w:sz w:val="30"/>
+          <w:szCs w:val="30"/>
+        </w:rPr>
+        <w:t xml:space="preserve"> and try install </w:t>
+      </w:r>
+      <w:proofErr w:type="spellStart"/>
+      <w:r>
+        <w:rPr>
+          <w:sz w:val="30"/>
+          <w:szCs w:val="30"/>
+        </w:rPr>
+        <w:t>apk</w:t>
+      </w:r>
+      <w:proofErr w:type="spellEnd"/>
+      <w:r>
+        <w:rPr>
+          <w:sz w:val="30"/>
+          <w:szCs w:val="30"/>
+        </w:rPr>
+        <w:t xml:space="preserve"> or QR code in android phone so you might see some screenshots in different </w:t>
+      </w:r>
+      <w:r>
+        <w:rPr>
+          <w:sz w:val="30"/>
+          <w:szCs w:val="30"/>
+        </w:rPr>
+        <w:t>operating systems</w:t>
+      </w:r>
+      <w:r>
+        <w:rPr>
+          <w:sz w:val="30"/>
+          <w:szCs w:val="30"/>
+        </w:rPr>
+        <w:t>.</w:t>
+      </w:r>
+    </w:p>
+    <w:p>
+      <w:pPr>
+        <w:rPr>
+          <w:sz w:val="30"/>
+          <w:szCs w:val="30"/>
+        </w:rPr>
+      </w:pPr>
+      <w:r>
+        <w:rPr>
+          <w:sz w:val="30"/>
+          <w:szCs w:val="30"/>
+        </w:rPr>
+        <w:t xml:space="preserve">Second, I will upload all screenshots </w:t>
+      </w:r>
+      <w:r>
+        <w:rPr>
+          <w:b/>
+          <w:bCs/>
+          <w:sz w:val="30"/>
+          <w:szCs w:val="30"/>
+        </w:rPr>
+        <w:t>in PNG-format</w:t>
+      </w:r>
+      <w:r>
+        <w:rPr>
+          <w:sz w:val="30"/>
+          <w:szCs w:val="30"/>
+        </w:rPr>
+        <w:t> of every view of app taken from your phone screen</w:t>
+      </w:r>
+      <w:r>
+        <w:rPr>
+          <w:sz w:val="30"/>
+          <w:szCs w:val="30"/>
+        </w:rPr>
+        <w:t xml:space="preserve"> but won’t have a pop up </w:t>
+      </w:r>
+      <w:proofErr w:type="spellStart"/>
+      <w:r>
+        <w:rPr>
+          <w:sz w:val="30"/>
+          <w:szCs w:val="30"/>
+        </w:rPr>
+        <w:t>aleart</w:t>
+      </w:r>
+      <w:proofErr w:type="spellEnd"/>
+      <w:r>
+        <w:rPr>
+          <w:sz w:val="30"/>
+          <w:szCs w:val="30"/>
+        </w:rPr>
+        <w:t xml:space="preserve"> like successfully add item or confirm prompt to edit or delete (when you use it in emulator still have of course)</w:t>
+      </w:r>
+    </w:p>
+    <w:p>
+      <w:pPr>
+        <w:rPr>
+          <w:sz w:val="30"/>
+          <w:szCs w:val="30"/>
+        </w:rPr>
+      </w:pPr>
+      <w:r>
+        <w:rPr>
+          <w:sz w:val="30"/>
+          <w:szCs w:val="30"/>
+        </w:rPr>
+        <w:t xml:space="preserve">And finally, if there is something wrong with the app, I can always make a video and send you I can confirm the app works fine with all requirements </w:t>
       </w:r>
     </w:p>
     <w:p>
@@ -2669,24 +3751,205 @@
           <w:szCs w:val="40"/>
         </w:rPr>
       </w:pPr>
-      <w:r>
+    </w:p>
+    <w:p>
+      <w:pPr>
         <w:rPr>
           <w:b/>
           <w:bCs/>
           <w:sz w:val="40"/>
           <w:szCs w:val="40"/>
         </w:rPr>
-        <w:t>7</w:t>
-      </w:r>
-      <w:r>
+      </w:pPr>
+    </w:p>
+    <w:p>
+      <w:pPr>
         <w:rPr>
           <w:b/>
           <w:bCs/>
           <w:sz w:val="40"/>
           <w:szCs w:val="40"/>
         </w:rPr>
-        <w:t xml:space="preserve"> Conclusion</w:t>
-      </w:r>
+      </w:pPr>
+    </w:p>
+    <w:p>
+      <w:pPr>
+        <w:rPr>
+          <w:b/>
+          <w:bCs/>
+          <w:sz w:val="40"/>
+          <w:szCs w:val="40"/>
+        </w:rPr>
+      </w:pPr>
+    </w:p>
+    <w:p>
+      <w:pPr>
+        <w:rPr>
+          <w:b/>
+          <w:bCs/>
+          <w:sz w:val="40"/>
+          <w:szCs w:val="40"/>
+        </w:rPr>
+      </w:pPr>
+    </w:p>
+    <w:p>
+      <w:pPr>
+        <w:rPr>
+          <w:b/>
+          <w:bCs/>
+          <w:sz w:val="40"/>
+          <w:szCs w:val="40"/>
+          <w:lang w:val="vi-VN"/>
+        </w:rPr>
+      </w:pPr>
+      <w:r>
+        <w:rPr>
+          <w:b/>
+          <w:bCs/>
+          <w:sz w:val="40"/>
+          <w:szCs w:val="40"/>
+        </w:rPr>
+        <w:lastRenderedPageBreak/>
+        <w:t>9</w:t>
+      </w:r>
+      <w:r>
+        <w:rPr>
+          <w:b/>
+          <w:bCs/>
+          <w:sz w:val="40"/>
+          <w:szCs w:val="40"/>
+        </w:rPr>
+        <w:t xml:space="preserve"> </w:t>
+      </w:r>
+      <w:proofErr w:type="spellStart"/>
+      <w:r>
+        <w:rPr>
+          <w:b/>
+          <w:bCs/>
+          <w:sz w:val="40"/>
+          <w:szCs w:val="40"/>
+        </w:rPr>
+        <w:t>Apk</w:t>
+      </w:r>
+      <w:proofErr w:type="spellEnd"/>
+      <w:r>
+        <w:rPr>
+          <w:b/>
+          <w:bCs/>
+          <w:sz w:val="40"/>
+          <w:szCs w:val="40"/>
+          <w:lang w:val="vi-VN"/>
+        </w:rPr>
+        <w:t xml:space="preserve"> file and QR of App</w:t>
+      </w:r>
+    </w:p>
+    <w:p>
+      <w:pPr>
+        <w:rPr>
+          <w:b/>
+          <w:bCs/>
+          <w:sz w:val="40"/>
+          <w:szCs w:val="40"/>
+          <w:lang w:val="vi-VN"/>
+        </w:rPr>
+      </w:pPr>
+      <w:r>
+        <w:rPr>
+          <w:b/>
+          <w:bCs/>
+          <w:sz w:val="40"/>
+          <w:szCs w:val="40"/>
+          <w:lang w:val="vi-VN"/>
+        </w:rPr>
+        <w:drawing>
+          <wp:inline distT="0" distB="0" distL="0" distR="0" wp14:anchorId="02624F27" wp14:editId="177CC0CE">
+            <wp:extent cx="2724530" cy="2648320"/>
+            <wp:effectExtent l="0" t="0" r="0" b="0"/>
+            <wp:docPr id="295767272" name="Picture 1" descr="A qr code on a white background&#10;&#10;AI-generated content may be incorrect."/>
+            <wp:cNvGraphicFramePr>
+              <a:graphicFrameLocks xmlns:a="http://schemas.openxmlformats.org/drawingml/2006/main" noChangeAspect="1"/>
+            </wp:cNvGraphicFramePr>
+            <a:graphic xmlns:a="http://schemas.openxmlformats.org/drawingml/2006/main">
+              <a:graphicData uri="http://schemas.openxmlformats.org/drawingml/2006/picture">
+                <pic:pic xmlns:pic="http://schemas.openxmlformats.org/drawingml/2006/picture">
+                  <pic:nvPicPr>
+                    <pic:cNvPr id="295767272" name="Picture 1" descr="A qr code on a white background&#10;&#10;AI-generated content may be incorrect."/>
+                    <pic:cNvPicPr/>
+                  </pic:nvPicPr>
+                  <pic:blipFill>
+                    <a:blip r:embed="rId6"/>
+                    <a:stretch>
+                      <a:fillRect/>
+                    </a:stretch>
+                  </pic:blipFill>
+                  <pic:spPr>
+                    <a:xfrm>
+                      <a:off x="0" y="0"/>
+                      <a:ext cx="2724530" cy="2648320"/>
+                    </a:xfrm>
+                    <a:prstGeom prst="rect">
+                      <a:avLst/>
+                    </a:prstGeom>
+                  </pic:spPr>
+                </pic:pic>
+              </a:graphicData>
+            </a:graphic>
+          </wp:inline>
+        </w:drawing>
+      </w:r>
+    </w:p>
+    <w:p>
+      <w:pPr>
+        <w:rPr>
+          <w:b/>
+          <w:bCs/>
+          <w:sz w:val="40"/>
+          <w:szCs w:val="40"/>
+        </w:rPr>
+      </w:pPr>
+      <w:hyperlink r:id="rId7" w:tgtFrame="_blank" w:history="1">
+        <w:r>
+          <w:rPr>
+            <w:rStyle w:val="Hyperlink"/>
+            <w:b/>
+            <w:bCs/>
+            <w:sz w:val="40"/>
+            <w:szCs w:val="40"/>
+          </w:rPr>
+          <w:t>https://expo.dev/artifacts/eas/ocRupNKEaRvUKzScUe28hg.apk</w:t>
+        </w:r>
+      </w:hyperlink>
+    </w:p>
+    <w:p>
+      <w:pPr>
+        <w:rPr>
+          <w:sz w:val="30"/>
+          <w:szCs w:val="30"/>
+        </w:rPr>
+      </w:pPr>
+      <w:r>
+        <w:rPr>
+          <w:sz w:val="30"/>
+          <w:szCs w:val="30"/>
+        </w:rPr>
+        <w:t xml:space="preserve">Development build link: </w:t>
+      </w:r>
+      <w:r>
+        <w:rPr>
+          <w:sz w:val="30"/>
+          <w:szCs w:val="30"/>
+        </w:rPr>
+        <w:t>exp+whereisapp://expo-development-client/?url=https%3A%2F%2Feyfbj5c-devpro1-8081.exp.direct</w:t>
+      </w:r>
+    </w:p>
+    <w:p>
+      <w:pPr>
+        <w:rPr>
+          <w:sz w:val="30"/>
+          <w:szCs w:val="30"/>
+          <w:lang w:val="vi-VN"/>
+        </w:rPr>
+      </w:pPr>
     </w:p>
     <w:sectPr>
       <w:pgSz w:w="12240" w:h="15840"/>
@@ -2701,6 +3964,119 @@
 <file path=word/numbering.xml><?xml version="1.0" encoding="utf-8"?>
 <w:numbering xmlns:wpc="http://schemas.microsoft.com/office/word/2010/wordprocessingCanvas" xmlns:cx="http://schemas.microsoft.com/office/drawing/2014/chartex" xmlns:cx1="http://schemas.microsoft.com/office/drawing/2015/9/8/chartex" xmlns:cx2="http://schemas.microsoft.com/office/drawing/2015/10/21/chartex" xmlns:cx3="http://schemas.microsoft.com/office/drawing/2016/5/9/chartex" xmlns:cx4="http://schemas.microsoft.com/office/drawing/2016/5/10/chartex" xmlns:cx5="http://schemas.microsoft.com/office/drawing/2016/5/11/chartex" xmlns:cx6="http://schemas.microsoft.com/office/drawing/2016/5/12/chartex" xmlns:cx7="http://schemas.microsoft.com/office/drawing/2016/5/13/chartex" xmlns:cx8="http://schemas.microsoft.com/office/drawing/2016/5/14/chartex" xmlns:mc="http://schemas.openxmlformats.org/markup-compatibility/2006" xmlns:aink="http://schemas.microsoft.com/office/drawing/2016/ink" xmlns:am3d="http://schemas.microsoft.com/office/drawing/2017/model3d" xmlns:o="urn:schemas-microsoft-com:office:office" xmlns:oel="http://schemas.microsoft.com/office/2019/extlst" xmlns:r="http://schemas.openxmlformats.org/officeDocument/2006/relationships" xmlns:m="http://schemas.openxmlformats.org/officeDocument/2006/math" xmlns:v="urn:schemas-microsoft-com:vml" xmlns:wp14="http://schemas.microsoft.com/office/word/2010/wordprocessingDrawing" xmlns:wp="http://schemas.openxmlformats.org/drawingml/2006/wordprocessingDrawing" xmlns:w10="urn:schemas-microsoft-com:office:word" xmlns:w="http://schemas.openxmlformats.org/wordprocessingml/2006/main" xmlns:w14="http://schemas.microsoft.com/office/word/2010/wordml" xmlns:w15="http://schemas.microsoft.com/office/word/2012/wordml" xmlns:w16cex="http://schemas.microsoft.com/office/word/2018/wordml/cex" xmlns:w16cid="http://schemas.microsoft.com/office/word/2016/wordml/cid" xmlns:w16="http://schemas.microsoft.com/office/word/2018/wordml" xmlns:w16du="http://schemas.microsoft.com/office/word/2023/wordml/word16du" xmlns:w16sdtdh="http://schemas.microsoft.com/office/word/2020/wordml/sdtdatahash" xmlns:w16sdtfl="http://schemas.microsoft.com/office/word/2024/wordml/sdtformatlock" xmlns:w16se="http://schemas.microsoft.com/office/word/2015/wordml/symex" xmlns:wpg="http://schemas.microsoft.com/office/word/2010/wordprocessingGroup" xmlns:wpi="http://schemas.microsoft.com/office/word/2010/wordprocessingInk" xmlns:wne="http://schemas.microsoft.com/office/word/2006/wordml" xmlns:wps="http://schemas.microsoft.com/office/word/2010/wordprocessingShape" mc:Ignorable="w14 w15 w16se w16cid w16 w16cex w16sdtdh w16sdtfl w16du wp14">
   <w:abstractNum w:abstractNumId="0" w15:restartNumberingAfterBreak="0">
+    <w:nsid w:val="01803F6C"/>
+    <w:multiLevelType w:val="hybridMultilevel"/>
+    <w:tmpl w:val="74404C4A"/>
+    <w:lvl w:ilvl="0" w:tplc="04090001">
+      <w:start w:val="1"/>
+      <w:numFmt w:val="bullet"/>
+      <w:lvlText w:val=""/>
+      <w:lvlJc w:val="left"/>
+      <w:pPr>
+        <w:ind w:left="360" w:hanging="360"/>
+      </w:pPr>
+      <w:rPr>
+        <w:rFonts w:ascii="Symbol" w:hAnsi="Symbol" w:hint="default"/>
+      </w:rPr>
+    </w:lvl>
+    <w:lvl w:ilvl="1" w:tplc="FFFFFFFF" w:tentative="1">
+      <w:start w:val="1"/>
+      <w:numFmt w:val="bullet"/>
+      <w:lvlText w:val="o"/>
+      <w:lvlJc w:val="left"/>
+      <w:pPr>
+        <w:ind w:left="1080" w:hanging="360"/>
+      </w:pPr>
+      <w:rPr>
+        <w:rFonts w:ascii="Courier New" w:hAnsi="Courier New" w:cs="Courier New" w:hint="default"/>
+      </w:rPr>
+    </w:lvl>
+    <w:lvl w:ilvl="2" w:tplc="FFFFFFFF" w:tentative="1">
+      <w:start w:val="1"/>
+      <w:numFmt w:val="bullet"/>
+      <w:lvlText w:val=""/>
+      <w:lvlJc w:val="left"/>
+      <w:pPr>
+        <w:ind w:left="1800" w:hanging="360"/>
+      </w:pPr>
+      <w:rPr>
+        <w:rFonts w:ascii="Wingdings" w:hAnsi="Wingdings" w:hint="default"/>
+      </w:rPr>
+    </w:lvl>
+    <w:lvl w:ilvl="3" w:tplc="FFFFFFFF" w:tentative="1">
+      <w:start w:val="1"/>
+      <w:numFmt w:val="bullet"/>
+      <w:lvlText w:val=""/>
+      <w:lvlJc w:val="left"/>
+      <w:pPr>
+        <w:ind w:left="2520" w:hanging="360"/>
+      </w:pPr>
+      <w:rPr>
+        <w:rFonts w:ascii="Symbol" w:hAnsi="Symbol" w:hint="default"/>
+      </w:rPr>
+    </w:lvl>
+    <w:lvl w:ilvl="4" w:tplc="FFFFFFFF" w:tentative="1">
+      <w:start w:val="1"/>
+      <w:numFmt w:val="bullet"/>
+      <w:lvlText w:val="o"/>
+      <w:lvlJc w:val="left"/>
+      <w:pPr>
+        <w:ind w:left="3240" w:hanging="360"/>
+      </w:pPr>
+      <w:rPr>
+        <w:rFonts w:ascii="Courier New" w:hAnsi="Courier New" w:cs="Courier New" w:hint="default"/>
+      </w:rPr>
+    </w:lvl>
+    <w:lvl w:ilvl="5" w:tplc="FFFFFFFF" w:tentative="1">
+      <w:start w:val="1"/>
+      <w:numFmt w:val="bullet"/>
+      <w:lvlText w:val=""/>
+      <w:lvlJc w:val="left"/>
+      <w:pPr>
+        <w:ind w:left="3960" w:hanging="360"/>
+      </w:pPr>
+      <w:rPr>
+        <w:rFonts w:ascii="Wingdings" w:hAnsi="Wingdings" w:hint="default"/>
+      </w:rPr>
+    </w:lvl>
+    <w:lvl w:ilvl="6" w:tplc="FFFFFFFF" w:tentative="1">
+      <w:start w:val="1"/>
+      <w:numFmt w:val="bullet"/>
+      <w:lvlText w:val=""/>
+      <w:lvlJc w:val="left"/>
+      <w:pPr>
+        <w:ind w:left="4680" w:hanging="360"/>
+      </w:pPr>
+      <w:rPr>
+        <w:rFonts w:ascii="Symbol" w:hAnsi="Symbol" w:hint="default"/>
+      </w:rPr>
+    </w:lvl>
+    <w:lvl w:ilvl="7" w:tplc="FFFFFFFF" w:tentative="1">
+      <w:start w:val="1"/>
+      <w:numFmt w:val="bullet"/>
+      <w:lvlText w:val="o"/>
+      <w:lvlJc w:val="left"/>
+      <w:pPr>
+        <w:ind w:left="5400" w:hanging="360"/>
+      </w:pPr>
+      <w:rPr>
+        <w:rFonts w:ascii="Courier New" w:hAnsi="Courier New" w:cs="Courier New" w:hint="default"/>
+      </w:rPr>
+    </w:lvl>
+    <w:lvl w:ilvl="8" w:tplc="FFFFFFFF" w:tentative="1">
+      <w:start w:val="1"/>
+      <w:numFmt w:val="bullet"/>
+      <w:lvlText w:val=""/>
+      <w:lvlJc w:val="left"/>
+      <w:pPr>
+        <w:ind w:left="6120" w:hanging="360"/>
+      </w:pPr>
+      <w:rPr>
+        <w:rFonts w:ascii="Wingdings" w:hAnsi="Wingdings" w:hint="default"/>
+      </w:rPr>
+    </w:lvl>
+  </w:abstractNum>
+  <w:abstractNum w:abstractNumId="1" w15:restartNumberingAfterBreak="0">
     <w:nsid w:val="01D208D2"/>
     <w:multiLevelType w:val="multilevel"/>
     <w:tmpl w:val="20E68EE6"/>
@@ -2710,7 +4086,7 @@
       <w:lvlText w:val="%1"/>
       <w:lvlJc w:val="left"/>
       <w:pPr>
-        <w:ind w:left="465" w:hanging="465"/>
+        <w:ind w:left="105" w:hanging="465"/>
       </w:pPr>
       <w:rPr>
         <w:rFonts w:hint="default"/>
@@ -2722,7 +4098,7 @@
       <w:lvlText w:val="%1.%2"/>
       <w:lvlJc w:val="left"/>
       <w:pPr>
-        <w:ind w:left="930" w:hanging="720"/>
+        <w:ind w:left="570" w:hanging="720"/>
       </w:pPr>
       <w:rPr>
         <w:rFonts w:hint="default"/>
@@ -2734,7 +4110,7 @@
       <w:lvlText w:val="%1.%2.%3"/>
       <w:lvlJc w:val="left"/>
       <w:pPr>
-        <w:ind w:left="1500" w:hanging="1080"/>
+        <w:ind w:left="1140" w:hanging="1080"/>
       </w:pPr>
       <w:rPr>
         <w:rFonts w:hint="default"/>
@@ -2746,7 +4122,7 @@
       <w:lvlText w:val="%1.%2.%3.%4"/>
       <w:lvlJc w:val="left"/>
       <w:pPr>
-        <w:ind w:left="1710" w:hanging="1080"/>
+        <w:ind w:left="1350" w:hanging="1080"/>
       </w:pPr>
       <w:rPr>
         <w:rFonts w:hint="default"/>
@@ -2758,7 +4134,7 @@
       <w:lvlText w:val="%1.%2.%3.%4.%5"/>
       <w:lvlJc w:val="left"/>
       <w:pPr>
-        <w:ind w:left="2280" w:hanging="1440"/>
+        <w:ind w:left="1920" w:hanging="1440"/>
       </w:pPr>
       <w:rPr>
         <w:rFonts w:hint="default"/>
@@ -2770,7 +4146,7 @@
       <w:lvlText w:val="%1.%2.%3.%4.%5.%6"/>
       <w:lvlJc w:val="left"/>
       <w:pPr>
-        <w:ind w:left="2850" w:hanging="1800"/>
+        <w:ind w:left="2490" w:hanging="1800"/>
       </w:pPr>
       <w:rPr>
         <w:rFonts w:hint="default"/>
@@ -2782,7 +4158,7 @@
       <w:lvlText w:val="%1.%2.%3.%4.%5.%6.%7"/>
       <w:lvlJc w:val="left"/>
       <w:pPr>
-        <w:ind w:left="3420" w:hanging="2160"/>
+        <w:ind w:left="3060" w:hanging="2160"/>
       </w:pPr>
       <w:rPr>
         <w:rFonts w:hint="default"/>
@@ -2794,7 +4170,7 @@
       <w:lvlText w:val="%1.%2.%3.%4.%5.%6.%7.%8"/>
       <w:lvlJc w:val="left"/>
       <w:pPr>
-        <w:ind w:left="3990" w:hanging="2520"/>
+        <w:ind w:left="3630" w:hanging="2520"/>
       </w:pPr>
       <w:rPr>
         <w:rFonts w:hint="default"/>
@@ -2806,14 +4182,124 @@
       <w:lvlText w:val="%1.%2.%3.%4.%5.%6.%7.%8.%9"/>
       <w:lvlJc w:val="left"/>
       <w:pPr>
-        <w:ind w:left="4200" w:hanging="2520"/>
+        <w:ind w:left="3840" w:hanging="2520"/>
       </w:pPr>
       <w:rPr>
         <w:rFonts w:hint="default"/>
       </w:rPr>
     </w:lvl>
   </w:abstractNum>
-  <w:abstractNum w:abstractNumId="1" w15:restartNumberingAfterBreak="0">
+  <w:abstractNum w:abstractNumId="2" w15:restartNumberingAfterBreak="0">
+    <w:nsid w:val="05C463BD"/>
+    <w:multiLevelType w:val="hybridMultilevel"/>
+    <w:tmpl w:val="52A26978"/>
+    <w:lvl w:ilvl="0" w:tplc="87AEC376">
+      <w:numFmt w:val="bullet"/>
+      <w:lvlText w:val="•"/>
+      <w:lvlJc w:val="left"/>
+      <w:pPr>
+        <w:ind w:left="900" w:hanging="360"/>
+      </w:pPr>
+      <w:rPr>
+        <w:rFonts w:ascii="Aptos" w:eastAsiaTheme="minorHAnsi" w:hAnsi="Aptos" w:cstheme="minorBidi" w:hint="default"/>
+      </w:rPr>
+    </w:lvl>
+    <w:lvl w:ilvl="1" w:tplc="A5E26F72">
+      <w:numFmt w:val="bullet"/>
+      <w:lvlText w:val="–"/>
+      <w:lvlJc w:val="left"/>
+      <w:pPr>
+        <w:ind w:left="1620" w:hanging="360"/>
+      </w:pPr>
+      <w:rPr>
+        <w:rFonts w:ascii="Aptos" w:eastAsiaTheme="minorHAnsi" w:hAnsi="Aptos" w:cstheme="minorBidi" w:hint="default"/>
+      </w:rPr>
+    </w:lvl>
+    <w:lvl w:ilvl="2" w:tplc="506EDCB4">
+      <w:numFmt w:val="bullet"/>
+      <w:lvlText w:val="-"/>
+      <w:lvlJc w:val="left"/>
+      <w:pPr>
+        <w:ind w:left="2340" w:hanging="360"/>
+      </w:pPr>
+      <w:rPr>
+        <w:rFonts w:ascii="Aptos" w:eastAsiaTheme="minorHAnsi" w:hAnsi="Aptos" w:cstheme="minorBidi" w:hint="default"/>
+      </w:rPr>
+    </w:lvl>
+    <w:lvl w:ilvl="3" w:tplc="04090001" w:tentative="1">
+      <w:start w:val="1"/>
+      <w:numFmt w:val="bullet"/>
+      <w:lvlText w:val=""/>
+      <w:lvlJc w:val="left"/>
+      <w:pPr>
+        <w:ind w:left="3060" w:hanging="360"/>
+      </w:pPr>
+      <w:rPr>
+        <w:rFonts w:ascii="Symbol" w:hAnsi="Symbol" w:hint="default"/>
+      </w:rPr>
+    </w:lvl>
+    <w:lvl w:ilvl="4" w:tplc="04090003" w:tentative="1">
+      <w:start w:val="1"/>
+      <w:numFmt w:val="bullet"/>
+      <w:lvlText w:val="o"/>
+      <w:lvlJc w:val="left"/>
+      <w:pPr>
+        <w:ind w:left="3780" w:hanging="360"/>
+      </w:pPr>
+      <w:rPr>
+        <w:rFonts w:ascii="Courier New" w:hAnsi="Courier New" w:cs="Courier New" w:hint="default"/>
+      </w:rPr>
+    </w:lvl>
+    <w:lvl w:ilvl="5" w:tplc="04090005" w:tentative="1">
+      <w:start w:val="1"/>
+      <w:numFmt w:val="bullet"/>
+      <w:lvlText w:val=""/>
+      <w:lvlJc w:val="left"/>
+      <w:pPr>
+        <w:ind w:left="4500" w:hanging="360"/>
+      </w:pPr>
+      <w:rPr>
+        <w:rFonts w:ascii="Wingdings" w:hAnsi="Wingdings" w:hint="default"/>
+      </w:rPr>
+    </w:lvl>
+    <w:lvl w:ilvl="6" w:tplc="04090001" w:tentative="1">
+      <w:start w:val="1"/>
+      <w:numFmt w:val="bullet"/>
+      <w:lvlText w:val=""/>
+      <w:lvlJc w:val="left"/>
+      <w:pPr>
+        <w:ind w:left="5220" w:hanging="360"/>
+      </w:pPr>
+      <w:rPr>
+        <w:rFonts w:ascii="Symbol" w:hAnsi="Symbol" w:hint="default"/>
+      </w:rPr>
+    </w:lvl>
+    <w:lvl w:ilvl="7" w:tplc="04090003" w:tentative="1">
+      <w:start w:val="1"/>
+      <w:numFmt w:val="bullet"/>
+      <w:lvlText w:val="o"/>
+      <w:lvlJc w:val="left"/>
+      <w:pPr>
+        <w:ind w:left="5940" w:hanging="360"/>
+      </w:pPr>
+      <w:rPr>
+        <w:rFonts w:ascii="Courier New" w:hAnsi="Courier New" w:cs="Courier New" w:hint="default"/>
+      </w:rPr>
+    </w:lvl>
+    <w:lvl w:ilvl="8" w:tplc="04090005" w:tentative="1">
+      <w:start w:val="1"/>
+      <w:numFmt w:val="bullet"/>
+      <w:lvlText w:val=""/>
+      <w:lvlJc w:val="left"/>
+      <w:pPr>
+        <w:ind w:left="6660" w:hanging="360"/>
+      </w:pPr>
+      <w:rPr>
+        <w:rFonts w:ascii="Wingdings" w:hAnsi="Wingdings" w:hint="default"/>
+      </w:rPr>
+    </w:lvl>
+  </w:abstractNum>
+  <w:abstractNum w:abstractNumId="3" w15:restartNumberingAfterBreak="0">
     <w:nsid w:val="0B660875"/>
     <w:multiLevelType w:val="multilevel"/>
     <w:tmpl w:val="28A6BB40"/>
@@ -2926,7 +4412,7 @@
       </w:pPr>
     </w:lvl>
   </w:abstractNum>
-  <w:abstractNum w:abstractNumId="2" w15:restartNumberingAfterBreak="0">
+  <w:abstractNum w:abstractNumId="4" w15:restartNumberingAfterBreak="0">
     <w:nsid w:val="147A407F"/>
     <w:multiLevelType w:val="hybridMultilevel"/>
     <w:tmpl w:val="3014D680"/>
@@ -2935,7 +4421,7 @@
       <w:lvlText w:val="•"/>
       <w:lvlJc w:val="left"/>
       <w:pPr>
-        <w:ind w:left="720" w:hanging="360"/>
+        <w:ind w:left="900" w:hanging="360"/>
       </w:pPr>
       <w:rPr>
         <w:rFonts w:ascii="Aptos" w:eastAsiaTheme="minorHAnsi" w:hAnsi="Aptos" w:cstheme="minorBidi" w:hint="default"/>
@@ -2947,7 +4433,7 @@
       <w:lvlText w:val="o"/>
       <w:lvlJc w:val="left"/>
       <w:pPr>
-        <w:ind w:left="1440" w:hanging="360"/>
+        <w:ind w:left="1800" w:hanging="360"/>
       </w:pPr>
       <w:rPr>
         <w:rFonts w:ascii="Courier New" w:hAnsi="Courier New" w:cs="Courier New" w:hint="default"/>
@@ -2959,7 +4445,7 @@
       <w:lvlText w:val=""/>
       <w:lvlJc w:val="left"/>
       <w:pPr>
-        <w:ind w:left="2160" w:hanging="360"/>
+        <w:ind w:left="2520" w:hanging="360"/>
       </w:pPr>
       <w:rPr>
         <w:rFonts w:ascii="Wingdings" w:hAnsi="Wingdings" w:hint="default"/>
@@ -2971,7 +4457,7 @@
       <w:lvlText w:val=""/>
       <w:lvlJc w:val="left"/>
       <w:pPr>
-        <w:ind w:left="2880" w:hanging="360"/>
+        <w:ind w:left="3240" w:hanging="360"/>
       </w:pPr>
       <w:rPr>
         <w:rFonts w:ascii="Symbol" w:hAnsi="Symbol" w:hint="default"/>
@@ -2983,7 +4469,7 @@
       <w:lvlText w:val="o"/>
       <w:lvlJc w:val="left"/>
       <w:pPr>
-        <w:ind w:left="3600" w:hanging="360"/>
+        <w:ind w:left="3960" w:hanging="360"/>
       </w:pPr>
       <w:rPr>
         <w:rFonts w:ascii="Courier New" w:hAnsi="Courier New" w:cs="Courier New" w:hint="default"/>
@@ -2995,7 +4481,7 @@
       <w:lvlText w:val=""/>
       <w:lvlJc w:val="left"/>
       <w:pPr>
-        <w:ind w:left="4320" w:hanging="360"/>
+        <w:ind w:left="4680" w:hanging="360"/>
       </w:pPr>
       <w:rPr>
         <w:rFonts w:ascii="Wingdings" w:hAnsi="Wingdings" w:hint="default"/>
@@ -3007,7 +4493,7 @@
       <w:lvlText w:val=""/>
       <w:lvlJc w:val="left"/>
       <w:pPr>
-        <w:ind w:left="5040" w:hanging="360"/>
+        <w:ind w:left="5400" w:hanging="360"/>
       </w:pPr>
       <w:rPr>
         <w:rFonts w:ascii="Symbol" w:hAnsi="Symbol" w:hint="default"/>
@@ -3019,7 +4505,7 @@
       <w:lvlText w:val="o"/>
       <w:lvlJc w:val="left"/>
       <w:pPr>
-        <w:ind w:left="5760" w:hanging="360"/>
+        <w:ind w:left="6120" w:hanging="360"/>
       </w:pPr>
       <w:rPr>
         <w:rFonts w:ascii="Courier New" w:hAnsi="Courier New" w:cs="Courier New" w:hint="default"/>
@@ -3031,14 +4517,14 @@
       <w:lvlText w:val=""/>
       <w:lvlJc w:val="left"/>
       <w:pPr>
-        <w:ind w:left="6480" w:hanging="360"/>
+        <w:ind w:left="6840" w:hanging="360"/>
       </w:pPr>
       <w:rPr>
         <w:rFonts w:ascii="Wingdings" w:hAnsi="Wingdings" w:hint="default"/>
       </w:rPr>
     </w:lvl>
   </w:abstractNum>
-  <w:abstractNum w:abstractNumId="3" w15:restartNumberingAfterBreak="0">
+  <w:abstractNum w:abstractNumId="5" w15:restartNumberingAfterBreak="0">
     <w:nsid w:val="17FC4B44"/>
     <w:multiLevelType w:val="hybridMultilevel"/>
     <w:tmpl w:val="828466C2"/>
@@ -3151,7 +4637,7 @@
       </w:rPr>
     </w:lvl>
   </w:abstractNum>
-  <w:abstractNum w:abstractNumId="4" w15:restartNumberingAfterBreak="0">
+  <w:abstractNum w:abstractNumId="6" w15:restartNumberingAfterBreak="0">
     <w:nsid w:val="1AFE4677"/>
     <w:multiLevelType w:val="hybridMultilevel"/>
     <w:tmpl w:val="EBF497F8"/>
@@ -3264,17 +4750,17 @@
       </w:rPr>
     </w:lvl>
   </w:abstractNum>
-  <w:abstractNum w:abstractNumId="5" w15:restartNumberingAfterBreak="0">
+  <w:abstractNum w:abstractNumId="7" w15:restartNumberingAfterBreak="0">
     <w:nsid w:val="1B10686A"/>
     <w:multiLevelType w:val="hybridMultilevel"/>
-    <w:tmpl w:val="D5E67BF8"/>
+    <w:tmpl w:val="20862E72"/>
     <w:lvl w:ilvl="0" w:tplc="04090001">
       <w:start w:val="1"/>
       <w:numFmt w:val="bullet"/>
       <w:lvlText w:val=""/>
       <w:lvlJc w:val="left"/>
       <w:pPr>
-        <w:ind w:left="720" w:hanging="360"/>
+        <w:ind w:left="990" w:hanging="360"/>
       </w:pPr>
       <w:rPr>
         <w:rFonts w:ascii="Symbol" w:hAnsi="Symbol" w:hint="default"/>
@@ -3286,7 +4772,7 @@
       <w:lvlText w:val="o"/>
       <w:lvlJc w:val="left"/>
       <w:pPr>
-        <w:ind w:left="1440" w:hanging="360"/>
+        <w:ind w:left="2070" w:hanging="360"/>
       </w:pPr>
       <w:rPr>
         <w:rFonts w:ascii="Courier New" w:hAnsi="Courier New" w:cs="Courier New" w:hint="default"/>
@@ -3298,7 +4784,7 @@
       <w:lvlText w:val=""/>
       <w:lvlJc w:val="left"/>
       <w:pPr>
-        <w:ind w:left="2160" w:hanging="360"/>
+        <w:ind w:left="2790" w:hanging="360"/>
       </w:pPr>
       <w:rPr>
         <w:rFonts w:ascii="Wingdings" w:hAnsi="Wingdings" w:hint="default"/>
@@ -3310,7 +4796,7 @@
       <w:lvlText w:val=""/>
       <w:lvlJc w:val="left"/>
       <w:pPr>
-        <w:ind w:left="2880" w:hanging="360"/>
+        <w:ind w:left="3510" w:hanging="360"/>
       </w:pPr>
       <w:rPr>
         <w:rFonts w:ascii="Symbol" w:hAnsi="Symbol" w:hint="default"/>
@@ -3322,7 +4808,7 @@
       <w:lvlText w:val="o"/>
       <w:lvlJc w:val="left"/>
       <w:pPr>
-        <w:ind w:left="3600" w:hanging="360"/>
+        <w:ind w:left="4230" w:hanging="360"/>
       </w:pPr>
       <w:rPr>
         <w:rFonts w:ascii="Courier New" w:hAnsi="Courier New" w:cs="Courier New" w:hint="default"/>
@@ -3334,7 +4820,7 @@
       <w:lvlText w:val=""/>
       <w:lvlJc w:val="left"/>
       <w:pPr>
-        <w:ind w:left="4320" w:hanging="360"/>
+        <w:ind w:left="4950" w:hanging="360"/>
       </w:pPr>
       <w:rPr>
         <w:rFonts w:ascii="Wingdings" w:hAnsi="Wingdings" w:hint="default"/>
@@ -3346,7 +4832,7 @@
       <w:lvlText w:val=""/>
       <w:lvlJc w:val="left"/>
       <w:pPr>
-        <w:ind w:left="5040" w:hanging="360"/>
+        <w:ind w:left="5670" w:hanging="360"/>
       </w:pPr>
       <w:rPr>
         <w:rFonts w:ascii="Symbol" w:hAnsi="Symbol" w:hint="default"/>
@@ -3358,7 +4844,7 @@
       <w:lvlText w:val="o"/>
       <w:lvlJc w:val="left"/>
       <w:pPr>
-        <w:ind w:left="5760" w:hanging="360"/>
+        <w:ind w:left="6390" w:hanging="360"/>
       </w:pPr>
       <w:rPr>
         <w:rFonts w:ascii="Courier New" w:hAnsi="Courier New" w:cs="Courier New" w:hint="default"/>
@@ -3370,14 +4856,14 @@
       <w:lvlText w:val=""/>
       <w:lvlJc w:val="left"/>
       <w:pPr>
-        <w:ind w:left="6480" w:hanging="360"/>
+        <w:ind w:left="7110" w:hanging="360"/>
       </w:pPr>
       <w:rPr>
         <w:rFonts w:ascii="Wingdings" w:hAnsi="Wingdings" w:hint="default"/>
       </w:rPr>
     </w:lvl>
   </w:abstractNum>
-  <w:abstractNum w:abstractNumId="6" w15:restartNumberingAfterBreak="0">
+  <w:abstractNum w:abstractNumId="8" w15:restartNumberingAfterBreak="0">
     <w:nsid w:val="1EB703F2"/>
     <w:multiLevelType w:val="hybridMultilevel"/>
     <w:tmpl w:val="F3D262A4"/>
@@ -3490,7 +4976,7 @@
       </w:rPr>
     </w:lvl>
   </w:abstractNum>
-  <w:abstractNum w:abstractNumId="7" w15:restartNumberingAfterBreak="0">
+  <w:abstractNum w:abstractNumId="9" w15:restartNumberingAfterBreak="0">
     <w:nsid w:val="24C43C67"/>
     <w:multiLevelType w:val="hybridMultilevel"/>
     <w:tmpl w:val="D5EA1414"/>
@@ -3603,7 +5089,7 @@
       </w:rPr>
     </w:lvl>
   </w:abstractNum>
-  <w:abstractNum w:abstractNumId="8" w15:restartNumberingAfterBreak="0">
+  <w:abstractNum w:abstractNumId="10" w15:restartNumberingAfterBreak="0">
     <w:nsid w:val="251E269E"/>
     <w:multiLevelType w:val="multilevel"/>
     <w:tmpl w:val="4B2C5680"/>
@@ -3716,7 +5202,7 @@
       </w:pPr>
     </w:lvl>
   </w:abstractNum>
-  <w:abstractNum w:abstractNumId="9" w15:restartNumberingAfterBreak="0">
+  <w:abstractNum w:abstractNumId="11" w15:restartNumberingAfterBreak="0">
     <w:nsid w:val="293E58A8"/>
     <w:multiLevelType w:val="hybridMultilevel"/>
     <w:tmpl w:val="E002556A"/>
@@ -3829,7 +5315,120 @@
       </w:rPr>
     </w:lvl>
   </w:abstractNum>
-  <w:abstractNum w:abstractNumId="10" w15:restartNumberingAfterBreak="0">
+  <w:abstractNum w:abstractNumId="12" w15:restartNumberingAfterBreak="0">
+    <w:nsid w:val="2AD16127"/>
+    <w:multiLevelType w:val="hybridMultilevel"/>
+    <w:tmpl w:val="C2E8D358"/>
+    <w:lvl w:ilvl="0" w:tplc="04090001">
+      <w:start w:val="1"/>
+      <w:numFmt w:val="bullet"/>
+      <w:lvlText w:val=""/>
+      <w:lvlJc w:val="left"/>
+      <w:pPr>
+        <w:ind w:left="900" w:hanging="360"/>
+      </w:pPr>
+      <w:rPr>
+        <w:rFonts w:ascii="Symbol" w:hAnsi="Symbol" w:hint="default"/>
+      </w:rPr>
+    </w:lvl>
+    <w:lvl w:ilvl="1" w:tplc="04090003" w:tentative="1">
+      <w:start w:val="1"/>
+      <w:numFmt w:val="bullet"/>
+      <w:lvlText w:val="o"/>
+      <w:lvlJc w:val="left"/>
+      <w:pPr>
+        <w:ind w:left="1620" w:hanging="360"/>
+      </w:pPr>
+      <w:rPr>
+        <w:rFonts w:ascii="Courier New" w:hAnsi="Courier New" w:cs="Courier New" w:hint="default"/>
+      </w:rPr>
+    </w:lvl>
+    <w:lvl w:ilvl="2" w:tplc="04090005" w:tentative="1">
+      <w:start w:val="1"/>
+      <w:numFmt w:val="bullet"/>
+      <w:lvlText w:val=""/>
+      <w:lvlJc w:val="left"/>
+      <w:pPr>
+        <w:ind w:left="2340" w:hanging="360"/>
+      </w:pPr>
+      <w:rPr>
+        <w:rFonts w:ascii="Wingdings" w:hAnsi="Wingdings" w:hint="default"/>
+      </w:rPr>
+    </w:lvl>
+    <w:lvl w:ilvl="3" w:tplc="04090001" w:tentative="1">
+      <w:start w:val="1"/>
+      <w:numFmt w:val="bullet"/>
+      <w:lvlText w:val=""/>
+      <w:lvlJc w:val="left"/>
+      <w:pPr>
+        <w:ind w:left="3060" w:hanging="360"/>
+      </w:pPr>
+      <w:rPr>
+        <w:rFonts w:ascii="Symbol" w:hAnsi="Symbol" w:hint="default"/>
+      </w:rPr>
+    </w:lvl>
+    <w:lvl w:ilvl="4" w:tplc="04090003" w:tentative="1">
+      <w:start w:val="1"/>
+      <w:numFmt w:val="bullet"/>
+      <w:lvlText w:val="o"/>
+      <w:lvlJc w:val="left"/>
+      <w:pPr>
+        <w:ind w:left="3780" w:hanging="360"/>
+      </w:pPr>
+      <w:rPr>
+        <w:rFonts w:ascii="Courier New" w:hAnsi="Courier New" w:cs="Courier New" w:hint="default"/>
+      </w:rPr>
+    </w:lvl>
+    <w:lvl w:ilvl="5" w:tplc="04090005" w:tentative="1">
+      <w:start w:val="1"/>
+      <w:numFmt w:val="bullet"/>
+      <w:lvlText w:val=""/>
+      <w:lvlJc w:val="left"/>
+      <w:pPr>
+        <w:ind w:left="4500" w:hanging="360"/>
+      </w:pPr>
+      <w:rPr>
+        <w:rFonts w:ascii="Wingdings" w:hAnsi="Wingdings" w:hint="default"/>
+      </w:rPr>
+    </w:lvl>
+    <w:lvl w:ilvl="6" w:tplc="04090001" w:tentative="1">
+      <w:start w:val="1"/>
+      <w:numFmt w:val="bullet"/>
+      <w:lvlText w:val=""/>
+      <w:lvlJc w:val="left"/>
+      <w:pPr>
+        <w:ind w:left="5220" w:hanging="360"/>
+      </w:pPr>
+      <w:rPr>
+        <w:rFonts w:ascii="Symbol" w:hAnsi="Symbol" w:hint="default"/>
+      </w:rPr>
+    </w:lvl>
+    <w:lvl w:ilvl="7" w:tplc="04090003" w:tentative="1">
+      <w:start w:val="1"/>
+      <w:numFmt w:val="bullet"/>
+      <w:lvlText w:val="o"/>
+      <w:lvlJc w:val="left"/>
+      <w:pPr>
+        <w:ind w:left="5940" w:hanging="360"/>
+      </w:pPr>
+      <w:rPr>
+        <w:rFonts w:ascii="Courier New" w:hAnsi="Courier New" w:cs="Courier New" w:hint="default"/>
+      </w:rPr>
+    </w:lvl>
+    <w:lvl w:ilvl="8" w:tplc="04090005" w:tentative="1">
+      <w:start w:val="1"/>
+      <w:numFmt w:val="bullet"/>
+      <w:lvlText w:val=""/>
+      <w:lvlJc w:val="left"/>
+      <w:pPr>
+        <w:ind w:left="6660" w:hanging="360"/>
+      </w:pPr>
+      <w:rPr>
+        <w:rFonts w:ascii="Wingdings" w:hAnsi="Wingdings" w:hint="default"/>
+      </w:rPr>
+    </w:lvl>
+  </w:abstractNum>
+  <w:abstractNum w:abstractNumId="13" w15:restartNumberingAfterBreak="0">
     <w:nsid w:val="2AD8624F"/>
     <w:multiLevelType w:val="hybridMultilevel"/>
     <w:tmpl w:val="EB862D18"/>
@@ -3918,7 +5517,7 @@
       </w:pPr>
     </w:lvl>
   </w:abstractNum>
-  <w:abstractNum w:abstractNumId="11" w15:restartNumberingAfterBreak="0">
+  <w:abstractNum w:abstractNumId="14" w15:restartNumberingAfterBreak="0">
     <w:nsid w:val="2DB069C5"/>
     <w:multiLevelType w:val="hybridMultilevel"/>
     <w:tmpl w:val="CC94D5A0"/>
@@ -4031,7 +5630,120 @@
       </w:rPr>
     </w:lvl>
   </w:abstractNum>
-  <w:abstractNum w:abstractNumId="12" w15:restartNumberingAfterBreak="0">
+  <w:abstractNum w:abstractNumId="15" w15:restartNumberingAfterBreak="0">
+    <w:nsid w:val="2DBE1C76"/>
+    <w:multiLevelType w:val="hybridMultilevel"/>
+    <w:tmpl w:val="8CAAF32E"/>
+    <w:lvl w:ilvl="0" w:tplc="F79CE870">
+      <w:start w:val="4"/>
+      <w:numFmt w:val="bullet"/>
+      <w:lvlText w:val=""/>
+      <w:lvlJc w:val="left"/>
+      <w:pPr>
+        <w:ind w:left="720" w:hanging="360"/>
+      </w:pPr>
+      <w:rPr>
+        <w:rFonts w:ascii="Wingdings" w:eastAsiaTheme="minorHAnsi" w:hAnsi="Wingdings" w:cstheme="minorBidi" w:hint="default"/>
+      </w:rPr>
+    </w:lvl>
+    <w:lvl w:ilvl="1" w:tplc="04090003" w:tentative="1">
+      <w:start w:val="1"/>
+      <w:numFmt w:val="bullet"/>
+      <w:lvlText w:val="o"/>
+      <w:lvlJc w:val="left"/>
+      <w:pPr>
+        <w:ind w:left="1440" w:hanging="360"/>
+      </w:pPr>
+      <w:rPr>
+        <w:rFonts w:ascii="Courier New" w:hAnsi="Courier New" w:cs="Courier New" w:hint="default"/>
+      </w:rPr>
+    </w:lvl>
+    <w:lvl w:ilvl="2" w:tplc="04090005" w:tentative="1">
+      <w:start w:val="1"/>
+      <w:numFmt w:val="bullet"/>
+      <w:lvlText w:val=""/>
+      <w:lvlJc w:val="left"/>
+      <w:pPr>
+        <w:ind w:left="2160" w:hanging="360"/>
+      </w:pPr>
+      <w:rPr>
+        <w:rFonts w:ascii="Wingdings" w:hAnsi="Wingdings" w:hint="default"/>
+      </w:rPr>
+    </w:lvl>
+    <w:lvl w:ilvl="3" w:tplc="04090001" w:tentative="1">
+      <w:start w:val="1"/>
+      <w:numFmt w:val="bullet"/>
+      <w:lvlText w:val=""/>
+      <w:lvlJc w:val="left"/>
+      <w:pPr>
+        <w:ind w:left="2880" w:hanging="360"/>
+      </w:pPr>
+      <w:rPr>
+        <w:rFonts w:ascii="Symbol" w:hAnsi="Symbol" w:hint="default"/>
+      </w:rPr>
+    </w:lvl>
+    <w:lvl w:ilvl="4" w:tplc="04090003" w:tentative="1">
+      <w:start w:val="1"/>
+      <w:numFmt w:val="bullet"/>
+      <w:lvlText w:val="o"/>
+      <w:lvlJc w:val="left"/>
+      <w:pPr>
+        <w:ind w:left="3600" w:hanging="360"/>
+      </w:pPr>
+      <w:rPr>
+        <w:rFonts w:ascii="Courier New" w:hAnsi="Courier New" w:cs="Courier New" w:hint="default"/>
+      </w:rPr>
+    </w:lvl>
+    <w:lvl w:ilvl="5" w:tplc="04090005" w:tentative="1">
+      <w:start w:val="1"/>
+      <w:numFmt w:val="bullet"/>
+      <w:lvlText w:val=""/>
+      <w:lvlJc w:val="left"/>
+      <w:pPr>
+        <w:ind w:left="4320" w:hanging="360"/>
+      </w:pPr>
+      <w:rPr>
+        <w:rFonts w:ascii="Wingdings" w:hAnsi="Wingdings" w:hint="default"/>
+      </w:rPr>
+    </w:lvl>
+    <w:lvl w:ilvl="6" w:tplc="04090001" w:tentative="1">
+      <w:start w:val="1"/>
+      <w:numFmt w:val="bullet"/>
+      <w:lvlText w:val=""/>
+      <w:lvlJc w:val="left"/>
+      <w:pPr>
+        <w:ind w:left="5040" w:hanging="360"/>
+      </w:pPr>
+      <w:rPr>
+        <w:rFonts w:ascii="Symbol" w:hAnsi="Symbol" w:hint="default"/>
+      </w:rPr>
+    </w:lvl>
+    <w:lvl w:ilvl="7" w:tplc="04090003" w:tentative="1">
+      <w:start w:val="1"/>
+      <w:numFmt w:val="bullet"/>
+      <w:lvlText w:val="o"/>
+      <w:lvlJc w:val="left"/>
+      <w:pPr>
+        <w:ind w:left="5760" w:hanging="360"/>
+      </w:pPr>
+      <w:rPr>
+        <w:rFonts w:ascii="Courier New" w:hAnsi="Courier New" w:cs="Courier New" w:hint="default"/>
+      </w:rPr>
+    </w:lvl>
+    <w:lvl w:ilvl="8" w:tplc="04090005" w:tentative="1">
+      <w:start w:val="1"/>
+      <w:numFmt w:val="bullet"/>
+      <w:lvlText w:val=""/>
+      <w:lvlJc w:val="left"/>
+      <w:pPr>
+        <w:ind w:left="6480" w:hanging="360"/>
+      </w:pPr>
+      <w:rPr>
+        <w:rFonts w:ascii="Wingdings" w:hAnsi="Wingdings" w:hint="default"/>
+      </w:rPr>
+    </w:lvl>
+  </w:abstractNum>
+  <w:abstractNum w:abstractNumId="16" w15:restartNumberingAfterBreak="0">
     <w:nsid w:val="30DD444C"/>
     <w:multiLevelType w:val="multilevel"/>
     <w:tmpl w:val="8FD41B24"/>
@@ -4144,7 +5856,7 @@
       </w:pPr>
     </w:lvl>
   </w:abstractNum>
-  <w:abstractNum w:abstractNumId="13" w15:restartNumberingAfterBreak="0">
+  <w:abstractNum w:abstractNumId="17" w15:restartNumberingAfterBreak="0">
     <w:nsid w:val="331E4591"/>
     <w:multiLevelType w:val="hybridMultilevel"/>
     <w:tmpl w:val="0860B550"/>
@@ -4257,7 +5969,7 @@
       </w:rPr>
     </w:lvl>
   </w:abstractNum>
-  <w:abstractNum w:abstractNumId="14" w15:restartNumberingAfterBreak="0">
+  <w:abstractNum w:abstractNumId="18" w15:restartNumberingAfterBreak="0">
     <w:nsid w:val="45A51D28"/>
     <w:multiLevelType w:val="multilevel"/>
     <w:tmpl w:val="576E78DE"/>
@@ -4370,7 +6082,7 @@
       </w:pPr>
     </w:lvl>
   </w:abstractNum>
-  <w:abstractNum w:abstractNumId="15" w15:restartNumberingAfterBreak="0">
+  <w:abstractNum w:abstractNumId="19" w15:restartNumberingAfterBreak="0">
     <w:nsid w:val="4BE13C4E"/>
     <w:multiLevelType w:val="hybridMultilevel"/>
     <w:tmpl w:val="65D876BE"/>
@@ -4483,7 +6195,7 @@
       </w:rPr>
     </w:lvl>
   </w:abstractNum>
-  <w:abstractNum w:abstractNumId="16" w15:restartNumberingAfterBreak="0">
+  <w:abstractNum w:abstractNumId="20" w15:restartNumberingAfterBreak="0">
     <w:nsid w:val="4C6F05E5"/>
     <w:multiLevelType w:val="hybridMultilevel"/>
     <w:tmpl w:val="9FAC3AEA"/>
@@ -4596,7 +6308,7 @@
       </w:rPr>
     </w:lvl>
   </w:abstractNum>
-  <w:abstractNum w:abstractNumId="17" w15:restartNumberingAfterBreak="0">
+  <w:abstractNum w:abstractNumId="21" w15:restartNumberingAfterBreak="0">
     <w:nsid w:val="503C4B18"/>
     <w:multiLevelType w:val="hybridMultilevel"/>
     <w:tmpl w:val="1BA008EA"/>
@@ -4685,7 +6397,7 @@
       </w:pPr>
     </w:lvl>
   </w:abstractNum>
-  <w:abstractNum w:abstractNumId="18" w15:restartNumberingAfterBreak="0">
+  <w:abstractNum w:abstractNumId="22" w15:restartNumberingAfterBreak="0">
     <w:nsid w:val="578C5807"/>
     <w:multiLevelType w:val="multilevel"/>
     <w:tmpl w:val="7D4A13DC"/>
@@ -4798,7 +6510,7 @@
       </w:pPr>
     </w:lvl>
   </w:abstractNum>
-  <w:abstractNum w:abstractNumId="19" w15:restartNumberingAfterBreak="0">
+  <w:abstractNum w:abstractNumId="23" w15:restartNumberingAfterBreak="0">
     <w:nsid w:val="644F6E29"/>
     <w:multiLevelType w:val="hybridMultilevel"/>
     <w:tmpl w:val="DD50DD30"/>
@@ -4911,7 +6623,120 @@
       </w:rPr>
     </w:lvl>
   </w:abstractNum>
-  <w:abstractNum w:abstractNumId="20" w15:restartNumberingAfterBreak="0">
+  <w:abstractNum w:abstractNumId="24" w15:restartNumberingAfterBreak="0">
+    <w:nsid w:val="6CE0274D"/>
+    <w:multiLevelType w:val="hybridMultilevel"/>
+    <w:tmpl w:val="AB86AD44"/>
+    <w:lvl w:ilvl="0" w:tplc="699627E0">
+      <w:start w:val="4"/>
+      <w:numFmt w:val="bullet"/>
+      <w:lvlText w:val=""/>
+      <w:lvlJc w:val="left"/>
+      <w:pPr>
+        <w:ind w:left="720" w:hanging="360"/>
+      </w:pPr>
+      <w:rPr>
+        <w:rFonts w:ascii="Wingdings" w:eastAsiaTheme="minorHAnsi" w:hAnsi="Wingdings" w:cstheme="minorBidi" w:hint="default"/>
+      </w:rPr>
+    </w:lvl>
+    <w:lvl w:ilvl="1" w:tplc="04090003" w:tentative="1">
+      <w:start w:val="1"/>
+      <w:numFmt w:val="bullet"/>
+      <w:lvlText w:val="o"/>
+      <w:lvlJc w:val="left"/>
+      <w:pPr>
+        <w:ind w:left="1440" w:hanging="360"/>
+      </w:pPr>
+      <w:rPr>
+        <w:rFonts w:ascii="Courier New" w:hAnsi="Courier New" w:cs="Courier New" w:hint="default"/>
+      </w:rPr>
+    </w:lvl>
+    <w:lvl w:ilvl="2" w:tplc="04090005" w:tentative="1">
+      <w:start w:val="1"/>
+      <w:numFmt w:val="bullet"/>
+      <w:lvlText w:val=""/>
+      <w:lvlJc w:val="left"/>
+      <w:pPr>
+        <w:ind w:left="2160" w:hanging="360"/>
+      </w:pPr>
+      <w:rPr>
+        <w:rFonts w:ascii="Wingdings" w:hAnsi="Wingdings" w:hint="default"/>
+      </w:rPr>
+    </w:lvl>
+    <w:lvl w:ilvl="3" w:tplc="04090001" w:tentative="1">
+      <w:start w:val="1"/>
+      <w:numFmt w:val="bullet"/>
+      <w:lvlText w:val=""/>
+      <w:lvlJc w:val="left"/>
+      <w:pPr>
+        <w:ind w:left="2880" w:hanging="360"/>
+      </w:pPr>
+      <w:rPr>
+        <w:rFonts w:ascii="Symbol" w:hAnsi="Symbol" w:hint="default"/>
+      </w:rPr>
+    </w:lvl>
+    <w:lvl w:ilvl="4" w:tplc="04090003" w:tentative="1">
+      <w:start w:val="1"/>
+      <w:numFmt w:val="bullet"/>
+      <w:lvlText w:val="o"/>
+      <w:lvlJc w:val="left"/>
+      <w:pPr>
+        <w:ind w:left="3600" w:hanging="360"/>
+      </w:pPr>
+      <w:rPr>
+        <w:rFonts w:ascii="Courier New" w:hAnsi="Courier New" w:cs="Courier New" w:hint="default"/>
+      </w:rPr>
+    </w:lvl>
+    <w:lvl w:ilvl="5" w:tplc="04090005" w:tentative="1">
+      <w:start w:val="1"/>
+      <w:numFmt w:val="bullet"/>
+      <w:lvlText w:val=""/>
+      <w:lvlJc w:val="left"/>
+      <w:pPr>
+        <w:ind w:left="4320" w:hanging="360"/>
+      </w:pPr>
+      <w:rPr>
+        <w:rFonts w:ascii="Wingdings" w:hAnsi="Wingdings" w:hint="default"/>
+      </w:rPr>
+    </w:lvl>
+    <w:lvl w:ilvl="6" w:tplc="04090001" w:tentative="1">
+      <w:start w:val="1"/>
+      <w:numFmt w:val="bullet"/>
+      <w:lvlText w:val=""/>
+      <w:lvlJc w:val="left"/>
+      <w:pPr>
+        <w:ind w:left="5040" w:hanging="360"/>
+      </w:pPr>
+      <w:rPr>
+        <w:rFonts w:ascii="Symbol" w:hAnsi="Symbol" w:hint="default"/>
+      </w:rPr>
+    </w:lvl>
+    <w:lvl w:ilvl="7" w:tplc="04090003" w:tentative="1">
+      <w:start w:val="1"/>
+      <w:numFmt w:val="bullet"/>
+      <w:lvlText w:val="o"/>
+      <w:lvlJc w:val="left"/>
+      <w:pPr>
+        <w:ind w:left="5760" w:hanging="360"/>
+      </w:pPr>
+      <w:rPr>
+        <w:rFonts w:ascii="Courier New" w:hAnsi="Courier New" w:cs="Courier New" w:hint="default"/>
+      </w:rPr>
+    </w:lvl>
+    <w:lvl w:ilvl="8" w:tplc="04090005" w:tentative="1">
+      <w:start w:val="1"/>
+      <w:numFmt w:val="bullet"/>
+      <w:lvlText w:val=""/>
+      <w:lvlJc w:val="left"/>
+      <w:pPr>
+        <w:ind w:left="6480" w:hanging="360"/>
+      </w:pPr>
+      <w:rPr>
+        <w:rFonts w:ascii="Wingdings" w:hAnsi="Wingdings" w:hint="default"/>
+      </w:rPr>
+    </w:lvl>
+  </w:abstractNum>
+  <w:abstractNum w:abstractNumId="25" w15:restartNumberingAfterBreak="0">
     <w:nsid w:val="6EDB044F"/>
     <w:multiLevelType w:val="hybridMultilevel"/>
     <w:tmpl w:val="E05607D8"/>
@@ -5024,7 +6849,7 @@
       </w:rPr>
     </w:lvl>
   </w:abstractNum>
-  <w:abstractNum w:abstractNumId="21" w15:restartNumberingAfterBreak="0">
+  <w:abstractNum w:abstractNumId="26" w15:restartNumberingAfterBreak="0">
     <w:nsid w:val="71E1198F"/>
     <w:multiLevelType w:val="hybridMultilevel"/>
     <w:tmpl w:val="9008F0DA"/>
@@ -5137,71 +6962,201 @@
       </w:rPr>
     </w:lvl>
   </w:abstractNum>
+  <w:abstractNum w:abstractNumId="27" w15:restartNumberingAfterBreak="0">
+    <w:nsid w:val="797F475A"/>
+    <w:multiLevelType w:val="hybridMultilevel"/>
+    <w:tmpl w:val="1A72DCEA"/>
+    <w:lvl w:ilvl="0" w:tplc="87AEC376">
+      <w:numFmt w:val="bullet"/>
+      <w:lvlText w:val="•"/>
+      <w:lvlJc w:val="left"/>
+      <w:pPr>
+        <w:ind w:left="360" w:hanging="360"/>
+      </w:pPr>
+      <w:rPr>
+        <w:rFonts w:ascii="Aptos" w:eastAsiaTheme="minorHAnsi" w:hAnsi="Aptos" w:cstheme="minorBidi" w:hint="default"/>
+      </w:rPr>
+    </w:lvl>
+    <w:lvl w:ilvl="1" w:tplc="04090003" w:tentative="1">
+      <w:start w:val="1"/>
+      <w:numFmt w:val="bullet"/>
+      <w:lvlText w:val="o"/>
+      <w:lvlJc w:val="left"/>
+      <w:pPr>
+        <w:ind w:left="1080" w:hanging="360"/>
+      </w:pPr>
+      <w:rPr>
+        <w:rFonts w:ascii="Courier New" w:hAnsi="Courier New" w:cs="Courier New" w:hint="default"/>
+      </w:rPr>
+    </w:lvl>
+    <w:lvl w:ilvl="2" w:tplc="04090005" w:tentative="1">
+      <w:start w:val="1"/>
+      <w:numFmt w:val="bullet"/>
+      <w:lvlText w:val=""/>
+      <w:lvlJc w:val="left"/>
+      <w:pPr>
+        <w:ind w:left="1800" w:hanging="360"/>
+      </w:pPr>
+      <w:rPr>
+        <w:rFonts w:ascii="Wingdings" w:hAnsi="Wingdings" w:hint="default"/>
+      </w:rPr>
+    </w:lvl>
+    <w:lvl w:ilvl="3" w:tplc="04090001" w:tentative="1">
+      <w:start w:val="1"/>
+      <w:numFmt w:val="bullet"/>
+      <w:lvlText w:val=""/>
+      <w:lvlJc w:val="left"/>
+      <w:pPr>
+        <w:ind w:left="2520" w:hanging="360"/>
+      </w:pPr>
+      <w:rPr>
+        <w:rFonts w:ascii="Symbol" w:hAnsi="Symbol" w:hint="default"/>
+      </w:rPr>
+    </w:lvl>
+    <w:lvl w:ilvl="4" w:tplc="04090003" w:tentative="1">
+      <w:start w:val="1"/>
+      <w:numFmt w:val="bullet"/>
+      <w:lvlText w:val="o"/>
+      <w:lvlJc w:val="left"/>
+      <w:pPr>
+        <w:ind w:left="3240" w:hanging="360"/>
+      </w:pPr>
+      <w:rPr>
+        <w:rFonts w:ascii="Courier New" w:hAnsi="Courier New" w:cs="Courier New" w:hint="default"/>
+      </w:rPr>
+    </w:lvl>
+    <w:lvl w:ilvl="5" w:tplc="04090005" w:tentative="1">
+      <w:start w:val="1"/>
+      <w:numFmt w:val="bullet"/>
+      <w:lvlText w:val=""/>
+      <w:lvlJc w:val="left"/>
+      <w:pPr>
+        <w:ind w:left="3960" w:hanging="360"/>
+      </w:pPr>
+      <w:rPr>
+        <w:rFonts w:ascii="Wingdings" w:hAnsi="Wingdings" w:hint="default"/>
+      </w:rPr>
+    </w:lvl>
+    <w:lvl w:ilvl="6" w:tplc="04090001" w:tentative="1">
+      <w:start w:val="1"/>
+      <w:numFmt w:val="bullet"/>
+      <w:lvlText w:val=""/>
+      <w:lvlJc w:val="left"/>
+      <w:pPr>
+        <w:ind w:left="4680" w:hanging="360"/>
+      </w:pPr>
+      <w:rPr>
+        <w:rFonts w:ascii="Symbol" w:hAnsi="Symbol" w:hint="default"/>
+      </w:rPr>
+    </w:lvl>
+    <w:lvl w:ilvl="7" w:tplc="04090003" w:tentative="1">
+      <w:start w:val="1"/>
+      <w:numFmt w:val="bullet"/>
+      <w:lvlText w:val="o"/>
+      <w:lvlJc w:val="left"/>
+      <w:pPr>
+        <w:ind w:left="5400" w:hanging="360"/>
+      </w:pPr>
+      <w:rPr>
+        <w:rFonts w:ascii="Courier New" w:hAnsi="Courier New" w:cs="Courier New" w:hint="default"/>
+      </w:rPr>
+    </w:lvl>
+    <w:lvl w:ilvl="8" w:tplc="04090005" w:tentative="1">
+      <w:start w:val="1"/>
+      <w:numFmt w:val="bullet"/>
+      <w:lvlText w:val=""/>
+      <w:lvlJc w:val="left"/>
+      <w:pPr>
+        <w:ind w:left="6120" w:hanging="360"/>
+      </w:pPr>
+      <w:rPr>
+        <w:rFonts w:ascii="Wingdings" w:hAnsi="Wingdings" w:hint="default"/>
+      </w:rPr>
+    </w:lvl>
+  </w:abstractNum>
   <w:num w:numId="1" w16cid:durableId="1078675840">
+    <w:abstractNumId w:val="13"/>
+  </w:num>
+  <w:num w:numId="2" w16cid:durableId="304166091">
+    <w:abstractNumId w:val="3"/>
+  </w:num>
+  <w:num w:numId="3" w16cid:durableId="961889169">
+    <w:abstractNumId w:val="18"/>
+  </w:num>
+  <w:num w:numId="4" w16cid:durableId="1752968571">
     <w:abstractNumId w:val="10"/>
   </w:num>
-  <w:num w:numId="2" w16cid:durableId="304166091">
+  <w:num w:numId="5" w16cid:durableId="700396414">
+    <w:abstractNumId w:val="22"/>
+  </w:num>
+  <w:num w:numId="6" w16cid:durableId="1427724377">
+    <w:abstractNumId w:val="16"/>
+  </w:num>
+  <w:num w:numId="7" w16cid:durableId="1678849663">
+    <w:abstractNumId w:val="21"/>
+  </w:num>
+  <w:num w:numId="8" w16cid:durableId="2118673528">
+    <w:abstractNumId w:val="6"/>
+  </w:num>
+  <w:num w:numId="9" w16cid:durableId="929893961">
+    <w:abstractNumId w:val="11"/>
+  </w:num>
+  <w:num w:numId="10" w16cid:durableId="726416229">
+    <w:abstractNumId w:val="20"/>
+  </w:num>
+  <w:num w:numId="11" w16cid:durableId="104927485">
+    <w:abstractNumId w:val="26"/>
+  </w:num>
+  <w:num w:numId="12" w16cid:durableId="486559255">
+    <w:abstractNumId w:val="5"/>
+  </w:num>
+  <w:num w:numId="13" w16cid:durableId="1261984344">
+    <w:abstractNumId w:val="9"/>
+  </w:num>
+  <w:num w:numId="14" w16cid:durableId="723724838">
+    <w:abstractNumId w:val="14"/>
+  </w:num>
+  <w:num w:numId="15" w16cid:durableId="324943341">
+    <w:abstractNumId w:val="25"/>
+  </w:num>
+  <w:num w:numId="16" w16cid:durableId="1044914146">
+    <w:abstractNumId w:val="19"/>
+  </w:num>
+  <w:num w:numId="17" w16cid:durableId="955604495">
+    <w:abstractNumId w:val="17"/>
+  </w:num>
+  <w:num w:numId="18" w16cid:durableId="1153910874">
+    <w:abstractNumId w:val="23"/>
+  </w:num>
+  <w:num w:numId="19" w16cid:durableId="939527759">
+    <w:abstractNumId w:val="8"/>
+  </w:num>
+  <w:num w:numId="20" w16cid:durableId="1166281989">
+    <w:abstractNumId w:val="7"/>
+  </w:num>
+  <w:num w:numId="21" w16cid:durableId="944311971">
+    <w:abstractNumId w:val="4"/>
+  </w:num>
+  <w:num w:numId="22" w16cid:durableId="941645525">
     <w:abstractNumId w:val="1"/>
   </w:num>
-  <w:num w:numId="3" w16cid:durableId="961889169">
-    <w:abstractNumId w:val="14"/>
+  <w:num w:numId="23" w16cid:durableId="4744898">
+    <w:abstractNumId w:val="27"/>
   </w:num>
-  <w:num w:numId="4" w16cid:durableId="1752968571">
-    <w:abstractNumId w:val="8"/>
+  <w:num w:numId="24" w16cid:durableId="775292037">
+    <w:abstractNumId w:val="2"/>
   </w:num>
-  <w:num w:numId="5" w16cid:durableId="700396414">
-    <w:abstractNumId w:val="18"/>
-  </w:num>
-  <w:num w:numId="6" w16cid:durableId="1427724377">
-    <w:abstractNumId w:val="12"/>
-  </w:num>
-  <w:num w:numId="7" w16cid:durableId="1678849663">
-    <w:abstractNumId w:val="17"/>
-  </w:num>
-  <w:num w:numId="8" w16cid:durableId="2118673528">
-    <w:abstractNumId w:val="4"/>
-  </w:num>
-  <w:num w:numId="9" w16cid:durableId="929893961">
-    <w:abstractNumId w:val="9"/>
-  </w:num>
-  <w:num w:numId="10" w16cid:durableId="726416229">
-    <w:abstractNumId w:val="16"/>
-  </w:num>
-  <w:num w:numId="11" w16cid:durableId="104927485">
-    <w:abstractNumId w:val="21"/>
-  </w:num>
-  <w:num w:numId="12" w16cid:durableId="486559255">
-    <w:abstractNumId w:val="3"/>
-  </w:num>
-  <w:num w:numId="13" w16cid:durableId="1261984344">
-    <w:abstractNumId w:val="7"/>
-  </w:num>
-  <w:num w:numId="14" w16cid:durableId="723724838">
-    <w:abstractNumId w:val="11"/>
-  </w:num>
-  <w:num w:numId="15" w16cid:durableId="324943341">
-    <w:abstractNumId w:val="20"/>
-  </w:num>
-  <w:num w:numId="16" w16cid:durableId="1044914146">
+  <w:num w:numId="25" w16cid:durableId="1810055155">
     <w:abstractNumId w:val="15"/>
   </w:num>
-  <w:num w:numId="17" w16cid:durableId="955604495">
-    <w:abstractNumId w:val="13"/>
+  <w:num w:numId="26" w16cid:durableId="386757627">
+    <w:abstractNumId w:val="24"/>
   </w:num>
-  <w:num w:numId="18" w16cid:durableId="1153910874">
-    <w:abstractNumId w:val="19"/>
+  <w:num w:numId="27" w16cid:durableId="1436948035">
+    <w:abstractNumId w:val="0"/>
   </w:num>
-  <w:num w:numId="19" w16cid:durableId="939527759">
-    <w:abstractNumId w:val="6"/>
-  </w:num>
-  <w:num w:numId="20" w16cid:durableId="1166281989">
-    <w:abstractNumId w:val="5"/>
-  </w:num>
-  <w:num w:numId="21" w16cid:durableId="944311971">
-    <w:abstractNumId w:val="2"/>
-  </w:num>
-  <w:num w:numId="22" w16cid:durableId="941645525">
-    <w:abstractNumId w:val="0"/>
+  <w:num w:numId="28" w16cid:durableId="821504256">
+    <w:abstractNumId w:val="12"/>
   </w:num>
 </w:numbering>
 </file>
@@ -5606,7 +7561,7 @@
   <w:style w:type="paragraph" w:default="1" w:styleId="Normal">
     <w:name w:val="Normal"/>
     <w:qFormat/>
-    <w:rsid w:val="00A34499"/>
+    <w:rsid w:val="00EB4E77"/>
   </w:style>
   <w:style w:type="paragraph" w:styleId="Heading1">
     <w:name w:val="heading 1"/>
@@ -6191,6 +8146,18 @@
       <w:u w:val="single"/>
     </w:rPr>
   </w:style>
+  <w:style w:type="character" w:styleId="UnresolvedMention">
+    <w:name w:val="Unresolved Mention"/>
+    <w:basedOn w:val="DefaultParagraphFont"/>
+    <w:uiPriority w:val="99"/>
+    <w:semiHidden/>
+    <w:unhideWhenUsed/>
+    <w:rsid w:val="00EB4E77"/>
+    <w:rPr>
+      <w:color w:val="605E5C"/>
+      <w:shd w:val="clear" w:color="auto" w:fill="E1DFDD"/>
+    </w:rPr>
+  </w:style>
 </w:styles>
 </file>
 
